--- a/Books Translate/Mastering.Blockchain.4ed/Mastering.Blockchain.4ed-11.docx
+++ b/Books Translate/Mastering.Blockchain.4ed/Mastering.Blockchain.4ed-11.docx
@@ -34,15 +34,7 @@
     </w:p>
     <w:p>
       <w:r>
-        <w:t xml:space="preserve">Este capítulo é uma introdução às ferramentas, linguagens e frameworks utilizados para o desenvolvimento de contratos inteligentes Ethereum. Examinaremos diferentes métodos de desenvolvimento de contratos inteligentes para a blockchain Ethereum. Discutiremos em detalhes vários constructos da linguagem </w:t>
-      </w:r>
-      <w:proofErr w:type="spellStart"/>
-      <w:r>
-        <w:t>Solidity</w:t>
-      </w:r>
-      <w:proofErr w:type="spellEnd"/>
-      <w:r>
-        <w:t>, que é atualmente a linguagem de desenvolvimento mais popular para contratos inteligentes na Ethereum.</w:t>
+        <w:t>Este capítulo é uma introdução às ferramentas, linguagens e frameworks utilizados para o desenvolvimento de contratos inteligentes Ethereum. Examinaremos diferentes métodos de desenvolvimento de contratos inteligentes para a blockchain Ethereum. Discutiremos em detalhes vários constructos da linguagem Solidity, que é atualmente a linguagem de desenvolvimento mais popular para contratos inteligentes na Ethereum.</w:t>
       </w:r>
     </w:p>
     <w:p>
@@ -113,25 +105,12 @@
         </w:numPr>
       </w:pPr>
       <w:r>
-        <w:t xml:space="preserve">A linguagem </w:t>
-      </w:r>
-      <w:proofErr w:type="spellStart"/>
-      <w:r>
-        <w:t>Solidity</w:t>
-      </w:r>
-      <w:proofErr w:type="spellEnd"/>
-    </w:p>
-    <w:p>
-      <w:r>
-        <w:t xml:space="preserve">Há várias ferramentas disponíveis para desenvolvimento em Ethereum, incluindo clientes, </w:t>
-      </w:r>
-      <w:proofErr w:type="spellStart"/>
-      <w:r>
-        <w:t>IDEs</w:t>
-      </w:r>
-      <w:proofErr w:type="spellEnd"/>
-      <w:r>
-        <w:t xml:space="preserve"> e frameworks de desenvolvimento.</w:t>
+        <w:t>A linguagem Solidity</w:t>
+      </w:r>
+    </w:p>
+    <w:p>
+      <w:r>
+        <w:t>Há várias ferramentas disponíveis para desenvolvimento em Ethereum, incluindo clientes, IDEs e frameworks de desenvolvimento.</w:t>
       </w:r>
     </w:p>
     <w:p>
@@ -158,7 +137,7 @@
     <w:p>
       <w:r>
         <w:pict w14:anchorId="5F9D8550">
-          <v:rect id="_x0000_i1043" style="width:0;height:1.5pt" o:hralign="center" o:hrstd="t" o:hr="t" fillcolor="#a0a0a0" stroked="f"/>
+          <v:rect id="_x0000_i1025" style="width:0;height:1.5pt" o:hralign="center" o:hrstd="t" o:hr="t" fillcolor="#a0a0a0" stroked="f"/>
         </w:pict>
       </w:r>
     </w:p>
@@ -189,7 +168,6 @@
           <w:numId w:val="2"/>
         </w:numPr>
       </w:pPr>
-      <w:proofErr w:type="spellStart"/>
       <w:r>
         <w:rPr>
           <w:b/>
@@ -197,7 +175,6 @@
         </w:rPr>
         <w:t>Solidity</w:t>
       </w:r>
-      <w:proofErr w:type="spellEnd"/>
       <w:r>
         <w:t>: Esta linguagem tornou-se um padrão para escrita de contratos na Ethereum. Esta linguagem é o foco deste capítulo.</w:t>
       </w:r>
@@ -209,7 +186,6 @@
           <w:numId w:val="2"/>
         </w:numPr>
       </w:pPr>
-      <w:proofErr w:type="spellStart"/>
       <w:r>
         <w:rPr>
           <w:b/>
@@ -217,7 +193,6 @@
         </w:rPr>
         <w:t>Vyper</w:t>
       </w:r>
-      <w:proofErr w:type="spellEnd"/>
       <w:r>
         <w:t>: Esta é uma linguagem experimental semelhante a Python que está sendo desenvolvida para trazer segurança, simplicidade e auditabilidade ao desenvolvimento de contratos inteligentes.</w:t>
       </w:r>
@@ -229,7 +204,6 @@
           <w:numId w:val="2"/>
         </w:numPr>
       </w:pPr>
-      <w:proofErr w:type="spellStart"/>
       <w:r>
         <w:rPr>
           <w:b/>
@@ -237,33 +211,8 @@
         </w:rPr>
         <w:t>Yul</w:t>
       </w:r>
-      <w:proofErr w:type="spellEnd"/>
-      <w:r>
-        <w:t xml:space="preserve">: Esta é uma linguagem intermediária que tem a capacidade de compilar para diferentes </w:t>
-      </w:r>
-      <w:proofErr w:type="spellStart"/>
-      <w:r>
-        <w:t>backends</w:t>
-      </w:r>
-      <w:proofErr w:type="spellEnd"/>
-      <w:r>
-        <w:t xml:space="preserve">, como EVM e </w:t>
-      </w:r>
-      <w:proofErr w:type="spellStart"/>
-      <w:r>
-        <w:t>ewasm</w:t>
-      </w:r>
-      <w:proofErr w:type="spellEnd"/>
-      <w:r>
-        <w:t xml:space="preserve">. Os objetivos de design do </w:t>
-      </w:r>
-      <w:proofErr w:type="spellStart"/>
-      <w:r>
-        <w:t>Yul</w:t>
-      </w:r>
-      <w:proofErr w:type="spellEnd"/>
-      <w:r>
-        <w:t xml:space="preserve"> incluem legibilidade, fluxo de controle fácil, otimização, verificação formal e simplicidade.</w:t>
+      <w:r>
+        <w:t>: Esta é uma linguagem intermediária que tem a capacidade de compilar para diferentes backends, como EVM e ewasm. Os objetivos de design do Yul incluem legibilidade, fluxo de controle fácil, otimização, verificação formal e simplicidade.</w:t>
       </w:r>
     </w:p>
     <w:p>
@@ -273,7 +222,6 @@
           <w:numId w:val="2"/>
         </w:numPr>
       </w:pPr>
-      <w:proofErr w:type="spellStart"/>
       <w:r>
         <w:rPr>
           <w:b/>
@@ -281,7 +229,6 @@
         </w:rPr>
         <w:t>Mutan</w:t>
       </w:r>
-      <w:proofErr w:type="spellEnd"/>
       <w:r>
         <w:t>: Esta é uma linguagem no estilo Go, que foi descontinuada no início de 2015 e não é mais usada.</w:t>
       </w:r>
@@ -301,15 +248,7 @@
         <w:t>LLL</w:t>
       </w:r>
       <w:r>
-        <w:t xml:space="preserve">: Esta é uma linguagem de baixo nível semelhante ao </w:t>
-      </w:r>
-      <w:proofErr w:type="spellStart"/>
-      <w:r>
-        <w:t>Lisp</w:t>
-      </w:r>
-      <w:proofErr w:type="spellEnd"/>
-      <w:r>
-        <w:t>, daí o nome LLL. Também não é mais usada.</w:t>
+        <w:t>: Esta é uma linguagem de baixo nível semelhante ao Lisp, daí o nome LLL. Também não é mais usada.</w:t>
       </w:r>
     </w:p>
     <w:p>
@@ -319,7 +258,6 @@
           <w:numId w:val="2"/>
         </w:numPr>
       </w:pPr>
-      <w:proofErr w:type="spellStart"/>
       <w:r>
         <w:rPr>
           <w:b/>
@@ -327,44 +265,19 @@
         </w:rPr>
         <w:t>Serpent</w:t>
       </w:r>
-      <w:proofErr w:type="spellEnd"/>
       <w:r>
         <w:t>: Esta é uma linguagem simples e limpa semelhante ao Python. Não é mais usada para desenvolvimento de contratos e não é suportada pela comunidade.</w:t>
       </w:r>
     </w:p>
     <w:p>
       <w:r>
-        <w:t xml:space="preserve">Como o código </w:t>
-      </w:r>
-      <w:proofErr w:type="spellStart"/>
-      <w:r>
-        <w:t>Solidity</w:t>
-      </w:r>
-      <w:proofErr w:type="spellEnd"/>
-      <w:r>
-        <w:t xml:space="preserve"> precisa ser compilado para </w:t>
-      </w:r>
-      <w:proofErr w:type="spellStart"/>
-      <w:r>
-        <w:t>bytecode</w:t>
-      </w:r>
-      <w:proofErr w:type="spellEnd"/>
-      <w:r>
-        <w:t xml:space="preserve">, precisamos de um compilador para isso. Na próxima seção, introduziremos o compilador </w:t>
-      </w:r>
-      <w:proofErr w:type="spellStart"/>
-      <w:r>
-        <w:t>Solidity</w:t>
-      </w:r>
-      <w:proofErr w:type="spellEnd"/>
-      <w:r>
-        <w:t>.</w:t>
+        <w:t>Como o código Solidity precisa ser compilado para bytecode, precisamos de um compilador para isso. Na próxima seção, introduziremos o compilador Solidity.</w:t>
       </w:r>
     </w:p>
     <w:p>
       <w:r>
         <w:pict w14:anchorId="391038B0">
-          <v:rect id="_x0000_i1044" style="width:0;height:1.5pt" o:hralign="center" o:hrstd="t" o:hr="t" fillcolor="#a0a0a0" stroked="f"/>
+          <v:rect id="_x0000_i1026" style="width:0;height:1.5pt" o:hralign="center" o:hrstd="t" o:hr="t" fillcolor="#a0a0a0" stroked="f"/>
         </w:pict>
       </w:r>
     </w:p>
@@ -380,32 +293,14 @@
           <w:b/>
           <w:bCs/>
         </w:rPr>
-        <w:t xml:space="preserve">O compilador </w:t>
-      </w:r>
-      <w:proofErr w:type="spellStart"/>
-      <w:r>
-        <w:rPr>
-          <w:b/>
-          <w:bCs/>
-        </w:rPr>
-        <w:t>Solidity</w:t>
-      </w:r>
-      <w:proofErr w:type="spellEnd"/>
+        <w:t>O compilador Solidity</w:t>
+      </w:r>
     </w:p>
     <w:p>
       <w:r>
         <w:lastRenderedPageBreak/>
-        <w:t xml:space="preserve">Compiladores são usados para converter o código-fonte de contrato de alto nível para o formato que o ambiente de execução da Ethereum entende. O compilador </w:t>
-      </w:r>
-      <w:proofErr w:type="spellStart"/>
-      <w:r>
-        <w:t>Solidity</w:t>
-      </w:r>
-      <w:proofErr w:type="spellEnd"/>
-      <w:r>
-        <w:t xml:space="preserve">, </w:t>
-      </w:r>
-      <w:proofErr w:type="spellStart"/>
+        <w:t xml:space="preserve">Compiladores são usados para converter o código-fonte de contrato de alto nível para o formato que o ambiente de execução da Ethereum entende. O compilador Solidity, </w:t>
+      </w:r>
       <w:r>
         <w:rPr>
           <w:b/>
@@ -413,13 +308,11 @@
         </w:rPr>
         <w:t>solc</w:t>
       </w:r>
-      <w:proofErr w:type="spellEnd"/>
       <w:r>
         <w:t>, é o mais comum em uso.</w:t>
       </w:r>
     </w:p>
     <w:p>
-      <w:proofErr w:type="spellStart"/>
       <w:r>
         <w:rPr>
           <w:b/>
@@ -427,31 +320,14 @@
         </w:rPr>
         <w:t>solc</w:t>
       </w:r>
-      <w:proofErr w:type="spellEnd"/>
-      <w:r>
-        <w:t xml:space="preserve"> converte da linguagem </w:t>
-      </w:r>
-      <w:proofErr w:type="spellStart"/>
-      <w:r>
-        <w:t>Solidity</w:t>
-      </w:r>
-      <w:proofErr w:type="spellEnd"/>
-      <w:r>
-        <w:t xml:space="preserve"> de alto nível para </w:t>
-      </w:r>
-      <w:proofErr w:type="spellStart"/>
-      <w:r>
-        <w:t>bytecode</w:t>
-      </w:r>
-      <w:proofErr w:type="spellEnd"/>
-      <w:r>
-        <w:t xml:space="preserve"> da Máquina Virtual Ethereum (EVM), para que possa ser executado na blockchain pela EVM.</w:t>
+      <w:r>
+        <w:t xml:space="preserve"> converte da linguagem Solidity de alto nível para bytecode da Máquina Virtual Ethereum (EVM), para que possa ser executado na blockchain pela EVM.</w:t>
       </w:r>
     </w:p>
     <w:p>
       <w:r>
         <w:pict w14:anchorId="3E5B7D9F">
-          <v:rect id="_x0000_i1045" style="width:0;height:1.5pt" o:hralign="center" o:hrstd="t" o:hr="t" fillcolor="#a0a0a0" stroked="f"/>
+          <v:rect id="_x0000_i1027" style="width:0;height:1.5pt" o:hralign="center" o:hrstd="t" o:hr="t" fillcolor="#a0a0a0" stroked="f"/>
         </w:pict>
       </w:r>
     </w:p>
@@ -461,9 +337,13 @@
           <w:b/>
           <w:bCs/>
         </w:rPr>
-        <w:t xml:space="preserve">Instalando o </w:t>
-      </w:r>
-      <w:proofErr w:type="spellStart"/>
+        <w:t>Instalando o solc</w:t>
+      </w:r>
+    </w:p>
+    <w:p>
+      <w:r>
+        <w:t xml:space="preserve">O </w:t>
+      </w:r>
       <w:r>
         <w:rPr>
           <w:b/>
@@ -471,21 +351,6 @@
         </w:rPr>
         <w:t>solc</w:t>
       </w:r>
-      <w:proofErr w:type="spellEnd"/>
-    </w:p>
-    <w:p>
-      <w:r>
-        <w:t xml:space="preserve">O </w:t>
-      </w:r>
-      <w:proofErr w:type="spellStart"/>
-      <w:r>
-        <w:rPr>
-          <w:b/>
-          <w:bCs/>
-        </w:rPr>
-        <w:t>solc</w:t>
-      </w:r>
-      <w:proofErr w:type="spellEnd"/>
       <w:r>
         <w:t xml:space="preserve"> pode ser instalado em um sistema operacional Linux Ubuntu usando o seguinte comando:</w:t>
       </w:r>
@@ -501,93 +366,12 @@
           <w:color w:val="FFFFFF" w:themeColor="background1"/>
           <w:highlight w:val="black"/>
         </w:rPr>
-        <w:t xml:space="preserve">$ </w:t>
-      </w:r>
-      <w:proofErr w:type="spellStart"/>
-      <w:r>
-        <w:rPr>
-          <w:color w:val="FFFFFF" w:themeColor="background1"/>
-          <w:highlight w:val="black"/>
-        </w:rPr>
-        <w:t>sudo</w:t>
-      </w:r>
-      <w:proofErr w:type="spellEnd"/>
-      <w:r>
-        <w:rPr>
-          <w:color w:val="FFFFFF" w:themeColor="background1"/>
-          <w:highlight w:val="black"/>
-        </w:rPr>
-        <w:t xml:space="preserve"> </w:t>
-      </w:r>
-      <w:proofErr w:type="spellStart"/>
-      <w:r>
-        <w:rPr>
-          <w:color w:val="FFFFFF" w:themeColor="background1"/>
-          <w:highlight w:val="black"/>
-        </w:rPr>
-        <w:t>apt-get</w:t>
-      </w:r>
-      <w:proofErr w:type="spellEnd"/>
-      <w:r>
-        <w:rPr>
-          <w:color w:val="FFFFFF" w:themeColor="background1"/>
-          <w:highlight w:val="black"/>
-        </w:rPr>
-        <w:t xml:space="preserve"> </w:t>
-      </w:r>
-      <w:proofErr w:type="spellStart"/>
-      <w:r>
-        <w:rPr>
-          <w:color w:val="FFFFFF" w:themeColor="background1"/>
-          <w:highlight w:val="black"/>
-        </w:rPr>
-        <w:t>install</w:t>
-      </w:r>
-      <w:proofErr w:type="spellEnd"/>
-      <w:r>
-        <w:rPr>
-          <w:color w:val="FFFFFF" w:themeColor="background1"/>
-          <w:highlight w:val="black"/>
-        </w:rPr>
-        <w:t xml:space="preserve"> </w:t>
-      </w:r>
-      <w:proofErr w:type="spellStart"/>
-      <w:r>
-        <w:rPr>
-          <w:color w:val="FFFFFF" w:themeColor="background1"/>
-          <w:highlight w:val="black"/>
-        </w:rPr>
-        <w:t>solc</w:t>
-      </w:r>
-      <w:proofErr w:type="spellEnd"/>
-    </w:p>
-    <w:p>
-      <w:r>
-        <w:t xml:space="preserve">Se os Personal </w:t>
-      </w:r>
-      <w:proofErr w:type="spellStart"/>
-      <w:r>
-        <w:t>Package</w:t>
-      </w:r>
-      <w:proofErr w:type="spellEnd"/>
-      <w:r>
-        <w:t xml:space="preserve"> </w:t>
-      </w:r>
-      <w:proofErr w:type="spellStart"/>
-      <w:r>
-        <w:t>Archives</w:t>
-      </w:r>
-      <w:proofErr w:type="spellEnd"/>
-      <w:r>
-        <w:t xml:space="preserve"> (</w:t>
-      </w:r>
-      <w:proofErr w:type="spellStart"/>
-      <w:r>
-        <w:t>PPAs</w:t>
-      </w:r>
-      <w:proofErr w:type="spellEnd"/>
-      <w:r>
-        <w:t>) ainda não estiverem instalados, eles podem ser instalados executando os seguintes comandos:</w:t>
+        <w:t>$ sudo apt-get install solc</w:t>
+      </w:r>
+    </w:p>
+    <w:p>
+      <w:r>
+        <w:t>Se os Personal Package Archives (PPAs) ainda não estiverem instalados, eles podem ser instalados executando os seguintes comandos:</w:t>
       </w:r>
     </w:p>
     <w:p>
@@ -604,121 +388,169 @@
           <w:highlight w:val="black"/>
           <w:lang w:val="en-US"/>
         </w:rPr>
-        <w:t xml:space="preserve">$ </w:t>
-      </w:r>
-      <w:proofErr w:type="spellStart"/>
-      <w:r>
+        <w:t xml:space="preserve">$ sudo add-apt-repository ppa:ethereum/ethereum  </w:t>
+      </w:r>
+    </w:p>
+    <w:p>
+      <w:pPr>
+        <w:rPr>
+          <w:color w:val="FFFFFF" w:themeColor="background1"/>
+        </w:rPr>
+      </w:pPr>
+      <w:r>
+        <w:rPr>
+          <w:color w:val="FFFFFF" w:themeColor="background1"/>
+          <w:highlight w:val="black"/>
+        </w:rPr>
+        <w:t>$ sudo apt-get update</w:t>
+      </w:r>
+    </w:p>
+    <w:p>
+      <w:r>
+        <w:pict w14:anchorId="47CF237C">
+          <v:rect id="_x0000_i1028" style="width:0;height:1.5pt" o:hralign="center" o:hrstd="t" o:hr="t" fillcolor="#a0a0a0" stroked="f"/>
+        </w:pict>
+      </w:r>
+    </w:p>
+    <w:p>
+      <w:r>
+        <w:t xml:space="preserve">Para instalar o </w:t>
+      </w:r>
+      <w:r>
+        <w:rPr>
+          <w:b/>
+          <w:bCs/>
+        </w:rPr>
+        <w:t>solc</w:t>
+      </w:r>
+      <w:r>
+        <w:t xml:space="preserve"> no macOS, execute os seguintes comandos:</w:t>
+      </w:r>
+    </w:p>
+    <w:p>
+      <w:pPr>
+        <w:rPr>
+          <w:color w:val="FFFFFF" w:themeColor="background1"/>
+        </w:rPr>
+      </w:pPr>
+      <w:r>
+        <w:rPr>
+          <w:color w:val="FFFFFF" w:themeColor="background1"/>
+          <w:highlight w:val="black"/>
+        </w:rPr>
+        <w:t>$ brew tap ethereum/Ethereum</w:t>
+      </w:r>
+    </w:p>
+    <w:p>
+      <w:r>
+        <w:t>Este comando adicionará o repositório Ethereum à lista de fórmulas do brew:</w:t>
+      </w:r>
+    </w:p>
+    <w:p>
+      <w:pPr>
+        <w:rPr>
+          <w:color w:val="FFFFFF" w:themeColor="background1"/>
+        </w:rPr>
+      </w:pPr>
+      <w:r>
+        <w:rPr>
+          <w:color w:val="FFFFFF" w:themeColor="background1"/>
+          <w:highlight w:val="black"/>
+        </w:rPr>
+        <w:t>$ brew install solidity</w:t>
+      </w:r>
+    </w:p>
+    <w:p>
+      <w:r>
+        <w:t>Esse comando produzirá uma saída longa e pode levar alguns minutos para ser concluído. Se nenhum erro for produzido, então eventualmente o Solidity será instalado.</w:t>
+      </w:r>
+    </w:p>
+    <w:p>
+      <w:r>
+        <w:t>Para verificar se o compilador Solidity está instalado e validar a versão do compilador, pode-se usar o seguinte comando:</w:t>
+      </w:r>
+    </w:p>
+    <w:p>
+      <w:pPr>
+        <w:rPr>
+          <w:color w:val="FFFFFF" w:themeColor="background1"/>
+        </w:rPr>
+      </w:pPr>
+      <w:r>
+        <w:rPr>
+          <w:color w:val="FFFFFF" w:themeColor="background1"/>
+          <w:highlight w:val="black"/>
+        </w:rPr>
+        <w:t>$ solc –version</w:t>
+      </w:r>
+    </w:p>
+    <w:p>
+      <w:r>
+        <w:t>Este comando produzirá uma saída como a seguinte, exibindo a versão do compilador Solidity:</w:t>
+      </w:r>
+    </w:p>
+    <w:p>
+      <w:pPr>
         <w:rPr>
           <w:color w:val="FFFFFF" w:themeColor="background1"/>
           <w:highlight w:val="black"/>
           <w:lang w:val="en-US"/>
         </w:rPr>
-        <w:t>sudo</w:t>
-      </w:r>
-      <w:proofErr w:type="spellEnd"/>
+      </w:pPr>
       <w:r>
         <w:rPr>
           <w:color w:val="FFFFFF" w:themeColor="background1"/>
           <w:highlight w:val="black"/>
           <w:lang w:val="en-US"/>
         </w:rPr>
-        <w:t xml:space="preserve"> add-apt-repository </w:t>
-      </w:r>
-      <w:proofErr w:type="spellStart"/>
+        <w:t xml:space="preserve">solc, the solidity compiler commandline interface  </w:t>
+      </w:r>
+    </w:p>
+    <w:p>
+      <w:pPr>
+        <w:rPr>
+          <w:color w:val="FFFFFF" w:themeColor="background1"/>
+        </w:rPr>
+      </w:pPr>
       <w:r>
         <w:rPr>
           <w:color w:val="FFFFFF" w:themeColor="background1"/>
           <w:highlight w:val="black"/>
-          <w:lang w:val="en-US"/>
-        </w:rPr>
-        <w:t>ppa:ethereum</w:t>
-      </w:r>
-      <w:proofErr w:type="spellEnd"/>
-      <w:r>
-        <w:rPr>
-          <w:color w:val="FFFFFF" w:themeColor="background1"/>
-          <w:highlight w:val="black"/>
-          <w:lang w:val="en-US"/>
-        </w:rPr>
-        <w:t>/</w:t>
-      </w:r>
-      <w:proofErr w:type="spellStart"/>
-      <w:r>
-        <w:rPr>
-          <w:color w:val="FFFFFF" w:themeColor="background1"/>
-          <w:highlight w:val="black"/>
-          <w:lang w:val="en-US"/>
-        </w:rPr>
-        <w:t>ethereum</w:t>
-      </w:r>
-      <w:proofErr w:type="spellEnd"/>
-      <w:r>
-        <w:rPr>
-          <w:color w:val="FFFFFF" w:themeColor="background1"/>
-          <w:highlight w:val="black"/>
-          <w:lang w:val="en-US"/>
-        </w:rPr>
-        <w:t xml:space="preserve">  </w:t>
-      </w:r>
-    </w:p>
-    <w:p>
-      <w:pPr>
-        <w:rPr>
-          <w:color w:val="FFFFFF" w:themeColor="background1"/>
-        </w:rPr>
-      </w:pPr>
-      <w:r>
-        <w:rPr>
-          <w:color w:val="FFFFFF" w:themeColor="background1"/>
-          <w:highlight w:val="black"/>
-        </w:rPr>
-        <w:t xml:space="preserve">$ </w:t>
-      </w:r>
-      <w:proofErr w:type="spellStart"/>
-      <w:r>
-        <w:rPr>
-          <w:color w:val="FFFFFF" w:themeColor="background1"/>
-          <w:highlight w:val="black"/>
-        </w:rPr>
-        <w:t>sudo</w:t>
-      </w:r>
-      <w:proofErr w:type="spellEnd"/>
-      <w:r>
-        <w:rPr>
-          <w:color w:val="FFFFFF" w:themeColor="background1"/>
-          <w:highlight w:val="black"/>
-        </w:rPr>
-        <w:t xml:space="preserve"> </w:t>
-      </w:r>
-      <w:proofErr w:type="spellStart"/>
-      <w:r>
-        <w:rPr>
-          <w:color w:val="FFFFFF" w:themeColor="background1"/>
-          <w:highlight w:val="black"/>
-        </w:rPr>
-        <w:t>apt-get</w:t>
-      </w:r>
-      <w:proofErr w:type="spellEnd"/>
-      <w:r>
-        <w:rPr>
-          <w:color w:val="FFFFFF" w:themeColor="background1"/>
-          <w:highlight w:val="black"/>
-        </w:rPr>
-        <w:t xml:space="preserve"> update</w:t>
-      </w:r>
-    </w:p>
-    <w:p>
-      <w:r>
-        <w:pict w14:anchorId="47CF237C">
-          <v:rect id="_x0000_i1055" style="width:0;height:1.5pt" o:hralign="center" o:hrstd="t" o:hr="t" fillcolor="#a0a0a0" stroked="f"/>
+        </w:rPr>
+        <w:t>Version: 0.8.11+commit.d7f03943.Darwin.appleclang</w:t>
+      </w:r>
+    </w:p>
+    <w:p>
+      <w:r>
+        <w:t>Esta saída confirma que o compilador Solidity foi instalado com sucesso.</w:t>
+      </w:r>
+    </w:p>
+    <w:p>
+      <w:r>
+        <w:pict w14:anchorId="70F01ED0">
+          <v:rect id="_x0000_i1029" style="width:0;height:1.5pt" o:hralign="center" o:hrstd="t" o:hr="t" fillcolor="#a0a0a0" stroked="f"/>
         </w:pict>
       </w:r>
     </w:p>
     <w:p>
-      <w:r>
-        <w:t xml:space="preserve">Para instalar o </w:t>
-      </w:r>
-      <w:proofErr w:type="spellStart"/>
+      <w:pPr>
+        <w:rPr>
+          <w:b/>
+          <w:bCs/>
+        </w:rPr>
+      </w:pPr>
+      <w:r>
+        <w:rPr>
+          <w:b/>
+          <w:bCs/>
+        </w:rPr>
+        <w:t>Experimentando com o solc</w:t>
+      </w:r>
+    </w:p>
+    <w:p>
+      <w:r>
+        <w:t xml:space="preserve">O </w:t>
+      </w:r>
       <w:r>
         <w:rPr>
           <w:b/>
@@ -726,380 +558,15 @@
         </w:rPr>
         <w:t>solc</w:t>
       </w:r>
-      <w:proofErr w:type="spellEnd"/>
-      <w:r>
-        <w:t xml:space="preserve"> no </w:t>
-      </w:r>
-      <w:proofErr w:type="spellStart"/>
-      <w:r>
-        <w:t>macOS</w:t>
-      </w:r>
-      <w:proofErr w:type="spellEnd"/>
-      <w:r>
-        <w:t>, execute os seguintes comandos:</w:t>
-      </w:r>
-    </w:p>
-    <w:p>
-      <w:pPr>
-        <w:rPr>
-          <w:color w:val="FFFFFF" w:themeColor="background1"/>
-        </w:rPr>
-      </w:pPr>
-      <w:r>
-        <w:rPr>
-          <w:color w:val="FFFFFF" w:themeColor="background1"/>
-          <w:highlight w:val="black"/>
-        </w:rPr>
-        <w:t xml:space="preserve">$ </w:t>
-      </w:r>
-      <w:proofErr w:type="spellStart"/>
-      <w:r>
-        <w:rPr>
-          <w:color w:val="FFFFFF" w:themeColor="background1"/>
-          <w:highlight w:val="black"/>
-        </w:rPr>
-        <w:t>brew</w:t>
-      </w:r>
-      <w:proofErr w:type="spellEnd"/>
-      <w:r>
-        <w:rPr>
-          <w:color w:val="FFFFFF" w:themeColor="background1"/>
-          <w:highlight w:val="black"/>
-        </w:rPr>
-        <w:t xml:space="preserve"> </w:t>
-      </w:r>
-      <w:proofErr w:type="spellStart"/>
-      <w:r>
-        <w:rPr>
-          <w:color w:val="FFFFFF" w:themeColor="background1"/>
-          <w:highlight w:val="black"/>
-        </w:rPr>
-        <w:t>tap</w:t>
-      </w:r>
-      <w:proofErr w:type="spellEnd"/>
-      <w:r>
-        <w:rPr>
-          <w:color w:val="FFFFFF" w:themeColor="background1"/>
-          <w:highlight w:val="black"/>
-        </w:rPr>
-        <w:t xml:space="preserve"> </w:t>
-      </w:r>
-      <w:proofErr w:type="spellStart"/>
-      <w:r>
-        <w:rPr>
-          <w:color w:val="FFFFFF" w:themeColor="background1"/>
-          <w:highlight w:val="black"/>
-        </w:rPr>
-        <w:t>ethereum</w:t>
-      </w:r>
-      <w:proofErr w:type="spellEnd"/>
-      <w:r>
-        <w:rPr>
-          <w:color w:val="FFFFFF" w:themeColor="background1"/>
-          <w:highlight w:val="black"/>
-        </w:rPr>
-        <w:t>/</w:t>
-      </w:r>
-      <w:r>
-        <w:rPr>
-          <w:color w:val="FFFFFF" w:themeColor="background1"/>
-          <w:highlight w:val="black"/>
-        </w:rPr>
-        <w:t>Ethereum</w:t>
-      </w:r>
-    </w:p>
-    <w:p>
-      <w:r>
-        <w:t xml:space="preserve">Este comando adicionará o repositório Ethereum à lista de fórmulas do </w:t>
-      </w:r>
-      <w:proofErr w:type="spellStart"/>
-      <w:r>
-        <w:t>brew</w:t>
-      </w:r>
-      <w:proofErr w:type="spellEnd"/>
-      <w:r>
-        <w:t>:</w:t>
-      </w:r>
-    </w:p>
-    <w:p>
-      <w:pPr>
-        <w:rPr>
-          <w:color w:val="FFFFFF" w:themeColor="background1"/>
-        </w:rPr>
-      </w:pPr>
-      <w:r>
-        <w:rPr>
-          <w:color w:val="FFFFFF" w:themeColor="background1"/>
-          <w:highlight w:val="black"/>
-        </w:rPr>
-        <w:t xml:space="preserve">$ </w:t>
-      </w:r>
-      <w:proofErr w:type="spellStart"/>
-      <w:r>
-        <w:rPr>
-          <w:color w:val="FFFFFF" w:themeColor="background1"/>
-          <w:highlight w:val="black"/>
-        </w:rPr>
-        <w:t>brew</w:t>
-      </w:r>
-      <w:proofErr w:type="spellEnd"/>
-      <w:r>
-        <w:rPr>
-          <w:color w:val="FFFFFF" w:themeColor="background1"/>
-          <w:highlight w:val="black"/>
-        </w:rPr>
-        <w:t xml:space="preserve"> </w:t>
-      </w:r>
-      <w:proofErr w:type="spellStart"/>
-      <w:r>
-        <w:rPr>
-          <w:color w:val="FFFFFF" w:themeColor="background1"/>
-          <w:highlight w:val="black"/>
-        </w:rPr>
-        <w:t>install</w:t>
-      </w:r>
-      <w:proofErr w:type="spellEnd"/>
-      <w:r>
-        <w:rPr>
-          <w:color w:val="FFFFFF" w:themeColor="background1"/>
-          <w:highlight w:val="black"/>
-        </w:rPr>
-        <w:t xml:space="preserve"> </w:t>
-      </w:r>
-      <w:proofErr w:type="spellStart"/>
-      <w:r>
-        <w:rPr>
-          <w:color w:val="FFFFFF" w:themeColor="background1"/>
-          <w:highlight w:val="black"/>
-        </w:rPr>
-        <w:t>solidity</w:t>
-      </w:r>
-      <w:proofErr w:type="spellEnd"/>
-    </w:p>
-    <w:p>
-      <w:r>
-        <w:t xml:space="preserve">Esse comando produzirá uma saída longa e pode levar alguns minutos para ser concluído. Se nenhum erro for produzido, então eventualmente o </w:t>
-      </w:r>
-      <w:proofErr w:type="spellStart"/>
-      <w:r>
-        <w:t>Solidity</w:t>
-      </w:r>
-      <w:proofErr w:type="spellEnd"/>
-      <w:r>
-        <w:t xml:space="preserve"> será instalado.</w:t>
-      </w:r>
-    </w:p>
-    <w:p>
-      <w:r>
-        <w:t xml:space="preserve">Para verificar se o compilador </w:t>
-      </w:r>
-      <w:proofErr w:type="spellStart"/>
-      <w:r>
-        <w:t>Solidity</w:t>
-      </w:r>
-      <w:proofErr w:type="spellEnd"/>
-      <w:r>
-        <w:t xml:space="preserve"> está instalado e validar a versão do compilador, pode-se usar o seguinte comando:</w:t>
-      </w:r>
-    </w:p>
-    <w:p>
-      <w:pPr>
-        <w:rPr>
-          <w:color w:val="FFFFFF" w:themeColor="background1"/>
-        </w:rPr>
-      </w:pPr>
-      <w:r>
-        <w:rPr>
-          <w:color w:val="FFFFFF" w:themeColor="background1"/>
-          <w:highlight w:val="black"/>
-        </w:rPr>
-        <w:t xml:space="preserve">$ </w:t>
-      </w:r>
-      <w:proofErr w:type="spellStart"/>
-      <w:r>
-        <w:rPr>
-          <w:color w:val="FFFFFF" w:themeColor="background1"/>
-          <w:highlight w:val="black"/>
-        </w:rPr>
-        <w:t>solc</w:t>
-      </w:r>
-      <w:proofErr w:type="spellEnd"/>
-      <w:r>
-        <w:rPr>
-          <w:color w:val="FFFFFF" w:themeColor="background1"/>
-          <w:highlight w:val="black"/>
-        </w:rPr>
-        <w:t xml:space="preserve"> </w:t>
-      </w:r>
-      <w:r>
-        <w:rPr>
-          <w:color w:val="FFFFFF" w:themeColor="background1"/>
-          <w:highlight w:val="black"/>
-        </w:rPr>
-        <w:t>–</w:t>
-      </w:r>
-      <w:proofErr w:type="spellStart"/>
-      <w:r>
-        <w:rPr>
-          <w:color w:val="FFFFFF" w:themeColor="background1"/>
-          <w:highlight w:val="black"/>
-        </w:rPr>
-        <w:t>version</w:t>
-      </w:r>
-      <w:proofErr w:type="spellEnd"/>
-    </w:p>
-    <w:p>
-      <w:r>
-        <w:t xml:space="preserve">Este comando produzirá uma saída como a seguinte, exibindo a versão do compilador </w:t>
-      </w:r>
-      <w:proofErr w:type="spellStart"/>
-      <w:r>
-        <w:t>Solidity</w:t>
-      </w:r>
-      <w:proofErr w:type="spellEnd"/>
-      <w:r>
-        <w:t>:</w:t>
-      </w:r>
-    </w:p>
-    <w:p>
-      <w:pPr>
-        <w:rPr>
-          <w:color w:val="FFFFFF" w:themeColor="background1"/>
-          <w:highlight w:val="black"/>
-          <w:lang w:val="en-US"/>
-        </w:rPr>
-      </w:pPr>
-      <w:proofErr w:type="spellStart"/>
-      <w:r>
-        <w:rPr>
-          <w:color w:val="FFFFFF" w:themeColor="background1"/>
-          <w:highlight w:val="black"/>
-          <w:lang w:val="en-US"/>
-        </w:rPr>
-        <w:t>solc</w:t>
-      </w:r>
-      <w:proofErr w:type="spellEnd"/>
-      <w:r>
-        <w:rPr>
-          <w:color w:val="FFFFFF" w:themeColor="background1"/>
-          <w:highlight w:val="black"/>
-          <w:lang w:val="en-US"/>
-        </w:rPr>
-        <w:t xml:space="preserve">, the solidity compiler </w:t>
-      </w:r>
-      <w:proofErr w:type="spellStart"/>
-      <w:r>
-        <w:rPr>
-          <w:color w:val="FFFFFF" w:themeColor="background1"/>
-          <w:highlight w:val="black"/>
-          <w:lang w:val="en-US"/>
-        </w:rPr>
-        <w:t>commandline</w:t>
-      </w:r>
-      <w:proofErr w:type="spellEnd"/>
-      <w:r>
-        <w:rPr>
-          <w:color w:val="FFFFFF" w:themeColor="background1"/>
-          <w:highlight w:val="black"/>
-          <w:lang w:val="en-US"/>
-        </w:rPr>
-        <w:t xml:space="preserve"> interface  </w:t>
-      </w:r>
-    </w:p>
-    <w:p>
-      <w:pPr>
-        <w:rPr>
-          <w:color w:val="FFFFFF" w:themeColor="background1"/>
-        </w:rPr>
-      </w:pPr>
-      <w:proofErr w:type="spellStart"/>
-      <w:r>
-        <w:rPr>
-          <w:color w:val="FFFFFF" w:themeColor="background1"/>
-          <w:highlight w:val="black"/>
-        </w:rPr>
-        <w:t>Version</w:t>
-      </w:r>
-      <w:proofErr w:type="spellEnd"/>
-      <w:r>
-        <w:rPr>
-          <w:color w:val="FFFFFF" w:themeColor="background1"/>
-          <w:highlight w:val="black"/>
-        </w:rPr>
-        <w:t>: 0.8.11+commit.d7f03943.Darwin.appleclang</w:t>
-      </w:r>
-    </w:p>
-    <w:p>
-      <w:r>
-        <w:t xml:space="preserve">Esta saída confirma que o compilador </w:t>
-      </w:r>
-      <w:proofErr w:type="spellStart"/>
-      <w:r>
-        <w:t>Solidity</w:t>
-      </w:r>
-      <w:proofErr w:type="spellEnd"/>
-      <w:r>
-        <w:t xml:space="preserve"> foi instalado com sucesso.</w:t>
-      </w:r>
-    </w:p>
-    <w:p>
-      <w:r>
-        <w:pict w14:anchorId="70F01ED0">
-          <v:rect id="_x0000_i1063" style="width:0;height:1.5pt" o:hralign="center" o:hrstd="t" o:hr="t" fillcolor="#a0a0a0" stroked="f"/>
-        </w:pict>
-      </w:r>
-    </w:p>
-    <w:p>
-      <w:pPr>
-        <w:rPr>
-          <w:b/>
-          <w:bCs/>
-        </w:rPr>
-      </w:pPr>
-      <w:r>
-        <w:rPr>
-          <w:b/>
-          <w:bCs/>
-        </w:rPr>
-        <w:t xml:space="preserve">Experimentando com o </w:t>
-      </w:r>
-      <w:proofErr w:type="spellStart"/>
-      <w:r>
-        <w:rPr>
-          <w:b/>
-          <w:bCs/>
-        </w:rPr>
-        <w:t>solc</w:t>
-      </w:r>
-      <w:proofErr w:type="spellEnd"/>
-    </w:p>
-    <w:p>
-      <w:r>
-        <w:t xml:space="preserve">O </w:t>
-      </w:r>
-      <w:proofErr w:type="spellStart"/>
-      <w:r>
-        <w:rPr>
-          <w:b/>
-          <w:bCs/>
-        </w:rPr>
-        <w:t>solc</w:t>
-      </w:r>
-      <w:proofErr w:type="spellEnd"/>
-      <w:r>
-        <w:t xml:space="preserve"> suporta uma variedade de funções. Alguns exemplos são mostrados a seguir. Como exemplo, usaremos um contrato simples, </w:t>
-      </w:r>
-      <w:proofErr w:type="spellStart"/>
-      <w:r>
-        <w:t>Addition.sol</w:t>
-      </w:r>
-      <w:proofErr w:type="spellEnd"/>
-      <w:r>
-        <w:t>:</w:t>
-      </w:r>
-    </w:p>
-    <w:p>
-      <w:r>
+      <w:r>
+        <w:t xml:space="preserve"> suporta uma variedade de funções. Alguns exemplos são mostrados a seguir. Como exemplo, usaremos um contrato simples, Addition.sol:</w:t>
+      </w:r>
+    </w:p>
+    <w:p>
+      <w:r>
+        <w:rPr>
+          <w:noProof/>
+        </w:rPr>
         <w:lastRenderedPageBreak/>
         <w:drawing>
           <wp:inline distT="0" distB="0" distL="0" distR="0" wp14:anchorId="43F16202" wp14:editId="07A5FBD9">
@@ -1145,21 +612,8 @@
     </w:p>
     <w:p>
       <w:r>
-        <w:t xml:space="preserve">$ </w:t>
-      </w:r>
-      <w:proofErr w:type="spellStart"/>
-      <w:r>
-        <w:t>solc</w:t>
-      </w:r>
-      <w:proofErr w:type="spellEnd"/>
-      <w:r>
-        <w:t xml:space="preserve"> --bin </w:t>
-      </w:r>
-      <w:proofErr w:type="spellStart"/>
-      <w:r>
-        <w:t>Addition.sol</w:t>
-      </w:r>
-      <w:proofErr w:type="spellEnd"/>
+        <w:t>$ solc --bin Addition.sol</w:t>
+      </w:r>
     </w:p>
     <w:p>
       <w:r>
@@ -1168,6 +622,9 @@
     </w:p>
     <w:p>
       <w:r>
+        <w:rPr>
+          <w:noProof/>
+        </w:rPr>
         <w:drawing>
           <wp:inline distT="0" distB="0" distL="0" distR="0" wp14:anchorId="63F32E45" wp14:editId="52C88EA5">
             <wp:extent cx="3999506" cy="2003219"/>
@@ -1207,36 +664,12 @@
     </w:p>
     <w:p>
       <w:r>
-        <w:t xml:space="preserve">Essa saída mostra a tradução binária do código do contrato </w:t>
-      </w:r>
-      <w:proofErr w:type="spellStart"/>
-      <w:r>
-        <w:t>Addition.sol</w:t>
-      </w:r>
-      <w:proofErr w:type="spellEnd"/>
-      <w:r>
-        <w:t xml:space="preserve"> representado em hexadecimal.</w:t>
-      </w:r>
-    </w:p>
-    <w:p>
-      <w:r>
-        <w:t xml:space="preserve">Como uma taxa de gás é cobrada para cada operação que a EVM executa, é uma boa prática estimar o gás antes de implantar um contrato em uma rede ativa. Estimar o gás fornece uma boa aproximação de quanto gás será consumido pelas operações especificadas no código do contrato, o que dá uma indicação de quanto </w:t>
-      </w:r>
-      <w:proofErr w:type="spellStart"/>
-      <w:r>
-        <w:t>ether</w:t>
-      </w:r>
-      <w:proofErr w:type="spellEnd"/>
-      <w:r>
-        <w:t xml:space="preserve"> será necessário gastar para executar um contrato. Podemos usar a flag --</w:t>
-      </w:r>
-      <w:proofErr w:type="spellStart"/>
-      <w:r>
-        <w:t>gas</w:t>
-      </w:r>
-      <w:proofErr w:type="spellEnd"/>
-      <w:r>
-        <w:t xml:space="preserve"> para esse propósito, como mostrado no exemplo a seguir:</w:t>
+        <w:t>Essa saída mostra a tradução binária do código do contrato Addition.sol representado em hexadecimal.</w:t>
+      </w:r>
+    </w:p>
+    <w:p>
+      <w:r>
+        <w:t>Como uma taxa de gás é cobrada para cada operação que a EVM executa, é uma boa prática estimar o gás antes de implantar um contrato em uma rede ativa. Estimar o gás fornece uma boa aproximação de quanto gás será consumido pelas operações especificadas no código do contrato, o que dá uma indicação de quanto ether será necessário gastar para executar um contrato. Podemos usar a flag --gas para esse propósito, como mostrado no exemplo a seguir:</w:t>
       </w:r>
     </w:p>
     <w:p>
@@ -1250,49 +683,8 @@
           <w:color w:val="FFFFFF" w:themeColor="background1"/>
           <w:highlight w:val="black"/>
         </w:rPr>
-        <w:t xml:space="preserve">$ </w:t>
-      </w:r>
-      <w:proofErr w:type="spellStart"/>
-      <w:r>
-        <w:rPr>
-          <w:color w:val="FFFFFF" w:themeColor="background1"/>
-          <w:highlight w:val="black"/>
-        </w:rPr>
-        <w:t>solc</w:t>
-      </w:r>
-      <w:proofErr w:type="spellEnd"/>
-      <w:r>
-        <w:rPr>
-          <w:color w:val="FFFFFF" w:themeColor="background1"/>
-          <w:highlight w:val="black"/>
-        </w:rPr>
-        <w:t xml:space="preserve"> --</w:t>
-      </w:r>
-      <w:proofErr w:type="spellStart"/>
-      <w:r>
-        <w:rPr>
-          <w:color w:val="FFFFFF" w:themeColor="background1"/>
-          <w:highlight w:val="black"/>
-        </w:rPr>
-        <w:t>gas</w:t>
-      </w:r>
-      <w:proofErr w:type="spellEnd"/>
-      <w:r>
-        <w:rPr>
-          <w:color w:val="FFFFFF" w:themeColor="background1"/>
-          <w:highlight w:val="black"/>
-        </w:rPr>
-        <w:t xml:space="preserve"> </w:t>
-      </w:r>
-      <w:proofErr w:type="spellStart"/>
-      <w:r>
-        <w:rPr>
-          <w:color w:val="FFFFFF" w:themeColor="background1"/>
-          <w:highlight w:val="black"/>
-        </w:rPr>
-        <w:t>Addition.sol</w:t>
-      </w:r>
-      <w:proofErr w:type="spellEnd"/>
+        <w:t>$ solc --gas Addition.sol</w:t>
+      </w:r>
     </w:p>
     <w:p>
       <w:r>
@@ -1301,6 +693,9 @@
     </w:p>
     <w:p>
       <w:r>
+        <w:rPr>
+          <w:noProof/>
+        </w:rPr>
         <w:drawing>
           <wp:inline distT="0" distB="0" distL="0" distR="0" wp14:anchorId="501B24A6" wp14:editId="3C59C4A1">
             <wp:extent cx="3029373" cy="1895740"/>
@@ -1341,30 +736,13 @@
     <w:p>
       <w:r>
         <w:lastRenderedPageBreak/>
-        <w:t xml:space="preserve">Essa saída mostra quanto uso de gás é esperado para essas operações no contrato inteligente </w:t>
-      </w:r>
-      <w:proofErr w:type="spellStart"/>
-      <w:r>
-        <w:t>Addition.sol</w:t>
-      </w:r>
-      <w:proofErr w:type="spellEnd"/>
-      <w:r>
-        <w:t xml:space="preserve">. A estimativa de gás é mostrada ao lado de cada função. Por exemplo, a função </w:t>
-      </w:r>
-      <w:proofErr w:type="spellStart"/>
-      <w:r>
-        <w:t>retrievex</w:t>
-      </w:r>
-      <w:proofErr w:type="spellEnd"/>
-      <w:r>
-        <w:t>() está estimada para usar 2479 de gás.</w:t>
+        <w:t>Essa saída mostra quanto uso de gás é esperado para essas operações no contrato inteligente Addition.sol. A estimativa de gás é mostrada ao lado de cada função. Por exemplo, a função retrievex() está estimada para usar 2479 de gás.</w:t>
       </w:r>
     </w:p>
     <w:p>
       <w:r>
         <w:t xml:space="preserve">Podemos gerar a Interface Binária de Aplicativo (ABI) usando o </w:t>
       </w:r>
-      <w:proofErr w:type="spellStart"/>
       <w:r>
         <w:rPr>
           <w:b/>
@@ -1372,7 +750,6 @@
         </w:rPr>
         <w:t>solc</w:t>
       </w:r>
-      <w:proofErr w:type="spellEnd"/>
       <w:r>
         <w:t>, que é uma maneira padrão de interagir com os contratos:</w:t>
       </w:r>
@@ -1388,65 +765,19 @@
           <w:color w:val="FFFFFF" w:themeColor="background1"/>
           <w:highlight w:val="black"/>
         </w:rPr>
-        <w:t xml:space="preserve">$ </w:t>
-      </w:r>
-      <w:proofErr w:type="spellStart"/>
-      <w:r>
-        <w:rPr>
-          <w:color w:val="FFFFFF" w:themeColor="background1"/>
-          <w:highlight w:val="black"/>
-        </w:rPr>
-        <w:t>solc</w:t>
-      </w:r>
-      <w:proofErr w:type="spellEnd"/>
-      <w:r>
-        <w:rPr>
-          <w:color w:val="FFFFFF" w:themeColor="background1"/>
-          <w:highlight w:val="black"/>
-        </w:rPr>
-        <w:t xml:space="preserve"> --abi </w:t>
-      </w:r>
-      <w:proofErr w:type="spellStart"/>
-      <w:r>
-        <w:rPr>
-          <w:color w:val="FFFFFF" w:themeColor="background1"/>
-          <w:highlight w:val="black"/>
-        </w:rPr>
-        <w:t>Addition.sol</w:t>
-      </w:r>
-      <w:proofErr w:type="spellEnd"/>
-    </w:p>
-    <w:p>
-      <w:r>
-        <w:t xml:space="preserve">Este comando produzirá um arquivo chamado </w:t>
-      </w:r>
-      <w:proofErr w:type="spellStart"/>
-      <w:r>
-        <w:t>Addition.abi</w:t>
-      </w:r>
-      <w:proofErr w:type="spellEnd"/>
-      <w:r>
-        <w:t xml:space="preserve"> como saída. O seguinte são os </w:t>
-      </w:r>
-      <w:proofErr w:type="spellStart"/>
-      <w:r>
-        <w:t>conteúdos</w:t>
-      </w:r>
-      <w:proofErr w:type="spellEnd"/>
-      <w:r>
-        <w:t xml:space="preserve"> do arquivo de saída </w:t>
-      </w:r>
-      <w:proofErr w:type="spellStart"/>
-      <w:r>
-        <w:t>Addition.abi</w:t>
-      </w:r>
-      <w:proofErr w:type="spellEnd"/>
-      <w:r>
-        <w:t>:</w:t>
-      </w:r>
-    </w:p>
-    <w:p>
-      <w:r>
+        <w:t>$ solc --abi Addition.sol</w:t>
+      </w:r>
+    </w:p>
+    <w:p>
+      <w:r>
+        <w:t>Este comando produzirá um arquivo chamado Addition.abi como saída. O seguinte são os conteúdos do arquivo de saída Addition.abi:</w:t>
+      </w:r>
+    </w:p>
+    <w:p>
+      <w:r>
+        <w:rPr>
+          <w:noProof/>
+        </w:rPr>
         <w:drawing>
           <wp:inline distT="0" distB="0" distL="0" distR="0" wp14:anchorId="760BD046" wp14:editId="264F6817">
             <wp:extent cx="3745064" cy="1252704"/>
@@ -1486,23 +817,7 @@
     </w:p>
     <w:p>
       <w:r>
-        <w:t xml:space="preserve">A saída anterior exibe o conteúdo do arquivo </w:t>
-      </w:r>
-      <w:proofErr w:type="spellStart"/>
-      <w:r>
-        <w:t>Addition.abi</w:t>
-      </w:r>
-      <w:proofErr w:type="spellEnd"/>
-      <w:r>
-        <w:t xml:space="preserve">, que está formatado em estilo JSON. Ele consiste em entradas e saídas juntamente com seus tipos. Vamos gerar e usar </w:t>
-      </w:r>
-      <w:proofErr w:type="spellStart"/>
-      <w:r>
-        <w:t>ABIs</w:t>
-      </w:r>
-      <w:proofErr w:type="spellEnd"/>
-      <w:r>
-        <w:t xml:space="preserve"> mais tarde neste capítulo para interagir com contratos inteligentes implantados.</w:t>
+        <w:t>A saída anterior exibe o conteúdo do arquivo Addition.abi, que está formatado em estilo JSON. Ele consiste em entradas e saídas juntamente com seus tipos. Vamos gerar e usar ABIs mais tarde neste capítulo para interagir com contratos inteligentes implantados.</w:t>
       </w:r>
     </w:p>
     <w:p>
@@ -1523,54 +838,8 @@
           <w:highlight w:val="black"/>
           <w:lang w:val="en-US"/>
         </w:rPr>
-        <w:t xml:space="preserve">$ </w:t>
-      </w:r>
-      <w:proofErr w:type="spellStart"/>
-      <w:r>
-        <w:rPr>
-          <w:color w:val="FFFFFF" w:themeColor="background1"/>
-          <w:highlight w:val="black"/>
-          <w:lang w:val="en-US"/>
-        </w:rPr>
-        <w:t>solc</w:t>
-      </w:r>
-      <w:proofErr w:type="spellEnd"/>
-      <w:r>
-        <w:rPr>
-          <w:color w:val="FFFFFF" w:themeColor="background1"/>
-          <w:highlight w:val="black"/>
-          <w:lang w:val="en-US"/>
-        </w:rPr>
-        <w:t xml:space="preserve"> --bin --</w:t>
-      </w:r>
-      <w:proofErr w:type="spellStart"/>
-      <w:r>
-        <w:rPr>
-          <w:color w:val="FFFFFF" w:themeColor="background1"/>
-          <w:highlight w:val="black"/>
-          <w:lang w:val="en-US"/>
-        </w:rPr>
-        <w:t>abi</w:t>
-      </w:r>
-      <w:proofErr w:type="spellEnd"/>
-      <w:r>
-        <w:rPr>
-          <w:color w:val="FFFFFF" w:themeColor="background1"/>
-          <w:highlight w:val="black"/>
-          <w:lang w:val="en-US"/>
-        </w:rPr>
-        <w:t xml:space="preserve"> -o bin </w:t>
-      </w:r>
-      <w:proofErr w:type="spellStart"/>
-      <w:r>
-        <w:rPr>
-          <w:color w:val="FFFFFF" w:themeColor="background1"/>
-          <w:highlight w:val="black"/>
-          <w:lang w:val="en-US"/>
-        </w:rPr>
-        <w:t>Addition.sol</w:t>
-      </w:r>
-      <w:proofErr w:type="spellEnd"/>
+        <w:t>$ solc --bin --abi -o bin Addition.sol</w:t>
+      </w:r>
     </w:p>
     <w:p>
       <w:r>
@@ -1605,7 +874,6 @@
           <w:numId w:val="3"/>
         </w:numPr>
       </w:pPr>
-      <w:proofErr w:type="spellStart"/>
       <w:r>
         <w:rPr>
           <w:b/>
@@ -1613,7 +881,6 @@
         </w:rPr>
         <w:t>Addition.abi</w:t>
       </w:r>
-      <w:proofErr w:type="spellEnd"/>
       <w:r>
         <w:t>: Contém o ABI do contrato inteligente no formato JSON.</w:t>
       </w:r>
@@ -1625,7 +892,6 @@
           <w:numId w:val="3"/>
         </w:numPr>
       </w:pPr>
-      <w:proofErr w:type="spellStart"/>
       <w:r>
         <w:rPr>
           <w:b/>
@@ -1633,13 +899,11 @@
         </w:rPr>
         <w:t>Addition.bin</w:t>
       </w:r>
-      <w:proofErr w:type="spellEnd"/>
       <w:r>
         <w:t>: Contém a representação hexadecimal do binário do código do contrato inteligente.</w:t>
       </w:r>
     </w:p>
     <w:p>
-      <w:proofErr w:type="spellStart"/>
       <w:r>
         <w:rPr>
           <w:b/>
@@ -1647,7 +911,6 @@
         </w:rPr>
         <w:t>solc</w:t>
       </w:r>
-      <w:proofErr w:type="spellEnd"/>
       <w:r>
         <w:t xml:space="preserve"> é um comando muito poderoso e outras opções podem ser exploradas usando a flag --help, que exibirá opções detalhadas. No entanto, os comandos anteriores usados para compilação, geração de ABI e estimativa de gás devem ser suficientes para a maioria dos requisitos de desenvolvimento e implantação.</w:t>
       </w:r>
@@ -1655,7 +918,7 @@
     <w:p>
       <w:r>
         <w:pict w14:anchorId="52A331F0">
-          <v:rect id="_x0000_i1089" style="width:0;height:1.5pt" o:hralign="center" o:hrstd="t" o:hr="t" fillcolor="#a0a0a0" stroked="f"/>
+          <v:rect id="_x0000_i1030" style="width:0;height:1.5pt" o:hralign="center" o:hrstd="t" o:hr="t" fillcolor="#a0a0a0" stroked="f"/>
         </w:pict>
       </w:r>
     </w:p>
@@ -1682,7 +945,7 @@
     <w:p>
       <w:r>
         <w:pict w14:anchorId="59BFB09C">
-          <v:rect id="_x0000_i1090" style="width:0;height:1.5pt" o:hralign="center" o:hrstd="t" o:hr="t" fillcolor="#a0a0a0" stroked="f"/>
+          <v:rect id="_x0000_i1031" style="width:0;height:1.5pt" o:hralign="center" o:hrstd="t" o:hr="t" fillcolor="#a0a0a0" stroked="f"/>
         </w:pict>
       </w:r>
     </w:p>
@@ -1703,31 +966,7 @@
     </w:p>
     <w:p>
       <w:r>
-        <w:t xml:space="preserve">Node.js é uma plataforma de desenvolvimento popular para executar código </w:t>
-      </w:r>
-      <w:proofErr w:type="spellStart"/>
-      <w:r>
-        <w:t>JavaScript</w:t>
-      </w:r>
-      <w:proofErr w:type="spellEnd"/>
-      <w:r>
-        <w:t xml:space="preserve">, principalmente no lado do servidor </w:t>
-      </w:r>
-      <w:proofErr w:type="spellStart"/>
-      <w:r>
-        <w:t>backend</w:t>
-      </w:r>
-      <w:proofErr w:type="spellEnd"/>
-      <w:r>
-        <w:t xml:space="preserve">; no entanto, também pode ser usado para </w:t>
-      </w:r>
-      <w:proofErr w:type="spellStart"/>
-      <w:r>
-        <w:t>frontends</w:t>
-      </w:r>
-      <w:proofErr w:type="spellEnd"/>
-      <w:r>
-        <w:t>.</w:t>
+        <w:t>Node.js é uma plataforma de desenvolvimento popular para executar código JavaScript, principalmente no lado do servidor backend; no entanto, também pode ser usado para frontends.</w:t>
       </w:r>
     </w:p>
     <w:p>
@@ -1748,15 +987,7 @@
     </w:p>
     <w:p>
       <w:r>
-        <w:t xml:space="preserve">A ABI codifica informações sobre funções e eventos de contratos inteligentes. Ela atua como uma interface entre o </w:t>
-      </w:r>
-      <w:proofErr w:type="spellStart"/>
-      <w:r>
-        <w:t>bytecode</w:t>
-      </w:r>
-      <w:proofErr w:type="spellEnd"/>
-      <w:r>
-        <w:t xml:space="preserve"> em nível EVM e o código do programa de contrato inteligente de alto nível. Para interagir com um contrato </w:t>
+        <w:t xml:space="preserve">A ABI codifica informações sobre funções e eventos de contratos inteligentes. Ela atua como uma interface entre o bytecode em nível EVM e o código do programa de contrato inteligente de alto nível. Para interagir com um contrato </w:t>
       </w:r>
       <w:r>
         <w:lastRenderedPageBreak/>
@@ -1766,7 +997,7 @@
     <w:p>
       <w:r>
         <w:pict w14:anchorId="29E72425">
-          <v:rect id="_x0000_i1091" style="width:0;height:1.5pt" o:hralign="center" o:hrstd="t" o:hr="t" fillcolor="#a0a0a0" stroked="f"/>
+          <v:rect id="_x0000_i1032" style="width:0;height:1.5pt" o:hralign="center" o:hrstd="t" o:hr="t" fillcolor="#a0a0a0" stroked="f"/>
         </w:pict>
       </w:r>
     </w:p>
@@ -1787,23 +1018,7 @@
     </w:p>
     <w:p>
       <w:r>
-        <w:t xml:space="preserve">Às vezes, não é possível testar na </w:t>
-      </w:r>
-      <w:proofErr w:type="spellStart"/>
-      <w:r>
-        <w:t>testnet</w:t>
-      </w:r>
-      <w:proofErr w:type="spellEnd"/>
-      <w:r>
-        <w:t xml:space="preserve">, e a </w:t>
-      </w:r>
-      <w:proofErr w:type="spellStart"/>
-      <w:r>
-        <w:t>mainnet</w:t>
-      </w:r>
-      <w:proofErr w:type="spellEnd"/>
-      <w:r>
-        <w:t xml:space="preserve"> obviamente não é um lugar para testar contratos. Uma rede privada pode ser demorada para configurar em alguns casos. O </w:t>
+        <w:t xml:space="preserve">Às vezes, não é possível testar na testnet, e a mainnet obviamente não é um lugar para testar contratos. Uma rede privada pode ser demorada para configurar em alguns casos. O </w:t>
       </w:r>
       <w:r>
         <w:rPr>
@@ -1813,37 +1028,13 @@
         <w:t>Ganache</w:t>
       </w:r>
       <w:r>
-        <w:t xml:space="preserve"> é uma blockchain pessoal simulada com uma interface de linha de comando ou uma interface gráfica amigável para visualizar transações, blocos e detalhes relevantes. Esta é uma blockchain pessoal totalmente funcional que suporta a simulação da Ethereum e seus diferentes hard </w:t>
-      </w:r>
-      <w:proofErr w:type="spellStart"/>
-      <w:r>
-        <w:t>forks</w:t>
-      </w:r>
-      <w:proofErr w:type="spellEnd"/>
-      <w:r>
-        <w:t xml:space="preserve">, como </w:t>
-      </w:r>
-      <w:proofErr w:type="spellStart"/>
-      <w:r>
-        <w:t>Homestead</w:t>
-      </w:r>
-      <w:proofErr w:type="spellEnd"/>
-      <w:r>
-        <w:t xml:space="preserve">, </w:t>
-      </w:r>
-      <w:proofErr w:type="spellStart"/>
-      <w:r>
-        <w:t>Byzantium</w:t>
-      </w:r>
-      <w:proofErr w:type="spellEnd"/>
-      <w:r>
-        <w:t>, Istanbul, Petersburg ou London. Está disponível como CLI e também como GUI.</w:t>
+        <w:t xml:space="preserve"> é uma blockchain pessoal simulada com uma interface de linha de comando ou uma interface gráfica amigável para visualizar transações, blocos e detalhes relevantes. Esta é uma blockchain pessoal totalmente funcional que suporta a simulação da Ethereum e seus diferentes hard forks, como Homestead, Byzantium, Istanbul, Petersburg ou London. Está disponível como CLI e também como GUI.</w:t>
       </w:r>
     </w:p>
     <w:p>
       <w:r>
         <w:pict w14:anchorId="23626042">
-          <v:rect id="_x0000_i1092" style="width:0;height:1.5pt" o:hralign="center" o:hrstd="t" o:hr="t" fillcolor="#a0a0a0" stroked="f"/>
+          <v:rect id="_x0000_i1033" style="width:0;height:1.5pt" o:hralign="center" o:hrstd="t" o:hr="t" fillcolor="#a0a0a0" stroked="f"/>
         </w:pict>
       </w:r>
     </w:p>
@@ -1859,53 +1050,12 @@
           <w:b/>
           <w:bCs/>
         </w:rPr>
-        <w:t>ganache-</w:t>
-      </w:r>
-      <w:proofErr w:type="spellStart"/>
-      <w:r>
-        <w:rPr>
-          <w:b/>
-          <w:bCs/>
-        </w:rPr>
-        <w:t>cli</w:t>
-      </w:r>
-      <w:proofErr w:type="spellEnd"/>
-    </w:p>
-    <w:p>
-      <w:r>
-        <w:t xml:space="preserve">Ganache é útil quando testes rápidos são necessários e nenhuma </w:t>
-      </w:r>
-      <w:proofErr w:type="spellStart"/>
-      <w:r>
-        <w:t>testnet</w:t>
-      </w:r>
-      <w:proofErr w:type="spellEnd"/>
-      <w:r>
-        <w:t xml:space="preserve"> está disponível. Ele simula o comportamento do cliente </w:t>
-      </w:r>
-      <w:proofErr w:type="spellStart"/>
-      <w:r>
-        <w:t>geth</w:t>
-      </w:r>
-      <w:proofErr w:type="spellEnd"/>
-      <w:r>
-        <w:t xml:space="preserve"> da Ethereum e permite desenvolvimento e testes mais rápidos. A linha de comando do Ganache está disponível via </w:t>
-      </w:r>
-      <w:proofErr w:type="spellStart"/>
-      <w:r>
-        <w:t>npm</w:t>
-      </w:r>
-      <w:proofErr w:type="spellEnd"/>
-      <w:r>
-        <w:t xml:space="preserve"> como um pacote Node.js. Sendo assim, o Node.js já deve ter sido instalado e o gerenciador de pacotes </w:t>
-      </w:r>
-      <w:proofErr w:type="spellStart"/>
-      <w:r>
-        <w:t>npm</w:t>
-      </w:r>
-      <w:proofErr w:type="spellEnd"/>
-      <w:r>
-        <w:t xml:space="preserve"> deve estar disponível. O ganache pode ser instalado usando este comando:</w:t>
+        <w:t>ganache-cli</w:t>
+      </w:r>
+    </w:p>
+    <w:p>
+      <w:r>
+        <w:t>Ganache é útil quando testes rápidos são necessários e nenhuma testnet está disponível. Ele simula o comportamento do cliente geth da Ethereum e permite desenvolvimento e testes mais rápidos. A linha de comando do Ganache está disponível via npm como um pacote Node.js. Sendo assim, o Node.js já deve ter sido instalado e o gerenciador de pacotes npm deve estar disponível. O ganache pode ser instalado usando este comando:</w:t>
       </w:r>
     </w:p>
     <w:p>
@@ -1919,120 +1069,65 @@
           <w:color w:val="FFFFFF" w:themeColor="background1"/>
           <w:highlight w:val="black"/>
         </w:rPr>
-        <w:t xml:space="preserve">$ </w:t>
-      </w:r>
-      <w:proofErr w:type="spellStart"/>
+        <w:t>$ npm install -g ganache</w:t>
+      </w:r>
+    </w:p>
+    <w:p>
+      <w:r>
+        <w:t>Para iniciar a interface de linha de comando do ganache, simplesmente emita este comando, mantenha-o executando em segundo plano e abra outro terminal para trabalhar no desenvolvimento de contratos:</w:t>
+      </w:r>
+    </w:p>
+    <w:p>
+      <w:pPr>
+        <w:rPr>
+          <w:color w:val="FFFFFF" w:themeColor="background1"/>
+        </w:rPr>
+      </w:pPr>
       <w:r>
         <w:rPr>
           <w:color w:val="FFFFFF" w:themeColor="background1"/>
           <w:highlight w:val="black"/>
         </w:rPr>
-        <w:t>npm</w:t>
-      </w:r>
-      <w:proofErr w:type="spellEnd"/>
+        <w:t>$ ganache</w:t>
+      </w:r>
+    </w:p>
+    <w:p>
+      <w:r>
+        <w:t>Quando o Ganache for executado, ele gerará automaticamente 10 contas e chaves privadas, junto com uma carteira HD. Ele começará a escutar conexões de entrada na porta TCP 8545.</w:t>
+      </w:r>
+    </w:p>
+    <w:p>
+      <w:r>
+        <w:t xml:space="preserve">O </w:t>
+      </w:r>
+      <w:r>
+        <w:rPr>
+          <w:b/>
+          <w:bCs/>
+        </w:rPr>
+        <w:t>ganache-cli</w:t>
+      </w:r>
+      <w:r>
+        <w:t xml:space="preserve"> possui várias flags para personalizar a cadeia simulada de acordo com seus requisitos. Por exemplo, a flag -a permite especificar o número de contas a serem geradas na inicialização. Da mesma forma, -b permite ao usuário configurar o tempo de bloco para mineração.</w:t>
+      </w:r>
+    </w:p>
+    <w:p>
+      <w:r>
+        <w:t>Ajuda detalhada está disponível usando o seguinte comando:</w:t>
+      </w:r>
+    </w:p>
+    <w:p>
+      <w:pPr>
+        <w:rPr>
+          <w:color w:val="FFFFFF" w:themeColor="background1"/>
+        </w:rPr>
+      </w:pPr>
       <w:r>
         <w:rPr>
           <w:color w:val="FFFFFF" w:themeColor="background1"/>
           <w:highlight w:val="black"/>
         </w:rPr>
-        <w:t xml:space="preserve"> </w:t>
-      </w:r>
-      <w:proofErr w:type="spellStart"/>
-      <w:r>
-        <w:rPr>
-          <w:color w:val="FFFFFF" w:themeColor="background1"/>
-          <w:highlight w:val="black"/>
-        </w:rPr>
-        <w:t>install</w:t>
-      </w:r>
-      <w:proofErr w:type="spellEnd"/>
-      <w:r>
-        <w:rPr>
-          <w:color w:val="FFFFFF" w:themeColor="background1"/>
-          <w:highlight w:val="black"/>
-        </w:rPr>
-        <w:t xml:space="preserve"> -g ganache</w:t>
-      </w:r>
-    </w:p>
-    <w:p>
-      <w:r>
-        <w:t>Para iniciar a interface de linha de comando do ganache, simplesmente emita este comando, mantenha-o executando em segundo plano e abra outro terminal para trabalhar no desenvolvimento de contratos:</w:t>
-      </w:r>
-    </w:p>
-    <w:p>
-      <w:pPr>
-        <w:rPr>
-          <w:color w:val="FFFFFF" w:themeColor="background1"/>
-        </w:rPr>
-      </w:pPr>
-      <w:r>
-        <w:rPr>
-          <w:color w:val="FFFFFF" w:themeColor="background1"/>
-          <w:highlight w:val="black"/>
-        </w:rPr>
-        <w:t>$ ganache</w:t>
-      </w:r>
-    </w:p>
-    <w:p>
-      <w:r>
-        <w:t>Quando o Ganache for executado, ele gerará automaticamente 10 contas e chaves privadas, junto com uma carteira HD. Ele começará a escutar conexões de entrada na porta TCP 8545.</w:t>
-      </w:r>
-    </w:p>
-    <w:p>
-      <w:r>
-        <w:t xml:space="preserve">O </w:t>
-      </w:r>
-      <w:r>
-        <w:rPr>
-          <w:b/>
-          <w:bCs/>
-        </w:rPr>
-        <w:t>ganache-</w:t>
-      </w:r>
-      <w:proofErr w:type="spellStart"/>
-      <w:r>
-        <w:rPr>
-          <w:b/>
-          <w:bCs/>
-        </w:rPr>
-        <w:t>cli</w:t>
-      </w:r>
-      <w:proofErr w:type="spellEnd"/>
-      <w:r>
-        <w:t xml:space="preserve"> possui várias flags para personalizar a cadeia simulada de acordo com seus requisitos. Por exemplo, a flag -a permite especificar o número de contas a serem geradas na inicialização. Da mesma forma, -b permite ao usuário configurar o tempo de bloco para mineração.</w:t>
-      </w:r>
-    </w:p>
-    <w:p>
-      <w:r>
-        <w:t>Ajuda detalhada está disponível usando o seguinte comando:</w:t>
-      </w:r>
-    </w:p>
-    <w:p>
-      <w:pPr>
-        <w:rPr>
-          <w:color w:val="FFFFFF" w:themeColor="background1"/>
-        </w:rPr>
-      </w:pPr>
-      <w:r>
-        <w:rPr>
-          <w:color w:val="FFFFFF" w:themeColor="background1"/>
-          <w:highlight w:val="black"/>
-        </w:rPr>
-        <w:t xml:space="preserve">$ ganache </w:t>
-      </w:r>
-      <w:r>
-        <w:rPr>
-          <w:color w:val="FFFFFF" w:themeColor="background1"/>
-          <w:highlight w:val="black"/>
-        </w:rPr>
-        <w:t>–</w:t>
-      </w:r>
-      <w:r>
-        <w:rPr>
-          <w:color w:val="FFFFFF" w:themeColor="background1"/>
-          <w:highlight w:val="black"/>
-        </w:rPr>
-        <w:t>help</w:t>
+        <w:t>$ ganache –help</w:t>
       </w:r>
     </w:p>
     <w:p>
@@ -2043,7 +1138,7 @@
     <w:p>
       <w:r>
         <w:pict w14:anchorId="0C94ACA3">
-          <v:rect id="_x0000_i1109" style="width:0;height:1.5pt" o:hralign="center" o:hrstd="t" o:hr="t" fillcolor="#a0a0a0" stroked="f"/>
+          <v:rect id="_x0000_i1034" style="width:0;height:1.5pt" o:hralign="center" o:hrstd="t" o:hr="t" fillcolor="#a0a0a0" stroked="f"/>
         </w:pict>
       </w:r>
     </w:p>
@@ -2064,15 +1159,7 @@
     </w:p>
     <w:p>
       <w:r>
-        <w:t xml:space="preserve">O Ganache UI é baseado em uma implementação </w:t>
-      </w:r>
-      <w:proofErr w:type="spellStart"/>
-      <w:r>
-        <w:t>JavaScript</w:t>
-      </w:r>
-      <w:proofErr w:type="spellEnd"/>
-      <w:r>
-        <w:t xml:space="preserve"> da blockchain Ethereum, com um explorador de blocos embutido e mineração, facilitando o teste local no sistema. Você pode visualizar transações, blocos e endereços em detalhes na interface gráfica. Ele pode ser baixado em:</w:t>
+        <w:t>O Ganache UI é baseado em uma implementação JavaScript da blockchain Ethereum, com um explorador de blocos embutido e mineração, facilitando o teste local no sistema. Você pode visualizar transações, blocos e endereços em detalhes na interface gráfica. Ele pode ser baixado em:</w:t>
       </w:r>
       <w:r>
         <w:br/>
@@ -2093,20 +1180,43 @@
     </w:p>
     <w:p>
       <w:r>
-        <w:t>&lt;</w:t>
-      </w:r>
-      <w:r>
-        <w:rPr>
-          <w:b/>
-          <w:bCs/>
-        </w:rPr>
-        <w:t>IMAGEM</w:t>
-      </w:r>
-      <w:r>
-        <w:t>&gt;</w:t>
-      </w:r>
-    </w:p>
-    <w:p>
+        <w:lastRenderedPageBreak/>
+        <w:drawing>
+          <wp:inline distT="0" distB="0" distL="0" distR="0" wp14:anchorId="27526001" wp14:editId="1E39D7AA">
+            <wp:extent cx="6582694" cy="3229426"/>
+            <wp:effectExtent l="0" t="0" r="8890" b="9525"/>
+            <wp:docPr id="1309848425" name="Imagem 1"/>
+            <wp:cNvGraphicFramePr>
+              <a:graphicFrameLocks xmlns:a="http://schemas.openxmlformats.org/drawingml/2006/main" noChangeAspect="1"/>
+            </wp:cNvGraphicFramePr>
+            <a:graphic xmlns:a="http://schemas.openxmlformats.org/drawingml/2006/main">
+              <a:graphicData uri="http://schemas.openxmlformats.org/drawingml/2006/picture">
+                <pic:pic xmlns:pic="http://schemas.openxmlformats.org/drawingml/2006/picture">
+                  <pic:nvPicPr>
+                    <pic:cNvPr id="1309848425" name=""/>
+                    <pic:cNvPicPr/>
+                  </pic:nvPicPr>
+                  <pic:blipFill>
+                    <a:blip r:embed="rId12"/>
+                    <a:stretch>
+                      <a:fillRect/>
+                    </a:stretch>
+                  </pic:blipFill>
+                  <pic:spPr>
+                    <a:xfrm>
+                      <a:off x="0" y="0"/>
+                      <a:ext cx="6582694" cy="3229426"/>
+                    </a:xfrm>
+                    <a:prstGeom prst="rect">
+                      <a:avLst/>
+                    </a:prstGeom>
+                  </pic:spPr>
+                </pic:pic>
+              </a:graphicData>
+            </a:graphic>
+          </wp:inline>
+        </w:drawing>
+      </w:r>
       <w:r>
         <w:rPr>
           <w:b/>
@@ -2117,307 +1227,334 @@
     </w:p>
     <w:p>
       <w:r>
+        <w:t xml:space="preserve">Selecione a opção </w:t>
+      </w:r>
+      <w:r>
+        <w:rPr>
+          <w:b/>
+          <w:bCs/>
+        </w:rPr>
+        <w:t>QUICKSTART</w:t>
+      </w:r>
+      <w:r>
+        <w:t xml:space="preserve"> ou </w:t>
+      </w:r>
+      <w:r>
+        <w:rPr>
+          <w:b/>
+          <w:bCs/>
+        </w:rPr>
+        <w:t>NEW WORKSPACE</w:t>
+      </w:r>
+      <w:r>
+        <w:t xml:space="preserve">, conforme necessário. Para uma configuração temporária mais rápida com opções padrão, o que pode ser útil para testes simples, você pode escolher </w:t>
+      </w:r>
+      <w:r>
+        <w:rPr>
+          <w:b/>
+          <w:bCs/>
+        </w:rPr>
+        <w:t>QUICKSTART</w:t>
+      </w:r>
+      <w:r>
+        <w:t xml:space="preserve">. Escolheremos </w:t>
+      </w:r>
+      <w:r>
+        <w:rPr>
+          <w:b/>
+          <w:bCs/>
+        </w:rPr>
+        <w:t>NEW WORKSPACE</w:t>
+      </w:r>
+      <w:r>
+        <w:t>, pois queremos explorar recursos mais avançados.</w:t>
+      </w:r>
+    </w:p>
+    <w:p>
+      <w:r>
+        <w:t xml:space="preserve">Se </w:t>
+      </w:r>
+      <w:r>
+        <w:rPr>
+          <w:b/>
+          <w:bCs/>
+        </w:rPr>
+        <w:t>NEW WORKSPACE</w:t>
+      </w:r>
+      <w:r>
+        <w:t xml:space="preserve"> for selecionado, há várias opções disponíveis para configurar a blockchain. Uma das opções de configuração é </w:t>
+      </w:r>
+      <w:r>
+        <w:rPr>
+          <w:b/>
+          <w:bCs/>
+        </w:rPr>
+        <w:t>WORKSPACE NAME</w:t>
+      </w:r>
+      <w:r>
+        <w:t>, onde você pode especificar um nome para seu projeto. Além disso, projetos Truffle também podem ser adicionados aqui — cobriremos o Truffle em mais detalhes mais adiante no capítulo.</w:t>
+      </w:r>
+    </w:p>
+    <w:p>
+      <w:r>
+        <w:pict w14:anchorId="3EAFABE7">
+          <v:rect id="_x0000_i1035" style="width:0;height:1.5pt" o:hralign="center" o:hrstd="t" o:hr="t" fillcolor="#a0a0a0" stroked="f"/>
+        </w:pict>
+      </w:r>
+    </w:p>
+    <w:p>
+      <w:r>
+        <w:t xml:space="preserve">Outras opções incluem </w:t>
+      </w:r>
+      <w:r>
+        <w:rPr>
+          <w:b/>
+          <w:bCs/>
+        </w:rPr>
+        <w:t>SERVER</w:t>
+      </w:r>
+      <w:r>
+        <w:t xml:space="preserve">, </w:t>
+      </w:r>
+      <w:r>
+        <w:rPr>
+          <w:b/>
+          <w:bCs/>
+        </w:rPr>
+        <w:t>ACCOUNTS &amp; KEYS</w:t>
+      </w:r>
+      <w:r>
+        <w:t xml:space="preserve">, </w:t>
+      </w:r>
+      <w:r>
+        <w:rPr>
+          <w:b/>
+          <w:bCs/>
+        </w:rPr>
+        <w:t>CHAIN</w:t>
+      </w:r>
+      <w:r>
+        <w:t xml:space="preserve"> e </w:t>
+      </w:r>
+      <w:r>
+        <w:rPr>
+          <w:b/>
+          <w:bCs/>
+        </w:rPr>
+        <w:t>ADVANCED</w:t>
+      </w:r>
+      <w:r>
+        <w:t xml:space="preserve">. A aba </w:t>
+      </w:r>
+      <w:r>
+        <w:rPr>
+          <w:b/>
+          <w:bCs/>
+        </w:rPr>
+        <w:t>SERVER</w:t>
+      </w:r>
+      <w:r>
+        <w:t xml:space="preserve"> é usada para configurar a conectividade RPC especificando o nome do host, número da porta e ID da rede:</w:t>
+      </w:r>
+    </w:p>
+    <w:p>
+      <w:pPr>
+        <w:rPr>
+          <w:b/>
+          <w:bCs/>
+        </w:rPr>
+      </w:pPr>
+      <w:r>
+        <w:rPr>
+          <w:b/>
+          <w:bCs/>
+        </w:rPr>
         <w:lastRenderedPageBreak/>
-        <w:t xml:space="preserve">Selecione a opção </w:t>
-      </w:r>
-      <w:r>
-        <w:rPr>
-          <w:b/>
-          <w:bCs/>
-        </w:rPr>
-        <w:t>QUICKSTART</w:t>
-      </w:r>
-      <w:r>
-        <w:t xml:space="preserve"> ou </w:t>
-      </w:r>
-      <w:r>
-        <w:rPr>
-          <w:b/>
-          <w:bCs/>
-        </w:rPr>
-        <w:t>NEW WORKSPACE</w:t>
-      </w:r>
-      <w:r>
-        <w:t xml:space="preserve">, conforme necessário. Para uma configuração temporária mais rápida com opções padrão, o que pode ser útil para testes simples, você pode escolher </w:t>
-      </w:r>
-      <w:r>
-        <w:rPr>
-          <w:b/>
-          <w:bCs/>
-        </w:rPr>
-        <w:t>QUICKSTART</w:t>
-      </w:r>
-      <w:r>
-        <w:t xml:space="preserve">. Escolheremos </w:t>
-      </w:r>
-      <w:r>
-        <w:rPr>
-          <w:b/>
-          <w:bCs/>
-        </w:rPr>
-        <w:t>NEW WORKSPACE</w:t>
-      </w:r>
-      <w:r>
-        <w:t>, pois queremos explorar recursos mais avançados.</w:t>
-      </w:r>
-    </w:p>
-    <w:p>
-      <w:r>
-        <w:t xml:space="preserve">Se </w:t>
-      </w:r>
-      <w:r>
-        <w:rPr>
-          <w:b/>
-          <w:bCs/>
-        </w:rPr>
-        <w:t>NEW WORKSPACE</w:t>
-      </w:r>
-      <w:r>
-        <w:t xml:space="preserve"> for selecionado, há várias opções disponíveis para configurar a blockchain. Uma das opções de configuração é </w:t>
-      </w:r>
-      <w:r>
-        <w:rPr>
-          <w:b/>
-          <w:bCs/>
-        </w:rPr>
-        <w:t>WORKSPACE NAME</w:t>
-      </w:r>
-      <w:r>
-        <w:t xml:space="preserve">, onde você pode especificar um nome para seu projeto. Além disso, projetos </w:t>
-      </w:r>
-      <w:proofErr w:type="spellStart"/>
-      <w:r>
+        <w:drawing>
+          <wp:inline distT="0" distB="0" distL="0" distR="0" wp14:anchorId="3793FEEA" wp14:editId="43A725AF">
+            <wp:extent cx="6535062" cy="4210638"/>
+            <wp:effectExtent l="0" t="0" r="0" b="0"/>
+            <wp:docPr id="1764634800" name="Imagem 1"/>
+            <wp:cNvGraphicFramePr>
+              <a:graphicFrameLocks xmlns:a="http://schemas.openxmlformats.org/drawingml/2006/main" noChangeAspect="1"/>
+            </wp:cNvGraphicFramePr>
+            <a:graphic xmlns:a="http://schemas.openxmlformats.org/drawingml/2006/main">
+              <a:graphicData uri="http://schemas.openxmlformats.org/drawingml/2006/picture">
+                <pic:pic xmlns:pic="http://schemas.openxmlformats.org/drawingml/2006/picture">
+                  <pic:nvPicPr>
+                    <pic:cNvPr id="1764634800" name=""/>
+                    <pic:cNvPicPr/>
+                  </pic:nvPicPr>
+                  <pic:blipFill>
+                    <a:blip r:embed="rId13"/>
+                    <a:stretch>
+                      <a:fillRect/>
+                    </a:stretch>
+                  </pic:blipFill>
+                  <pic:spPr>
+                    <a:xfrm>
+                      <a:off x="0" y="0"/>
+                      <a:ext cx="6535062" cy="4210638"/>
+                    </a:xfrm>
+                    <a:prstGeom prst="rect">
+                      <a:avLst/>
+                    </a:prstGeom>
+                  </pic:spPr>
+                </pic:pic>
+              </a:graphicData>
+            </a:graphic>
+          </wp:inline>
+        </w:drawing>
+      </w:r>
+    </w:p>
+    <w:p>
+      <w:r>
+        <w:rPr>
+          <w:b/>
+          <w:bCs/>
+        </w:rPr>
+        <w:t>Figura 11.2: Configuração do servidor</w:t>
+      </w:r>
+    </w:p>
+    <w:p>
+      <w:r>
+        <w:rPr>
+          <w:b/>
+          <w:bCs/>
+        </w:rPr>
+        <w:t>ACCOUNTS &amp; KEYS</w:t>
+      </w:r>
+      <w:r>
+        <w:t xml:space="preserve"> fornece opções para configurar o saldo e o número de contas a serem geradas. A opção </w:t>
+      </w:r>
+      <w:r>
+        <w:rPr>
+          <w:b/>
+          <w:bCs/>
+        </w:rPr>
+        <w:t>CHAIN</w:t>
+      </w:r>
+      <w:r>
+        <w:t xml:space="preserve"> fornece uma interface de configuração para especificar o limite de gás, preço do gás e o hard fork que precisa ser simulado, como Byzantine ou Petersburg.</w:t>
+      </w:r>
+    </w:p>
+    <w:p>
+      <w:r>
+        <w:t xml:space="preserve">A opção </w:t>
+      </w:r>
+      <w:r>
+        <w:rPr>
+          <w:b/>
+          <w:bCs/>
+        </w:rPr>
+        <w:t>ADVANCED</w:t>
+      </w:r>
+      <w:r>
+        <w:t xml:space="preserve"> está disponível para configurar configurações relacionadas a logs e análises. Uma vez que você tenha todas as opções de configuração definidas, salve o espaço de trabalho selecionando </w:t>
+      </w:r>
+      <w:r>
+        <w:rPr>
+          <w:b/>
+          <w:bCs/>
+        </w:rPr>
+        <w:t>SAVE WORKSPACE</w:t>
+      </w:r>
+      <w:r>
+        <w:t>, e a visualização principal de transações da blockchain pessoal do Ganache será exibida:</w:t>
+      </w:r>
+    </w:p>
+    <w:p>
+      <w:pPr>
+        <w:rPr>
+          <w:b/>
+          <w:bCs/>
+        </w:rPr>
+      </w:pPr>
+      <w:r>
+        <w:drawing>
+          <wp:inline distT="0" distB="0" distL="0" distR="0" wp14:anchorId="1E8F40AB" wp14:editId="78B0AD38">
+            <wp:extent cx="6601746" cy="3581900"/>
+            <wp:effectExtent l="0" t="0" r="0" b="0"/>
+            <wp:docPr id="297838205" name="Imagem 1"/>
+            <wp:cNvGraphicFramePr>
+              <a:graphicFrameLocks xmlns:a="http://schemas.openxmlformats.org/drawingml/2006/main" noChangeAspect="1"/>
+            </wp:cNvGraphicFramePr>
+            <a:graphic xmlns:a="http://schemas.openxmlformats.org/drawingml/2006/main">
+              <a:graphicData uri="http://schemas.openxmlformats.org/drawingml/2006/picture">
+                <pic:pic xmlns:pic="http://schemas.openxmlformats.org/drawingml/2006/picture">
+                  <pic:nvPicPr>
+                    <pic:cNvPr id="297838205" name=""/>
+                    <pic:cNvPicPr/>
+                  </pic:nvPicPr>
+                  <pic:blipFill>
+                    <a:blip r:embed="rId14"/>
+                    <a:stretch>
+                      <a:fillRect/>
+                    </a:stretch>
+                  </pic:blipFill>
+                  <pic:spPr>
+                    <a:xfrm>
+                      <a:off x="0" y="0"/>
+                      <a:ext cx="6601746" cy="3581900"/>
+                    </a:xfrm>
+                    <a:prstGeom prst="rect">
+                      <a:avLst/>
+                    </a:prstGeom>
+                  </pic:spPr>
+                </pic:pic>
+              </a:graphicData>
+            </a:graphic>
+          </wp:inline>
+        </w:drawing>
+      </w:r>
+      <w:r>
+        <w:rPr>
+          <w:b/>
+          <w:bCs/>
+        </w:rPr>
+        <w:t>Figura 11.3: Visualização principal do Ganache</w:t>
+      </w:r>
+    </w:p>
+    <w:p>
+      <w:r>
+        <w:lastRenderedPageBreak/>
+        <w:t>Com isso, concluímos nossa introdução ao Ganache, uma ferramenta essencial usada no desenvolvimento blockchain. Agora passaremos para diferentes frameworks de desenvolvimento que estão disponíveis para a Ethereum.</w:t>
+      </w:r>
+    </w:p>
+    <w:p>
+      <w:r>
+        <w:pict w14:anchorId="2EB9924E">
+          <v:rect id="_x0000_i1036" style="width:0;height:1.5pt" o:hralign="center" o:hrstd="t" o:hr="t" fillcolor="#a0a0a0" stroked="f"/>
+        </w:pict>
+      </w:r>
+    </w:p>
+    <w:p>
+      <w:pPr>
+        <w:rPr>
+          <w:b/>
+          <w:bCs/>
+        </w:rPr>
+      </w:pPr>
+      <w:r>
+        <w:rPr>
+          <w:b/>
+          <w:bCs/>
+        </w:rPr>
         <w:t>Truffle</w:t>
       </w:r>
-      <w:proofErr w:type="spellEnd"/>
-      <w:r>
-        <w:t xml:space="preserve"> também podem ser adicionados aqui — cobriremos o </w:t>
-      </w:r>
-      <w:proofErr w:type="spellStart"/>
-      <w:r>
+    </w:p>
+    <w:p>
+      <w:r>
+        <w:rPr>
+          <w:b/>
+          <w:bCs/>
+        </w:rPr>
         <w:t>Truffle</w:t>
       </w:r>
-      <w:proofErr w:type="spellEnd"/>
-      <w:r>
-        <w:t xml:space="preserve"> em mais detalhes mais adiante no capítulo.</w:t>
-      </w:r>
-    </w:p>
-    <w:p>
-      <w:r>
-        <w:pict w14:anchorId="3EAFABE7">
-          <v:rect id="_x0000_i1110" style="width:0;height:1.5pt" o:hralign="center" o:hrstd="t" o:hr="t" fillcolor="#a0a0a0" stroked="f"/>
-        </w:pict>
-      </w:r>
-    </w:p>
-    <w:p>
-      <w:r>
-        <w:t xml:space="preserve">Outras opções incluem </w:t>
-      </w:r>
-      <w:r>
-        <w:rPr>
-          <w:b/>
-          <w:bCs/>
-        </w:rPr>
-        <w:t>SERVER</w:t>
-      </w:r>
-      <w:r>
-        <w:t xml:space="preserve">, </w:t>
-      </w:r>
-      <w:r>
-        <w:rPr>
-          <w:b/>
-          <w:bCs/>
-        </w:rPr>
-        <w:t>ACCOUNTS &amp; KEYS</w:t>
-      </w:r>
-      <w:r>
-        <w:t xml:space="preserve">, </w:t>
-      </w:r>
-      <w:r>
-        <w:rPr>
-          <w:b/>
-          <w:bCs/>
-        </w:rPr>
-        <w:t>CHAIN</w:t>
-      </w:r>
-      <w:r>
-        <w:t xml:space="preserve"> e </w:t>
-      </w:r>
-      <w:r>
-        <w:rPr>
-          <w:b/>
-          <w:bCs/>
-        </w:rPr>
-        <w:t>ADVANCED</w:t>
-      </w:r>
-      <w:r>
-        <w:t xml:space="preserve">. A aba </w:t>
-      </w:r>
-      <w:r>
-        <w:rPr>
-          <w:b/>
-          <w:bCs/>
-        </w:rPr>
-        <w:t>SERVER</w:t>
-      </w:r>
-      <w:r>
-        <w:t xml:space="preserve"> é usada para configurar a conectividade RPC especificando o nome do host, número da porta e ID da rede:</w:t>
-      </w:r>
-    </w:p>
-    <w:p>
-      <w:r>
-        <w:t>&lt;</w:t>
-      </w:r>
-      <w:r>
-        <w:rPr>
-          <w:b/>
-          <w:bCs/>
-        </w:rPr>
-        <w:t>IMAGEM</w:t>
-      </w:r>
-      <w:r>
-        <w:t>&gt;</w:t>
-      </w:r>
-    </w:p>
-    <w:p>
-      <w:r>
-        <w:rPr>
-          <w:b/>
-          <w:bCs/>
-        </w:rPr>
-        <w:t>Figura 11.2: Configuração do servidor</w:t>
-      </w:r>
-    </w:p>
-    <w:p>
-      <w:r>
-        <w:rPr>
-          <w:b/>
-          <w:bCs/>
-        </w:rPr>
-        <w:t>ACCOUNTS &amp; KEYS</w:t>
-      </w:r>
-      <w:r>
-        <w:t xml:space="preserve"> fornece opções para configurar o saldo e o número de contas a serem geradas. A opção </w:t>
-      </w:r>
-      <w:r>
-        <w:rPr>
-          <w:b/>
-          <w:bCs/>
-        </w:rPr>
-        <w:t>CHAIN</w:t>
-      </w:r>
-      <w:r>
-        <w:t xml:space="preserve"> fornece uma interface de configuração para especificar o limite de gás, preço do gás e o hard </w:t>
-      </w:r>
-      <w:proofErr w:type="spellStart"/>
-      <w:r>
-        <w:t>fork</w:t>
-      </w:r>
-      <w:proofErr w:type="spellEnd"/>
-      <w:r>
-        <w:t xml:space="preserve"> que precisa ser simulado, como </w:t>
-      </w:r>
-      <w:proofErr w:type="spellStart"/>
-      <w:r>
-        <w:t>Byzantine</w:t>
-      </w:r>
-      <w:proofErr w:type="spellEnd"/>
-      <w:r>
-        <w:t xml:space="preserve"> ou Petersburg.</w:t>
-      </w:r>
-    </w:p>
-    <w:p>
-      <w:r>
-        <w:t xml:space="preserve">A opção </w:t>
-      </w:r>
-      <w:r>
-        <w:rPr>
-          <w:b/>
-          <w:bCs/>
-        </w:rPr>
-        <w:t>ADVANCED</w:t>
-      </w:r>
-      <w:r>
-        <w:t xml:space="preserve"> está disponível para configurar configurações relacionadas a logs e análises. Uma vez que você tenha todas as opções de configuração definidas, salve o espaço de trabalho selecionando </w:t>
-      </w:r>
-      <w:r>
-        <w:rPr>
-          <w:b/>
-          <w:bCs/>
-        </w:rPr>
-        <w:t>SAVE WORKSPACE</w:t>
-      </w:r>
-      <w:r>
-        <w:t>, e a visualização principal de transações da blockchain pessoal do Ganache será exibida:</w:t>
-      </w:r>
-    </w:p>
-    <w:p>
-      <w:r>
-        <w:t>&lt;</w:t>
-      </w:r>
-      <w:r>
-        <w:rPr>
-          <w:b/>
-          <w:bCs/>
-        </w:rPr>
-        <w:t>IMAGEM</w:t>
-      </w:r>
-      <w:r>
-        <w:t>&gt;</w:t>
-      </w:r>
-    </w:p>
-    <w:p>
-      <w:r>
-        <w:rPr>
-          <w:b/>
-          <w:bCs/>
-        </w:rPr>
-        <w:t>Figura 11.3: Visualização principal do Ganache</w:t>
-      </w:r>
-    </w:p>
-    <w:p>
-      <w:r>
-        <w:t>Com isso, concluímos nossa introdução ao Ganache, uma ferramenta essencial usada no desenvolvimento blockchain. Agora passaremos para diferentes frameworks de desenvolvimento que estão disponíveis para a Ethereum.</w:t>
-      </w:r>
-    </w:p>
-    <w:p>
-      <w:r>
-        <w:pict w14:anchorId="2EB9924E">
-          <v:rect id="_x0000_i1119" style="width:0;height:1.5pt" o:hralign="center" o:hrstd="t" o:hr="t" fillcolor="#a0a0a0" stroked="f"/>
-        </w:pict>
-      </w:r>
-    </w:p>
-    <w:p>
-      <w:pPr>
-        <w:rPr>
-          <w:b/>
-          <w:bCs/>
-        </w:rPr>
-      </w:pPr>
-      <w:proofErr w:type="spellStart"/>
-      <w:r>
-        <w:rPr>
-          <w:b/>
-          <w:bCs/>
-        </w:rPr>
-        <w:t>Truffle</w:t>
-      </w:r>
-      <w:proofErr w:type="spellEnd"/>
-    </w:p>
-    <w:p>
-      <w:proofErr w:type="spellStart"/>
-      <w:r>
-        <w:rPr>
-          <w:b/>
-          <w:bCs/>
-        </w:rPr>
-        <w:t>Truffle</w:t>
-      </w:r>
-      <w:proofErr w:type="spellEnd"/>
       <w:r>
         <w:t xml:space="preserve"> (disponível em </w:t>
       </w:r>
-      <w:hyperlink r:id="rId12" w:tgtFrame="_new" w:history="1">
+      <w:hyperlink r:id="rId15" w:tgtFrame="_new" w:history="1">
         <w:r>
           <w:rPr>
             <w:rStyle w:val="Hyperlink"/>
@@ -2426,15 +1563,7 @@
         </w:r>
       </w:hyperlink>
       <w:r>
-        <w:t xml:space="preserve">) é um ambiente de desenvolvimento que facilita e simplifica o teste e a implantação de contratos Ethereum. O </w:t>
-      </w:r>
-      <w:proofErr w:type="spellStart"/>
-      <w:r>
-        <w:t>Truffle</w:t>
-      </w:r>
-      <w:proofErr w:type="spellEnd"/>
-      <w:r>
-        <w:t xml:space="preserve"> fornece compilação e vinculação de contratos juntamente com um framework de testes automatizados usando </w:t>
+        <w:t xml:space="preserve">) é um ambiente de desenvolvimento que facilita e simplifica o teste e a implantação de contratos Ethereum. O Truffle fornece compilação e vinculação de contratos juntamente com um framework de testes automatizados usando </w:t>
       </w:r>
       <w:r>
         <w:rPr>
@@ -2446,7 +1575,6 @@
       <w:r>
         <w:t xml:space="preserve"> e </w:t>
       </w:r>
-      <w:proofErr w:type="spellStart"/>
       <w:r>
         <w:rPr>
           <w:b/>
@@ -2454,25 +1582,8 @@
         </w:rPr>
         <w:t>Chai</w:t>
       </w:r>
-      <w:proofErr w:type="spellEnd"/>
-      <w:r>
-        <w:t>. Ele também torna mais fácil implantar os contratos em qualquer blockchain Ethereum privada, pública ou de teste (</w:t>
-      </w:r>
-      <w:proofErr w:type="spellStart"/>
-      <w:r>
-        <w:t>testnet</w:t>
-      </w:r>
-      <w:proofErr w:type="spellEnd"/>
-      <w:r>
-        <w:t xml:space="preserve">). Além disso, é fornecido um pipeline de ativos, que facilita o processamento de todos os arquivos </w:t>
-      </w:r>
-      <w:proofErr w:type="spellStart"/>
-      <w:r>
-        <w:t>JavaScript</w:t>
-      </w:r>
-      <w:proofErr w:type="spellEnd"/>
-      <w:r>
-        <w:t>, tornando-os prontos para uso por um navegador.</w:t>
+      <w:r>
+        <w:t>. Ele também torna mais fácil implantar os contratos em qualquer blockchain Ethereum privada, pública ou de teste (testnet). Além disso, é fornecido um pipeline de ativos, que facilita o processamento de todos os arquivos JavaScript, tornando-os prontos para uso por um navegador.</w:t>
       </w:r>
     </w:p>
     <w:p>
@@ -2511,39 +1622,7 @@
     </w:p>
     <w:p>
       <w:r>
-        <w:t xml:space="preserve">Se o Node.js ainda não estiver disponível, a instalação do Node.js é necessária primeiro para instalar o </w:t>
-      </w:r>
-      <w:proofErr w:type="spellStart"/>
-      <w:r>
-        <w:t>Truffle</w:t>
-      </w:r>
-      <w:proofErr w:type="spellEnd"/>
-      <w:r>
-        <w:t xml:space="preserve">. A instalação do </w:t>
-      </w:r>
-      <w:proofErr w:type="spellStart"/>
-      <w:r>
-        <w:t>Truffle</w:t>
-      </w:r>
-      <w:proofErr w:type="spellEnd"/>
-      <w:r>
-        <w:t xml:space="preserve"> é muito simples e pode ser feita usando o seguinte comando via Node </w:t>
-      </w:r>
-      <w:proofErr w:type="spellStart"/>
-      <w:r>
-        <w:t>Package</w:t>
-      </w:r>
-      <w:proofErr w:type="spellEnd"/>
-      <w:r>
-        <w:t xml:space="preserve"> Manager (</w:t>
-      </w:r>
-      <w:proofErr w:type="spellStart"/>
-      <w:r>
-        <w:t>npm</w:t>
-      </w:r>
-      <w:proofErr w:type="spellEnd"/>
-      <w:r>
-        <w:t>):</w:t>
+        <w:t>Se o Node.js ainda não estiver disponível, a instalação do Node.js é necessária primeiro para instalar o Truffle. A instalação do Truffle é muito simples e pode ser feita usando o seguinte comando via Node Package Manager (npm):</w:t>
       </w:r>
     </w:p>
     <w:p>
@@ -2557,120 +1636,38 @@
           <w:color w:val="FFFFFF" w:themeColor="background1"/>
           <w:highlight w:val="black"/>
         </w:rPr>
-        <w:t xml:space="preserve">$ </w:t>
-      </w:r>
-      <w:proofErr w:type="spellStart"/>
+        <w:t>$ npm install truffle –g</w:t>
+      </w:r>
+    </w:p>
+    <w:p>
+      <w:r>
+        <w:t>Isso levará alguns minutos; uma vez instalado, o comando truffle pode ser usado para exibir informações de ajuda e verificar se foi instalado corretamente.</w:t>
+      </w:r>
+    </w:p>
+    <w:p>
+      <w:r>
+        <w:t>Digite truffle no terminal para exibir a ajuda de uso:</w:t>
+      </w:r>
+    </w:p>
+    <w:p>
+      <w:pPr>
+        <w:rPr>
+          <w:color w:val="FFFFFF" w:themeColor="background1"/>
+        </w:rPr>
+      </w:pPr>
       <w:r>
         <w:rPr>
           <w:color w:val="FFFFFF" w:themeColor="background1"/>
           <w:highlight w:val="black"/>
         </w:rPr>
-        <w:t>npm</w:t>
-      </w:r>
-      <w:proofErr w:type="spellEnd"/>
-      <w:r>
-        <w:rPr>
-          <w:color w:val="FFFFFF" w:themeColor="background1"/>
-          <w:highlight w:val="black"/>
-        </w:rPr>
-        <w:t xml:space="preserve"> </w:t>
-      </w:r>
-      <w:proofErr w:type="spellStart"/>
-      <w:r>
-        <w:rPr>
-          <w:color w:val="FFFFFF" w:themeColor="background1"/>
-          <w:highlight w:val="black"/>
-        </w:rPr>
-        <w:t>install</w:t>
-      </w:r>
-      <w:proofErr w:type="spellEnd"/>
-      <w:r>
-        <w:rPr>
-          <w:color w:val="FFFFFF" w:themeColor="background1"/>
-          <w:highlight w:val="black"/>
-        </w:rPr>
-        <w:t xml:space="preserve"> </w:t>
-      </w:r>
-      <w:proofErr w:type="spellStart"/>
-      <w:r>
-        <w:rPr>
-          <w:color w:val="FFFFFF" w:themeColor="background1"/>
-          <w:highlight w:val="black"/>
-        </w:rPr>
-        <w:t>truffle</w:t>
-      </w:r>
-      <w:proofErr w:type="spellEnd"/>
-      <w:r>
-        <w:rPr>
-          <w:color w:val="FFFFFF" w:themeColor="background1"/>
-          <w:highlight w:val="black"/>
-        </w:rPr>
-        <w:t xml:space="preserve"> –g</w:t>
-      </w:r>
-    </w:p>
-    <w:p>
-      <w:r>
-        <w:t xml:space="preserve">Isso levará alguns minutos; uma vez instalado, o comando </w:t>
-      </w:r>
-      <w:proofErr w:type="spellStart"/>
-      <w:r>
-        <w:t>truffle</w:t>
-      </w:r>
-      <w:proofErr w:type="spellEnd"/>
-      <w:r>
-        <w:t xml:space="preserve"> pode ser usado para exibir informações de ajuda e verificar se foi instalado corretamente.</w:t>
-      </w:r>
-    </w:p>
-    <w:p>
-      <w:r>
-        <w:t xml:space="preserve">Digite </w:t>
-      </w:r>
-      <w:proofErr w:type="spellStart"/>
-      <w:r>
-        <w:t>truffle</w:t>
-      </w:r>
-      <w:proofErr w:type="spellEnd"/>
-      <w:r>
-        <w:t xml:space="preserve"> no terminal para exibir a ajuda de uso:</w:t>
-      </w:r>
-    </w:p>
-    <w:p>
-      <w:pPr>
-        <w:rPr>
-          <w:color w:val="FFFFFF" w:themeColor="background1"/>
-        </w:rPr>
-      </w:pPr>
-      <w:r>
-        <w:rPr>
-          <w:color w:val="FFFFFF" w:themeColor="background1"/>
-          <w:highlight w:val="black"/>
-        </w:rPr>
-        <w:t xml:space="preserve">$ </w:t>
-      </w:r>
-      <w:proofErr w:type="spellStart"/>
-      <w:r>
-        <w:rPr>
-          <w:color w:val="FFFFFF" w:themeColor="background1"/>
-          <w:highlight w:val="black"/>
-        </w:rPr>
-        <w:t>truffle</w:t>
-      </w:r>
-      <w:proofErr w:type="spellEnd"/>
-    </w:p>
-    <w:p>
-      <w:r>
-        <w:lastRenderedPageBreak/>
-        <w:t xml:space="preserve">Isso exibirá todas as opções que o </w:t>
-      </w:r>
-      <w:proofErr w:type="spellStart"/>
-      <w:r>
-        <w:t>Truffle</w:t>
-      </w:r>
-      <w:proofErr w:type="spellEnd"/>
-      <w:r>
-        <w:t xml:space="preserve"> suporta. Alternativamente, o repositório está disponível em </w:t>
-      </w:r>
-      <w:hyperlink r:id="rId13" w:tgtFrame="_new" w:history="1">
+        <w:t>$ truffle</w:t>
+      </w:r>
+    </w:p>
+    <w:p>
+      <w:r>
+        <w:t xml:space="preserve">Isso exibirá todas as opções que o Truffle suporta. Alternativamente, o repositório está disponível em </w:t>
+      </w:r>
+      <w:hyperlink r:id="rId16" w:tgtFrame="_new" w:history="1">
         <w:r>
           <w:rPr>
             <w:rStyle w:val="Hyperlink"/>
@@ -2679,23 +1676,7 @@
         </w:r>
       </w:hyperlink>
       <w:r>
-        <w:t xml:space="preserve">, o qual pode ser clonado localmente para instalar o </w:t>
-      </w:r>
-      <w:proofErr w:type="spellStart"/>
-      <w:r>
-        <w:t>Truffle</w:t>
-      </w:r>
-      <w:proofErr w:type="spellEnd"/>
-      <w:r>
-        <w:t xml:space="preserve">. O </w:t>
-      </w:r>
-      <w:proofErr w:type="spellStart"/>
-      <w:r>
-        <w:t>Git</w:t>
-      </w:r>
-      <w:proofErr w:type="spellEnd"/>
-      <w:r>
-        <w:t xml:space="preserve"> pode ser usado para clonar o repositório usando o seguinte comando:</w:t>
+        <w:t>, o qual pode ser clonado localmente para instalar o Truffle. O Git pode ser usado para clonar o repositório usando o seguinte comando:</w:t>
       </w:r>
     </w:p>
     <w:p>
@@ -2713,7 +1694,7 @@
         </w:rPr>
         <w:t xml:space="preserve">$ git clone </w:t>
       </w:r>
-      <w:hyperlink r:id="rId14" w:history="1">
+      <w:hyperlink r:id="rId17" w:history="1">
         <w:r>
           <w:rPr>
             <w:rStyle w:val="Hyperlink"/>
@@ -2727,15 +1708,7 @@
     </w:p>
     <w:p>
       <w:r>
-        <w:t xml:space="preserve">Usaremos o </w:t>
-      </w:r>
-      <w:proofErr w:type="spellStart"/>
-      <w:r>
-        <w:t>Truffle</w:t>
-      </w:r>
-      <w:proofErr w:type="spellEnd"/>
-      <w:r>
-        <w:t xml:space="preserve"> mais adiante no </w:t>
+        <w:t xml:space="preserve">Usaremos o Truffle mais adiante no </w:t>
       </w:r>
       <w:r>
         <w:rPr>
@@ -2751,7 +1724,7 @@
     <w:p>
       <w:r>
         <w:pict w14:anchorId="0FD72DBE">
-          <v:rect id="_x0000_i1127" style="width:0;height:1.5pt" o:hralign="center" o:hrstd="t" o:hr="t" fillcolor="#a0a0a0" stroked="f"/>
+          <v:rect id="_x0000_i1037" style="width:0;height:1.5pt" o:hralign="center" o:hrstd="t" o:hr="t" fillcolor="#a0a0a0" stroked="f"/>
         </w:pict>
       </w:r>
     </w:p>
@@ -2762,7 +1735,6 @@
           <w:bCs/>
         </w:rPr>
       </w:pPr>
-      <w:proofErr w:type="spellStart"/>
       <w:r>
         <w:rPr>
           <w:b/>
@@ -2770,10 +1742,8 @@
         </w:rPr>
         <w:t>Drizzle</w:t>
       </w:r>
-      <w:proofErr w:type="spellEnd"/>
-    </w:p>
-    <w:p>
-      <w:proofErr w:type="spellStart"/>
+    </w:p>
+    <w:p>
       <w:r>
         <w:rPr>
           <w:b/>
@@ -2781,19 +1751,43 @@
         </w:rPr>
         <w:t>Drizzle</w:t>
       </w:r>
-      <w:proofErr w:type="spellEnd"/>
-      <w:r>
-        <w:t xml:space="preserve"> é uma coleção de bibliotecas de </w:t>
-      </w:r>
-      <w:proofErr w:type="spellStart"/>
-      <w:r>
-        <w:t>frontend</w:t>
-      </w:r>
-      <w:proofErr w:type="spellEnd"/>
-      <w:r>
-        <w:t xml:space="preserve"> que permite o desenvolvimento fácil de interfaces web para aplicações descentralizadas. É baseado no </w:t>
-      </w:r>
-      <w:proofErr w:type="spellStart"/>
+      <w:r>
+        <w:t xml:space="preserve"> é uma coleção de bibliotecas de frontend que permite o desenvolvimento fácil de interfaces web para aplicações descentralizadas. É baseado no </w:t>
+      </w:r>
+      <w:r>
+        <w:rPr>
+          <w:b/>
+          <w:bCs/>
+        </w:rPr>
+        <w:t>Redux store</w:t>
+      </w:r>
+      <w:r>
+        <w:t xml:space="preserve"> e permite a sincronização contínua dos dados do contrato e da transação.</w:t>
+      </w:r>
+    </w:p>
+    <w:p>
+      <w:r>
+        <w:t>O Drizzle é instalado com o seguinte comando:</w:t>
+      </w:r>
+    </w:p>
+    <w:p>
+      <w:pPr>
+        <w:rPr>
+          <w:color w:val="FFFFFF" w:themeColor="background1"/>
+        </w:rPr>
+      </w:pPr>
+      <w:r>
+        <w:rPr>
+          <w:color w:val="FFFFFF" w:themeColor="background1"/>
+          <w:highlight w:val="black"/>
+        </w:rPr>
+        <w:t>$ npm install --save @drizzle/store</w:t>
+      </w:r>
+    </w:p>
+    <w:p>
+      <w:r>
+        <w:t xml:space="preserve">O desenvolvimento de interface de usuário Web (UI) é uma parte importante do desenvolvimento de dApps. Sendo assim, muitas técnicas e ferramentas web, que vão desde HTML e JavaScript simples até frameworks avançados como </w:t>
+      </w:r>
       <w:r>
         <w:rPr>
           <w:b/>
@@ -2801,126 +1795,9 @@
         </w:rPr>
         <w:t>Redux</w:t>
       </w:r>
-      <w:proofErr w:type="spellEnd"/>
-      <w:r>
-        <w:rPr>
-          <w:b/>
-          <w:bCs/>
-        </w:rPr>
-        <w:t xml:space="preserve"> store</w:t>
-      </w:r>
-      <w:r>
-        <w:t xml:space="preserve"> e permite a sincronização contínua dos dados do contrato e da transação.</w:t>
-      </w:r>
-    </w:p>
-    <w:p>
-      <w:r>
-        <w:t xml:space="preserve">O </w:t>
-      </w:r>
-      <w:proofErr w:type="spellStart"/>
-      <w:r>
-        <w:t>Drizzle</w:t>
-      </w:r>
-      <w:proofErr w:type="spellEnd"/>
-      <w:r>
-        <w:t xml:space="preserve"> é instalado com o seguinte comando:</w:t>
-      </w:r>
-    </w:p>
-    <w:p>
-      <w:pPr>
-        <w:rPr>
-          <w:color w:val="FFFFFF" w:themeColor="background1"/>
-        </w:rPr>
-      </w:pPr>
-      <w:r>
-        <w:rPr>
-          <w:color w:val="FFFFFF" w:themeColor="background1"/>
-          <w:highlight w:val="black"/>
-        </w:rPr>
-        <w:t xml:space="preserve">$ </w:t>
-      </w:r>
-      <w:proofErr w:type="spellStart"/>
-      <w:r>
-        <w:rPr>
-          <w:color w:val="FFFFFF" w:themeColor="background1"/>
-          <w:highlight w:val="black"/>
-        </w:rPr>
-        <w:t>npm</w:t>
-      </w:r>
-      <w:proofErr w:type="spellEnd"/>
-      <w:r>
-        <w:rPr>
-          <w:color w:val="FFFFFF" w:themeColor="background1"/>
-          <w:highlight w:val="black"/>
-        </w:rPr>
-        <w:t xml:space="preserve"> </w:t>
-      </w:r>
-      <w:proofErr w:type="spellStart"/>
-      <w:r>
-        <w:rPr>
-          <w:color w:val="FFFFFF" w:themeColor="background1"/>
-          <w:highlight w:val="black"/>
-        </w:rPr>
-        <w:t>install</w:t>
-      </w:r>
-      <w:proofErr w:type="spellEnd"/>
-      <w:r>
-        <w:rPr>
-          <w:color w:val="FFFFFF" w:themeColor="background1"/>
-          <w:highlight w:val="black"/>
-        </w:rPr>
-        <w:t xml:space="preserve"> --</w:t>
-      </w:r>
-      <w:proofErr w:type="spellStart"/>
-      <w:r>
-        <w:rPr>
-          <w:color w:val="FFFFFF" w:themeColor="background1"/>
-          <w:highlight w:val="black"/>
-        </w:rPr>
-        <w:t>save</w:t>
-      </w:r>
-      <w:proofErr w:type="spellEnd"/>
-      <w:r>
-        <w:rPr>
-          <w:color w:val="FFFFFF" w:themeColor="background1"/>
-          <w:highlight w:val="black"/>
-        </w:rPr>
-        <w:t xml:space="preserve"> @drizzle/store</w:t>
-      </w:r>
-    </w:p>
-    <w:p>
-      <w:r>
-        <w:t xml:space="preserve">O desenvolvimento de interface de usuário Web (UI) é uma parte importante do desenvolvimento de </w:t>
-      </w:r>
-      <w:proofErr w:type="spellStart"/>
-      <w:r>
-        <w:t>dApps</w:t>
-      </w:r>
-      <w:proofErr w:type="spellEnd"/>
-      <w:r>
-        <w:t xml:space="preserve">. Sendo assim, muitas técnicas e ferramentas web, que vão desde HTML e </w:t>
-      </w:r>
-      <w:proofErr w:type="spellStart"/>
-      <w:r>
-        <w:t>JavaScript</w:t>
-      </w:r>
-      <w:proofErr w:type="spellEnd"/>
-      <w:r>
-        <w:t xml:space="preserve"> simples até frameworks avançados como </w:t>
-      </w:r>
-      <w:proofErr w:type="spellStart"/>
-      <w:r>
-        <w:rPr>
-          <w:b/>
-          <w:bCs/>
-        </w:rPr>
-        <w:t>Redux</w:t>
-      </w:r>
-      <w:proofErr w:type="spellEnd"/>
       <w:r>
         <w:t xml:space="preserve"> e </w:t>
       </w:r>
-      <w:proofErr w:type="spellStart"/>
       <w:r>
         <w:rPr>
           <w:b/>
@@ -2928,23 +1805,14 @@
         </w:rPr>
         <w:t>React</w:t>
       </w:r>
-      <w:proofErr w:type="spellEnd"/>
-      <w:r>
-        <w:t xml:space="preserve">, são usadas para desenvolver interfaces web para </w:t>
-      </w:r>
-      <w:proofErr w:type="spellStart"/>
-      <w:r>
-        <w:t>dApps</w:t>
-      </w:r>
-      <w:proofErr w:type="spellEnd"/>
-      <w:r>
-        <w:t>.</w:t>
+      <w:r>
+        <w:t>, são usadas para desenvolver interfaces web para dApps.</w:t>
       </w:r>
     </w:p>
     <w:p>
       <w:r>
         <w:pict w14:anchorId="192DE1A2">
-          <v:rect id="_x0000_i1135" style="width:0;height:1.5pt" o:hralign="center" o:hrstd="t" o:hr="t" fillcolor="#a0a0a0" stroked="f"/>
+          <v:rect id="_x0000_i1038" style="width:0;height:1.5pt" o:hralign="center" o:hrstd="t" o:hr="t" fillcolor="#a0a0a0" stroked="f"/>
         </w:pict>
       </w:r>
     </w:p>
@@ -2965,12 +1833,13 @@
     </w:p>
     <w:p>
       <w:r>
+        <w:lastRenderedPageBreak/>
         <w:t>Existem muitas outras ferramentas e frameworks disponíveis. Informações sobre essas ferramentas estão disponíveis aqui:</w:t>
       </w:r>
       <w:r>
         <w:br/>
       </w:r>
-      <w:hyperlink r:id="rId15" w:tgtFrame="_new" w:history="1">
+      <w:hyperlink r:id="rId18" w:tgtFrame="_new" w:history="1">
         <w:r>
           <w:rPr>
             <w:rStyle w:val="Hyperlink"/>
@@ -2979,15 +1848,7 @@
         </w:r>
       </w:hyperlink>
       <w:r>
-        <w:t xml:space="preserve">. No entanto, discutiremos </w:t>
-      </w:r>
-      <w:proofErr w:type="spellStart"/>
-      <w:r>
-        <w:t>algumas</w:t>
-      </w:r>
-      <w:proofErr w:type="spellEnd"/>
-      <w:r>
-        <w:t xml:space="preserve"> aqui:</w:t>
+        <w:t>. No entanto, discutiremos algumas aqui:</w:t>
       </w:r>
     </w:p>
     <w:p>
@@ -2997,7 +1858,6 @@
           <w:numId w:val="4"/>
         </w:numPr>
       </w:pPr>
-      <w:proofErr w:type="spellStart"/>
       <w:r>
         <w:rPr>
           <w:b/>
@@ -3005,11 +1865,9 @@
         </w:rPr>
         <w:t>Embark</w:t>
       </w:r>
-      <w:proofErr w:type="spellEnd"/>
       <w:r>
         <w:t xml:space="preserve"> é uma plataforma de desenvolvimento completa e poderosa para construção e implantação de aplicações descentralizadas. É usada para desenvolvimento, configuração, testes e implantação de contratos inteligentes. Também se integra com </w:t>
       </w:r>
-      <w:proofErr w:type="spellStart"/>
       <w:r>
         <w:rPr>
           <w:b/>
@@ -3017,7 +1875,6 @@
         </w:rPr>
         <w:t>Swarm</w:t>
       </w:r>
-      <w:proofErr w:type="spellEnd"/>
       <w:r>
         <w:t xml:space="preserve">, </w:t>
       </w:r>
@@ -3031,7 +1888,6 @@
       <w:r>
         <w:t xml:space="preserve"> e </w:t>
       </w:r>
-      <w:proofErr w:type="spellStart"/>
       <w:r>
         <w:rPr>
           <w:b/>
@@ -3039,7 +1895,6 @@
         </w:rPr>
         <w:t>Whisper</w:t>
       </w:r>
-      <w:proofErr w:type="spellEnd"/>
       <w:r>
         <w:t xml:space="preserve">. Há também uma interface web chamada </w:t>
       </w:r>
@@ -3051,15 +1906,7 @@
         <w:t>Cockpit</w:t>
       </w:r>
       <w:r>
-        <w:t xml:space="preserve"> disponível com o </w:t>
-      </w:r>
-      <w:proofErr w:type="spellStart"/>
-      <w:r>
-        <w:t>Embark</w:t>
-      </w:r>
-      <w:proofErr w:type="spellEnd"/>
-      <w:r>
-        <w:t>, que fornece um ambiente de desenvolvimento integrado para desenvolvimento e depuração fáceis de aplicações descentralizadas.</w:t>
+        <w:t xml:space="preserve"> disponível com o Embark, que fornece um ambiente de desenvolvimento integrado para desenvolvimento e depuração fáceis de aplicações descentralizadas.</w:t>
       </w:r>
     </w:p>
     <w:p>
@@ -3077,28 +1924,12 @@
         <w:t>Brownie</w:t>
       </w:r>
       <w:r>
-        <w:t xml:space="preserve"> é um framework baseado em Python para desenvolvimento e testes de contratos inteligentes Ethereum. Ele tem suporte completo ao </w:t>
-      </w:r>
-      <w:proofErr w:type="spellStart"/>
-      <w:r>
-        <w:t>Solidity</w:t>
-      </w:r>
-      <w:proofErr w:type="spellEnd"/>
-      <w:r>
-        <w:t xml:space="preserve"> e </w:t>
-      </w:r>
-      <w:proofErr w:type="spellStart"/>
-      <w:r>
-        <w:t>Vyper</w:t>
-      </w:r>
-      <w:proofErr w:type="spellEnd"/>
-      <w:r>
-        <w:t xml:space="preserve"> com ferramentas relevantes de testes e depuração. Mais informações estão disponíveis em:</w:t>
+        <w:t xml:space="preserve"> é um framework baseado em Python para desenvolvimento e testes de contratos inteligentes Ethereum. Ele tem suporte completo ao Solidity e Vyper com ferramentas relevantes de testes e depuração. Mais informações estão disponíveis em:</w:t>
       </w:r>
       <w:r>
         <w:br/>
       </w:r>
-      <w:hyperlink r:id="rId16" w:tgtFrame="_new" w:history="1">
+      <w:hyperlink r:id="rId19" w:tgtFrame="_new" w:history="1">
         <w:r>
           <w:rPr>
             <w:rStyle w:val="Hyperlink"/>
@@ -3114,7 +1945,6 @@
           <w:numId w:val="4"/>
         </w:numPr>
       </w:pPr>
-      <w:proofErr w:type="spellStart"/>
       <w:r>
         <w:rPr>
           <w:b/>
@@ -3122,41 +1952,8 @@
         </w:rPr>
         <w:t>Waffle</w:t>
       </w:r>
-      <w:proofErr w:type="spellEnd"/>
-      <w:r>
-        <w:t xml:space="preserve"> é um framework para desenvolvimento e testes de contratos inteligentes. Alega ser mais rápido que o </w:t>
-      </w:r>
-      <w:proofErr w:type="spellStart"/>
-      <w:r>
-        <w:t>Truffle</w:t>
-      </w:r>
-      <w:proofErr w:type="spellEnd"/>
-      <w:r>
-        <w:t xml:space="preserve">. Este framework permite desenvolvimento, depuração e testes de </w:t>
-      </w:r>
-      <w:proofErr w:type="spellStart"/>
-      <w:r>
-        <w:t>dApps</w:t>
-      </w:r>
-      <w:proofErr w:type="spellEnd"/>
-      <w:r>
-        <w:t xml:space="preserve"> em </w:t>
-      </w:r>
-      <w:proofErr w:type="spellStart"/>
-      <w:r>
-        <w:t>Solidity</w:t>
-      </w:r>
-      <w:proofErr w:type="spellEnd"/>
-      <w:r>
-        <w:t xml:space="preserve"> e </w:t>
-      </w:r>
-      <w:proofErr w:type="spellStart"/>
-      <w:r>
-        <w:t>Vyper</w:t>
-      </w:r>
-      <w:proofErr w:type="spellEnd"/>
-      <w:r>
-        <w:t xml:space="preserve">. É baseado em </w:t>
+      <w:r>
+        <w:t xml:space="preserve"> é um framework para desenvolvimento e testes de contratos inteligentes. Alega ser mais rápido que o Truffle. Este framework permite desenvolvimento, depuração e testes de dApps em Solidity e Vyper. É baseado em </w:t>
       </w:r>
       <w:r>
         <w:rPr>
@@ -3171,7 +1968,7 @@
       <w:r>
         <w:br/>
       </w:r>
-      <w:hyperlink r:id="rId17" w:tgtFrame="_new" w:history="1">
+      <w:hyperlink r:id="rId20" w:tgtFrame="_new" w:history="1">
         <w:r>
           <w:rPr>
             <w:rStyle w:val="Hyperlink"/>
@@ -3195,24 +1992,15 @@
           <w:b/>
           <w:bCs/>
         </w:rPr>
-        <w:t xml:space="preserve">toolkit da </w:t>
-      </w:r>
-      <w:proofErr w:type="spellStart"/>
-      <w:r>
-        <w:rPr>
-          <w:b/>
-          <w:bCs/>
-        </w:rPr>
-        <w:t>OpenZeppelin</w:t>
-      </w:r>
-      <w:proofErr w:type="spellEnd"/>
+        <w:t>toolkit da OpenZeppelin</w:t>
+      </w:r>
       <w:r>
         <w:t xml:space="preserve"> possui um conjunto robusto de ferramentas que permitem o desenvolvimento fácil de contratos inteligentes. Ele oferece suporte para compilação, implantação, atualização e interação com contratos inteligentes. Mais informações estão disponíveis em:</w:t>
       </w:r>
       <w:r>
         <w:br/>
       </w:r>
-      <w:hyperlink r:id="rId18" w:tgtFrame="_new" w:history="1">
+      <w:hyperlink r:id="rId21" w:tgtFrame="_new" w:history="1">
         <w:r>
           <w:rPr>
             <w:rStyle w:val="Hyperlink"/>
@@ -3229,7 +2017,7 @@
     <w:p>
       <w:r>
         <w:pict w14:anchorId="697F3325">
-          <v:rect id="_x0000_i1167" style="width:0;height:1.5pt" o:hralign="center" o:hrstd="t" o:hr="t" fillcolor="#a0a0a0" stroked="f"/>
+          <v:rect id="_x0000_i1039" style="width:0;height:1.5pt" o:hralign="center" o:hrstd="t" o:hr="t" fillcolor="#a0a0a0" stroked="f"/>
         </w:pict>
       </w:r>
     </w:p>
@@ -3245,264 +2033,170 @@
           <w:b/>
           <w:bCs/>
         </w:rPr>
+        <w:t>Desenvolvimento e implantação de contratos</w:t>
+      </w:r>
+    </w:p>
+    <w:p>
+      <w:r>
+        <w:t xml:space="preserve">Existem várias etapas que precisam ser seguidas para desenvolver e implantar contratos. De forma ampla, essas etapas podem ser divididas em três: </w:t>
+      </w:r>
+      <w:r>
+        <w:rPr>
+          <w:b/>
+          <w:bCs/>
+        </w:rPr>
+        <w:t>escrever</w:t>
+      </w:r>
+      <w:r>
+        <w:t xml:space="preserve">, </w:t>
+      </w:r>
+      <w:r>
+        <w:rPr>
+          <w:b/>
+          <w:bCs/>
+        </w:rPr>
+        <w:t>testar</w:t>
+      </w:r>
+      <w:r>
+        <w:t xml:space="preserve"> e </w:t>
+      </w:r>
+      <w:r>
+        <w:rPr>
+          <w:b/>
+          <w:bCs/>
+        </w:rPr>
+        <w:t>implantar</w:t>
+      </w:r>
+      <w:r>
+        <w:t>. Após a implantação, o próximo passo opcional é criar a interface de usuário (UI) e apresentá-la aos usuários finais por meio de um servidor web. Cobriremos isso no próximo capítulo. Uma interface web às vezes não é necessária em contratos onde nenhuma entrada humana ou monitoramento é exigido, mas geralmente há uma necessidade de criar uma interface web para que os usuários finais possam interagir com o contrato usando interfaces web familiares.</w:t>
+      </w:r>
+    </w:p>
+    <w:p>
+      <w:r>
+        <w:pict w14:anchorId="4FDA1138">
+          <v:rect id="_x0000_i1040" style="width:0;height:1.5pt" o:hralign="center" o:hrstd="t" o:hr="t" fillcolor="#a0a0a0" stroked="f"/>
+        </w:pict>
+      </w:r>
+    </w:p>
+    <w:p>
+      <w:pPr>
+        <w:rPr>
+          <w:b/>
+          <w:bCs/>
+        </w:rPr>
+      </w:pPr>
+      <w:r>
+        <w:rPr>
+          <w:b/>
+          <w:bCs/>
+        </w:rPr>
+        <w:t>Escrevendo contratos inteligentes</w:t>
+      </w:r>
+    </w:p>
+    <w:p>
+      <w:r>
+        <w:t>A etapa de escrita diz respeito à escrita do código-fonte do contrato em Solidity. Isso pode ser feito em qualquer editor de texto. Existem vários plugins e complementos disponíveis para o Vim no Linux, Atom e outros editores que fornecem realce de sintaxe e formatação para código-fonte Solidity.</w:t>
+      </w:r>
+    </w:p>
+    <w:p>
+      <w:r>
+        <w:t xml:space="preserve">O </w:t>
+      </w:r>
+      <w:r>
+        <w:rPr>
+          <w:b/>
+          <w:bCs/>
+        </w:rPr>
+        <w:t>Visual Studio Code</w:t>
+      </w:r>
+      <w:r>
+        <w:t xml:space="preserve"> tornou-se bastante popular e é comumente usado para desenvolvimento em Solidity. Existem plugins Solidity disponíveis que permitem realce de sintaxe, formatação e IntelliSense. Além disso, o Truffle está disponível como um plugin, o que melhora consideravelmente a experiência do desenvolvedor.</w:t>
+      </w:r>
+    </w:p>
+    <w:p>
+      <w:r>
+        <w:t>Ambos podem ser instalados via a opção Extensions no Visual Studio Code.</w:t>
+      </w:r>
+    </w:p>
+    <w:p>
+      <w:r>
+        <w:pict w14:anchorId="7BD37811">
+          <v:rect id="_x0000_i1041" style="width:0;height:1.5pt" o:hralign="center" o:hrstd="t" o:hr="t" fillcolor="#a0a0a0" stroked="f"/>
+        </w:pict>
+      </w:r>
+    </w:p>
+    <w:p>
+      <w:pPr>
+        <w:rPr>
+          <w:b/>
+          <w:bCs/>
+        </w:rPr>
+      </w:pPr>
+      <w:r>
+        <w:rPr>
+          <w:b/>
+          <w:bCs/>
+        </w:rPr>
+        <w:t>Testando contratos inteligentes</w:t>
+      </w:r>
+    </w:p>
+    <w:p>
+      <w:r>
+        <w:t xml:space="preserve">O teste geralmente é realizado por meios automatizados. Mais cedo neste capítulo, você foi apresentado ao Truffle, que usa o framework </w:t>
+      </w:r>
+      <w:r>
+        <w:rPr>
+          <w:b/>
+          <w:bCs/>
+        </w:rPr>
+        <w:t>Mocha</w:t>
+      </w:r>
+      <w:r>
+        <w:t xml:space="preserve"> para testar contratos. No entanto, testes funcionais manuais também podem ser </w:t>
+      </w:r>
+      <w:r>
         <w:lastRenderedPageBreak/>
-        <w:t>Desenvolvimento e implantação de contratos</w:t>
-      </w:r>
-    </w:p>
-    <w:p>
-      <w:r>
-        <w:t xml:space="preserve">Existem várias etapas que precisam ser seguidas para desenvolver e implantar contratos. De forma ampla, essas etapas podem ser divididas em três: </w:t>
-      </w:r>
-      <w:r>
-        <w:rPr>
-          <w:b/>
-          <w:bCs/>
-        </w:rPr>
-        <w:t>escrever</w:t>
-      </w:r>
-      <w:r>
-        <w:t xml:space="preserve">, </w:t>
-      </w:r>
-      <w:r>
-        <w:rPr>
-          <w:b/>
-          <w:bCs/>
-        </w:rPr>
-        <w:t>testar</w:t>
-      </w:r>
-      <w:r>
-        <w:t xml:space="preserve"> e </w:t>
-      </w:r>
-      <w:r>
-        <w:rPr>
-          <w:b/>
-          <w:bCs/>
-        </w:rPr>
-        <w:t>implantar</w:t>
-      </w:r>
-      <w:r>
-        <w:t>. Após a implantação, o próximo passo opcional é criar a interface de usuário (UI) e apresentá-la aos usuários finais por meio de um servidor web. Cobriremos isso no próximo capítulo. Uma interface web às vezes não é necessária em contratos onde nenhuma entrada humana ou monitoramento é exigido, mas geralmente há uma necessidade de criar uma interface web para que os usuários finais possam interagir com o contrato usando interfaces web familiares.</w:t>
-      </w:r>
-    </w:p>
-    <w:p>
-      <w:r>
-        <w:pict w14:anchorId="4FDA1138">
-          <v:rect id="_x0000_i1168" style="width:0;height:1.5pt" o:hralign="center" o:hrstd="t" o:hr="t" fillcolor="#a0a0a0" stroked="f"/>
-        </w:pict>
-      </w:r>
-    </w:p>
-    <w:p>
-      <w:pPr>
-        <w:rPr>
-          <w:b/>
-          <w:bCs/>
-        </w:rPr>
-      </w:pPr>
-      <w:r>
-        <w:rPr>
-          <w:b/>
-          <w:bCs/>
-        </w:rPr>
-        <w:t>Escrevendo contratos inteligentes</w:t>
-      </w:r>
-    </w:p>
-    <w:p>
-      <w:r>
-        <w:t xml:space="preserve">A etapa de escrita diz respeito à escrita do código-fonte do contrato em </w:t>
-      </w:r>
-      <w:proofErr w:type="spellStart"/>
-      <w:r>
-        <w:t>Solidity</w:t>
-      </w:r>
-      <w:proofErr w:type="spellEnd"/>
-      <w:r>
-        <w:t xml:space="preserve">. Isso pode ser feito em qualquer editor de texto. Existem vários plugins e complementos disponíveis para o Vim no Linux, Atom e outros editores que fornecem realce de sintaxe e formatação para código-fonte </w:t>
-      </w:r>
-      <w:proofErr w:type="spellStart"/>
-      <w:r>
-        <w:t>Solidity</w:t>
-      </w:r>
-      <w:proofErr w:type="spellEnd"/>
+        <w:t xml:space="preserve">realizados usando o </w:t>
+      </w:r>
+      <w:r>
+        <w:rPr>
+          <w:b/>
+          <w:bCs/>
+        </w:rPr>
+        <w:t>Remix IDE</w:t>
+      </w:r>
+      <w:r>
+        <w:t xml:space="preserve">, que foi discutido no </w:t>
+      </w:r>
+      <w:r>
+        <w:rPr>
+          <w:b/>
+          <w:bCs/>
+        </w:rPr>
+        <w:t>Capítulo 10, Ethereum na Prática</w:t>
+      </w:r>
+      <w:r>
+        <w:t xml:space="preserve">, e executando funções manualmente e validando os resultados. Cobriremos isso no </w:t>
+      </w:r>
+      <w:r>
+        <w:rPr>
+          <w:b/>
+          <w:bCs/>
+        </w:rPr>
+        <w:t>Capítulo 12, Desenvolvimento Web3 Usando Ethereum</w:t>
+      </w:r>
       <w:r>
         <w:t>.</w:t>
       </w:r>
     </w:p>
     <w:p>
       <w:r>
-        <w:t xml:space="preserve">O </w:t>
-      </w:r>
-      <w:r>
-        <w:rPr>
-          <w:b/>
-          <w:bCs/>
-        </w:rPr>
-        <w:t xml:space="preserve">Visual Studio </w:t>
-      </w:r>
-      <w:proofErr w:type="spellStart"/>
-      <w:r>
-        <w:rPr>
-          <w:b/>
-          <w:bCs/>
-        </w:rPr>
-        <w:t>Code</w:t>
-      </w:r>
-      <w:proofErr w:type="spellEnd"/>
-      <w:r>
-        <w:t xml:space="preserve"> tornou-se bastante popular e é comumente </w:t>
-      </w:r>
-      <w:proofErr w:type="spellStart"/>
-      <w:r>
-        <w:t>usado</w:t>
-      </w:r>
-      <w:proofErr w:type="spellEnd"/>
-      <w:r>
-        <w:t xml:space="preserve"> para desenvolvimento em </w:t>
-      </w:r>
-      <w:proofErr w:type="spellStart"/>
-      <w:r>
-        <w:t>Solidity</w:t>
-      </w:r>
-      <w:proofErr w:type="spellEnd"/>
-      <w:r>
-        <w:t xml:space="preserve">. Existem plugins </w:t>
-      </w:r>
-      <w:proofErr w:type="spellStart"/>
-      <w:r>
-        <w:t>Solidity</w:t>
-      </w:r>
-      <w:proofErr w:type="spellEnd"/>
-      <w:r>
-        <w:t xml:space="preserve"> disponíveis que permitem realce de sintaxe, formatação e </w:t>
-      </w:r>
-      <w:proofErr w:type="spellStart"/>
-      <w:r>
-        <w:t>IntelliSense</w:t>
-      </w:r>
-      <w:proofErr w:type="spellEnd"/>
-      <w:r>
-        <w:t xml:space="preserve">. Além disso, o </w:t>
-      </w:r>
-      <w:proofErr w:type="spellStart"/>
-      <w:r>
-        <w:t>Truffle</w:t>
-      </w:r>
-      <w:proofErr w:type="spellEnd"/>
-      <w:r>
-        <w:t xml:space="preserve"> está disponível como um plugin, o que melhora consideravelmente a experiência do desenvolvedor.</w:t>
-      </w:r>
-    </w:p>
-    <w:p>
-      <w:r>
-        <w:t xml:space="preserve">Ambos podem ser instalados via a opção </w:t>
-      </w:r>
-      <w:proofErr w:type="spellStart"/>
-      <w:r>
-        <w:t>Extensions</w:t>
-      </w:r>
-      <w:proofErr w:type="spellEnd"/>
-      <w:r>
-        <w:t xml:space="preserve"> no Visual Studio </w:t>
-      </w:r>
-      <w:proofErr w:type="spellStart"/>
-      <w:r>
-        <w:t>Code</w:t>
-      </w:r>
-      <w:proofErr w:type="spellEnd"/>
-      <w:r>
-        <w:t>.</w:t>
-      </w:r>
-    </w:p>
-    <w:p>
-      <w:r>
-        <w:pict w14:anchorId="7BD37811">
-          <v:rect id="_x0000_i1169" style="width:0;height:1.5pt" o:hralign="center" o:hrstd="t" o:hr="t" fillcolor="#a0a0a0" stroked="f"/>
-        </w:pict>
-      </w:r>
-    </w:p>
-    <w:p>
-      <w:pPr>
-        <w:rPr>
-          <w:b/>
-          <w:bCs/>
-        </w:rPr>
-      </w:pPr>
-      <w:r>
-        <w:rPr>
-          <w:b/>
-          <w:bCs/>
-        </w:rPr>
-        <w:t>Testando contratos inteligentes</w:t>
-      </w:r>
-    </w:p>
-    <w:p>
-      <w:r>
-        <w:t xml:space="preserve">O teste geralmente é realizado por meios automatizados. Mais cedo neste capítulo, você foi apresentado ao </w:t>
-      </w:r>
-      <w:proofErr w:type="spellStart"/>
-      <w:r>
-        <w:t>Truffle</w:t>
-      </w:r>
-      <w:proofErr w:type="spellEnd"/>
-      <w:r>
-        <w:t xml:space="preserve">, que usa o framework </w:t>
-      </w:r>
-      <w:r>
-        <w:rPr>
-          <w:b/>
-          <w:bCs/>
-        </w:rPr>
-        <w:t>Mocha</w:t>
-      </w:r>
-      <w:r>
-        <w:t xml:space="preserve"> para testar contratos. No entanto, testes funcionais manuais também podem ser realizados usando o </w:t>
-      </w:r>
-      <w:r>
-        <w:rPr>
-          <w:b/>
-          <w:bCs/>
-        </w:rPr>
-        <w:t>Remix IDE</w:t>
-      </w:r>
-      <w:r>
-        <w:t xml:space="preserve">, que foi discutido no </w:t>
-      </w:r>
-      <w:r>
-        <w:rPr>
-          <w:b/>
-          <w:bCs/>
-        </w:rPr>
-        <w:t>Capítulo 10, Ethereum na Prática</w:t>
-      </w:r>
-      <w:r>
-        <w:t xml:space="preserve">, e executando funções manualmente e validando os resultados. Cobriremos isso no </w:t>
-      </w:r>
-      <w:r>
-        <w:rPr>
-          <w:b/>
-          <w:bCs/>
-        </w:rPr>
-        <w:t>Capítulo 12, Desenvolvimento Web3 Usando Ethereum</w:t>
-      </w:r>
-      <w:r>
-        <w:t>.</w:t>
-      </w:r>
-    </w:p>
-    <w:p>
-      <w:r>
-        <w:t xml:space="preserve">O plugin </w:t>
-      </w:r>
-      <w:proofErr w:type="spellStart"/>
-      <w:r>
-        <w:t>Solidity</w:t>
-      </w:r>
-      <w:proofErr w:type="spellEnd"/>
-      <w:r>
-        <w:t xml:space="preserve"> para Visual Studio está disponível no Marketplace do Visual Studio em:</w:t>
+        <w:t>O plugin Solidity para Visual Studio está disponível no Marketplace do Visual Studio em:</w:t>
       </w:r>
       <w:r>
         <w:br/>
       </w:r>
-      <w:hyperlink r:id="rId19" w:tgtFrame="_new" w:history="1">
+      <w:hyperlink r:id="rId22" w:tgtFrame="_new" w:history="1">
         <w:r>
           <w:rPr>
             <w:rStyle w:val="Hyperlink"/>
@@ -3513,28 +2207,12 @@
     </w:p>
     <w:p>
       <w:r>
-        <w:t xml:space="preserve">O </w:t>
-      </w:r>
-      <w:proofErr w:type="spellStart"/>
-      <w:r>
-        <w:t>Truffle</w:t>
-      </w:r>
-      <w:proofErr w:type="spellEnd"/>
-      <w:r>
-        <w:t xml:space="preserve"> para VS </w:t>
-      </w:r>
-      <w:proofErr w:type="spellStart"/>
-      <w:r>
-        <w:t>Code</w:t>
-      </w:r>
-      <w:proofErr w:type="spellEnd"/>
-      <w:r>
-        <w:t xml:space="preserve"> está disponível aqui:</w:t>
+        <w:t>O Truffle para VS Code está disponível aqui:</w:t>
       </w:r>
       <w:r>
         <w:br/>
       </w:r>
-      <w:hyperlink r:id="rId20" w:tgtFrame="_new" w:history="1">
+      <w:hyperlink r:id="rId23" w:tgtFrame="_new" w:history="1">
         <w:r>
           <w:rPr>
             <w:rStyle w:val="Hyperlink"/>
@@ -3546,7 +2224,7 @@
     <w:p>
       <w:r>
         <w:pict w14:anchorId="7AB22580">
-          <v:rect id="_x0000_i1170" style="width:0;height:1.5pt" o:hralign="center" o:hrstd="t" o:hr="t" fillcolor="#a0a0a0" stroked="f"/>
+          <v:rect id="_x0000_i1042" style="width:0;height:1.5pt" o:hralign="center" o:hrstd="t" o:hr="t" fillcolor="#a0a0a0" stroked="f"/>
         </w:pict>
       </w:r>
     </w:p>
@@ -3567,17 +2245,8 @@
     </w:p>
     <w:p>
       <w:r>
-        <w:t xml:space="preserve">Uma vez que o contrato esteja verificado, funcionando e testado em um ambiente simulado (por exemplo, Ganache) ou em uma rede privada, ele pode ser implantado em uma </w:t>
-      </w:r>
-      <w:proofErr w:type="spellStart"/>
-      <w:r>
-        <w:t>testnet</w:t>
-      </w:r>
-      <w:proofErr w:type="spellEnd"/>
-      <w:r>
-        <w:t xml:space="preserve"> pública como a </w:t>
-      </w:r>
-      <w:proofErr w:type="spellStart"/>
+        <w:t xml:space="preserve">Uma vez que o contrato esteja verificado, funcionando e testado em um ambiente simulado (por exemplo, Ganache) ou em uma rede privada, ele pode ser implantado em uma testnet pública como a </w:t>
+      </w:r>
       <w:r>
         <w:rPr>
           <w:b/>
@@ -3585,46 +2254,13 @@
         </w:rPr>
         <w:t>Ropsten</w:t>
       </w:r>
-      <w:proofErr w:type="spellEnd"/>
-      <w:r>
-        <w:t xml:space="preserve"> e, eventualmente, na blockchain ao vivo (</w:t>
-      </w:r>
-      <w:proofErr w:type="spellStart"/>
-      <w:r>
-        <w:t>mainnet</w:t>
-      </w:r>
-      <w:proofErr w:type="spellEnd"/>
-      <w:r>
-        <w:t>). Cobriremos todas essas etapas, incluindo verificação, desenvolvimento e criação de uma interface web, no próximo capítulo.</w:t>
-      </w:r>
-    </w:p>
-    <w:p>
-      <w:r>
-        <w:t xml:space="preserve">Agora que cobrimos quais ferramentas podem ser usadas para escrever contratos inteligentes </w:t>
-      </w:r>
-      <w:proofErr w:type="spellStart"/>
-      <w:r>
-        <w:t>Solidity</w:t>
-      </w:r>
-      <w:proofErr w:type="spellEnd"/>
-      <w:r>
-        <w:t xml:space="preserve">, vamos apresentar a linguagem </w:t>
-      </w:r>
-      <w:proofErr w:type="spellStart"/>
-      <w:r>
-        <w:t>Solidity</w:t>
-      </w:r>
-      <w:proofErr w:type="spellEnd"/>
-      <w:r>
-        <w:t xml:space="preserve">. Esta será uma breve introdução ao </w:t>
-      </w:r>
-      <w:proofErr w:type="spellStart"/>
-      <w:r>
-        <w:t>Solidity</w:t>
-      </w:r>
-      <w:proofErr w:type="spellEnd"/>
-      <w:r>
-        <w:t xml:space="preserve">, que deve fornecer o conhecimento base necessário para escrever contratos inteligentes. A sintaxe da linguagem é muito semelhante ao </w:t>
+      <w:r>
+        <w:t xml:space="preserve"> e, eventualmente, na blockchain ao vivo (mainnet). Cobriremos todas essas etapas, incluindo verificação, desenvolvimento e criação de uma interface web, no próximo capítulo.</w:t>
+      </w:r>
+    </w:p>
+    <w:p>
+      <w:r>
+        <w:t xml:space="preserve">Agora que cobrimos quais ferramentas podem ser usadas para escrever contratos inteligentes Solidity, vamos apresentar a linguagem Solidity. Esta será uma breve introdução ao Solidity, que deve fornecer o conhecimento base necessário para escrever contratos inteligentes. A sintaxe da linguagem é muito semelhante ao </w:t>
       </w:r>
       <w:r>
         <w:rPr>
@@ -3636,7 +2272,6 @@
       <w:r>
         <w:t xml:space="preserve"> e </w:t>
       </w:r>
-      <w:proofErr w:type="spellStart"/>
       <w:r>
         <w:rPr>
           <w:b/>
@@ -3644,23 +2279,14 @@
         </w:rPr>
         <w:t>JavaScript</w:t>
       </w:r>
-      <w:proofErr w:type="spellEnd"/>
-      <w:r>
-        <w:t xml:space="preserve">, e é bastante fácil de programar. Começaremos explorando como é um contrato inteligente escrito na linguagem </w:t>
-      </w:r>
-      <w:proofErr w:type="spellStart"/>
-      <w:r>
-        <w:t>Solidity</w:t>
-      </w:r>
-      <w:proofErr w:type="spellEnd"/>
-      <w:r>
-        <w:t>.</w:t>
+      <w:r>
+        <w:t>, e é bastante fácil de programar. Começaremos explorando como é um contrato inteligente escrito na linguagem Solidity.</w:t>
       </w:r>
     </w:p>
     <w:p>
       <w:r>
         <w:pict w14:anchorId="1F558D1F">
-          <v:rect id="_x0000_i1171" style="width:0;height:1.5pt" o:hralign="center" o:hrstd="t" o:hr="t" fillcolor="#a0a0a0" stroked="f"/>
+          <v:rect id="_x0000_i1043" style="width:0;height:1.5pt" o:hralign="center" o:hrstd="t" o:hr="t" fillcolor="#a0a0a0" stroked="f"/>
         </w:pict>
       </w:r>
     </w:p>
@@ -3676,315 +2302,132 @@
           <w:b/>
           <w:bCs/>
         </w:rPr>
-        <w:t xml:space="preserve">A linguagem </w:t>
-      </w:r>
-      <w:proofErr w:type="spellStart"/>
-      <w:r>
-        <w:rPr>
-          <w:b/>
-          <w:bCs/>
-        </w:rPr>
-        <w:t>Solidity</w:t>
-      </w:r>
-      <w:proofErr w:type="spellEnd"/>
-    </w:p>
-    <w:p>
-      <w:proofErr w:type="spellStart"/>
-      <w:r>
-        <w:t>Solidity</w:t>
-      </w:r>
-      <w:proofErr w:type="spellEnd"/>
-      <w:r>
-        <w:t xml:space="preserve"> é a linguagem específica de domínio escolhida para programar contratos na Ethereum. Sua sintaxe é próxima tanto do </w:t>
-      </w:r>
-      <w:proofErr w:type="spellStart"/>
-      <w:r>
-        <w:t>JavaScript</w:t>
-      </w:r>
-      <w:proofErr w:type="spellEnd"/>
-      <w:r>
-        <w:t xml:space="preserve"> quanto do C. A </w:t>
-      </w:r>
-      <w:proofErr w:type="spellStart"/>
-      <w:r>
-        <w:t>Solidity</w:t>
-      </w:r>
-      <w:proofErr w:type="spellEnd"/>
-      <w:r>
-        <w:t xml:space="preserve"> evoluiu para uma linguagem madura nos últimos anos e é bastante fácil de usar, mas ainda tem um longo caminho a percorrer antes que possa se tornar avançada, padronizada e rica em </w:t>
-      </w:r>
+        <w:t>A linguagem Solidity</w:t>
+      </w:r>
+    </w:p>
+    <w:p>
+      <w:r>
+        <w:t>Solidity é a linguagem específica de domínio escolhida para programar contratos na Ethereum. Sua sintaxe é próxima tanto do JavaScript quanto do C. A Solidity evoluiu para uma linguagem madura nos últimos anos e é bastante fácil de usar, mas ainda tem um longo caminho a percorrer antes que possa se tornar avançada, padronizada e rica em recursos, como outras linguagens bem estabelecidas, como Java, C e C#. No entanto, é a linguagem mais amplamente utilizada atualmente disponível para programação de contratos.</w:t>
+      </w:r>
+    </w:p>
+    <w:p>
+      <w:r>
+        <w:t xml:space="preserve">É uma linguagem </w:t>
+      </w:r>
+      <w:r>
+        <w:rPr>
+          <w:b/>
+          <w:bCs/>
+        </w:rPr>
+        <w:t>estaticamente tipada</w:t>
+      </w:r>
+      <w:r>
+        <w:t>, o que significa que a verificação de tipo de variável na Solidity é realizada em tempo de compilação. Cada variável, seja de estado ou local, deve ser especificada com um tipo em tempo de compilação. Isso é benéfico no sentido de que qualquer validação e verificação são concluídas em tempo de compilação e certos tipos de bugs, como a interpretação de tipos de dados, podem ser capturados mais cedo no ciclo de desenvolvimento em vez de em tempo de execução, o que poderia ser custoso, especialmente no paradigma de blockchain/contratos inteligentes.</w:t>
+      </w:r>
+    </w:p>
+    <w:p>
+      <w:r>
+        <w:t>Outros recursos da linguagem incluem herança, bibliotecas e a capacidade de definir tipos de dados compostos. A Solidity também é chamada de linguagem orientada a contratos. Em Solidity, os contratos são equivalentes ao conceito de classes em outras linguagens de programação orientadas a objetos.</w:t>
+      </w:r>
+    </w:p>
+    <w:p>
+      <w:r>
+        <w:t>Nas subseções seguintes, veremos os componentes de um arquivo de código-fonte Solidity, o que é importante cobrir antes de passarmos para a escrita de contratos inteligentes na próxima seção.</w:t>
+      </w:r>
+    </w:p>
+    <w:p>
+      <w:r>
+        <w:t xml:space="preserve">Para lidar com problemas de compatibilidade que podem surgir de versões futuras do </w:t>
+      </w:r>
+      <w:r>
+        <w:rPr>
+          <w:b/>
+          <w:bCs/>
+        </w:rPr>
+        <w:t>solc</w:t>
+      </w:r>
+      <w:r>
+        <w:t xml:space="preserve">, </w:t>
+      </w:r>
+      <w:r>
+        <w:rPr>
+          <w:b/>
+          <w:bCs/>
+        </w:rPr>
+        <w:t>pragma</w:t>
+      </w:r>
+      <w:r>
+        <w:t xml:space="preserve"> pode ser usado para especificar a versão do compilador compatível, como no exemplo a seguir:</w:t>
+      </w:r>
+    </w:p>
+    <w:p>
+      <w:pPr>
+        <w:rPr>
+          <w:color w:val="FFFFFF" w:themeColor="background1"/>
+        </w:rPr>
+      </w:pPr>
+      <w:r>
+        <w:rPr>
+          <w:color w:val="FFFFFF" w:themeColor="background1"/>
+          <w:highlight w:val="black"/>
+        </w:rPr>
+        <w:t>pragma solidity ^0.8.0</w:t>
+      </w:r>
+    </w:p>
+    <w:p>
+      <w:r>
+        <w:t>Isso garantirá que o arquivo-fonte não seja compilado com versões inferiores a 0.8.0.</w:t>
+      </w:r>
+    </w:p>
+    <w:p>
+      <w:r>
+        <w:rPr>
+          <w:b/>
+          <w:bCs/>
+        </w:rPr>
+        <w:t>import</w:t>
+      </w:r>
+      <w:r>
+        <w:t xml:space="preserve"> em Solidity permite a importação de símbolos de arquivos Solidity existentes para o escopo global atual. Isso é semelhante às instruções de importação disponíveis em JavaScript, como no exemplo a seguir:</w:t>
+      </w:r>
+    </w:p>
+    <w:p>
+      <w:pPr>
+        <w:rPr>
+          <w:color w:val="FFFFFF" w:themeColor="background1"/>
+        </w:rPr>
+      </w:pPr>
+      <w:r>
+        <w:rPr>
+          <w:color w:val="FFFFFF" w:themeColor="background1"/>
+          <w:highlight w:val="black"/>
+        </w:rPr>
+        <w:t>import "module-name";</w:t>
+      </w:r>
+    </w:p>
+    <w:p>
       <w:r>
         <w:lastRenderedPageBreak/>
-        <w:t>recursos, como outras linguagens bem estabelecidas, como Java, C e C#. No entanto, é a linguagem mais amplamente utilizada atualmente disponível para programação de contratos.</w:t>
-      </w:r>
-    </w:p>
-    <w:p>
-      <w:r>
-        <w:t xml:space="preserve">É uma linguagem </w:t>
-      </w:r>
-      <w:r>
-        <w:rPr>
-          <w:b/>
-          <w:bCs/>
-        </w:rPr>
-        <w:t xml:space="preserve">estaticamente </w:t>
-      </w:r>
-      <w:proofErr w:type="spellStart"/>
-      <w:r>
-        <w:rPr>
-          <w:b/>
-          <w:bCs/>
-        </w:rPr>
-        <w:t>tipada</w:t>
-      </w:r>
-      <w:proofErr w:type="spellEnd"/>
-      <w:r>
-        <w:t xml:space="preserve">, o que significa que a verificação de tipo de variável na </w:t>
-      </w:r>
-      <w:proofErr w:type="spellStart"/>
-      <w:r>
-        <w:t>Solidity</w:t>
-      </w:r>
-      <w:proofErr w:type="spellEnd"/>
-      <w:r>
-        <w:t xml:space="preserve"> é realizada em tempo de compilação. Cada variável, seja de estado ou local, deve ser especificada com um tipo em tempo de compilação. Isso é benéfico no sentido de que qualquer validação e verificação são concluídas em tempo de compilação e certos tipos de bugs, como a interpretação de tipos de dados, podem ser capturados mais cedo no ciclo de desenvolvimento em vez de em tempo de execução, o que poderia ser custoso, especialmente no paradigma de blockchain/contratos inteligentes.</w:t>
-      </w:r>
-    </w:p>
-    <w:p>
-      <w:r>
-        <w:t xml:space="preserve">Outros recursos da linguagem incluem herança, bibliotecas e a capacidade de definir tipos de dados compostos. A </w:t>
-      </w:r>
-      <w:proofErr w:type="spellStart"/>
-      <w:r>
-        <w:t>Solidity</w:t>
-      </w:r>
-      <w:proofErr w:type="spellEnd"/>
-      <w:r>
-        <w:t xml:space="preserve"> também é chamada de linguagem orientada a contratos. Em </w:t>
-      </w:r>
-      <w:proofErr w:type="spellStart"/>
-      <w:r>
-        <w:t>Solidity</w:t>
-      </w:r>
-      <w:proofErr w:type="spellEnd"/>
-      <w:r>
-        <w:t>, os contratos são equivalentes ao conceito de classes em outras linguagens de programação orientadas a objetos.</w:t>
-      </w:r>
-    </w:p>
-    <w:p>
-      <w:r>
-        <w:t xml:space="preserve">Nas subseções seguintes, veremos os componentes de um arquivo de código-fonte </w:t>
-      </w:r>
-      <w:proofErr w:type="spellStart"/>
-      <w:r>
-        <w:t>Solidity</w:t>
-      </w:r>
-      <w:proofErr w:type="spellEnd"/>
-      <w:r>
-        <w:t>, o que é importante cobrir antes de passarmos para a escrita de contratos inteligentes na próxima seção.</w:t>
-      </w:r>
-    </w:p>
-    <w:p>
-      <w:r>
-        <w:t xml:space="preserve">Para lidar com problemas de compatibilidade que podem surgir de versões futuras do </w:t>
-      </w:r>
-      <w:proofErr w:type="spellStart"/>
-      <w:r>
-        <w:rPr>
-          <w:b/>
-          <w:bCs/>
-        </w:rPr>
-        <w:t>solc</w:t>
-      </w:r>
-      <w:proofErr w:type="spellEnd"/>
-      <w:r>
-        <w:t xml:space="preserve">, </w:t>
-      </w:r>
-      <w:proofErr w:type="spellStart"/>
-      <w:r>
-        <w:rPr>
-          <w:b/>
-          <w:bCs/>
-        </w:rPr>
-        <w:t>pragma</w:t>
-      </w:r>
-      <w:proofErr w:type="spellEnd"/>
-      <w:r>
-        <w:t xml:space="preserve"> pode ser usado para especificar a versão do compilador compatível, como no exemplo a seguir:</w:t>
-      </w:r>
-    </w:p>
-    <w:p>
-      <w:pPr>
-        <w:rPr>
-          <w:color w:val="FFFFFF" w:themeColor="background1"/>
-        </w:rPr>
-      </w:pPr>
-      <w:proofErr w:type="spellStart"/>
-      <w:r>
-        <w:rPr>
-          <w:color w:val="FFFFFF" w:themeColor="background1"/>
-          <w:highlight w:val="black"/>
-        </w:rPr>
-        <w:t>pragma</w:t>
-      </w:r>
-      <w:proofErr w:type="spellEnd"/>
-      <w:r>
-        <w:rPr>
-          <w:color w:val="FFFFFF" w:themeColor="background1"/>
-          <w:highlight w:val="black"/>
-        </w:rPr>
-        <w:t xml:space="preserve"> </w:t>
-      </w:r>
-      <w:proofErr w:type="spellStart"/>
-      <w:r>
-        <w:rPr>
-          <w:color w:val="FFFFFF" w:themeColor="background1"/>
-          <w:highlight w:val="black"/>
-        </w:rPr>
-        <w:t>solidity</w:t>
-      </w:r>
-      <w:proofErr w:type="spellEnd"/>
-      <w:r>
-        <w:rPr>
-          <w:color w:val="FFFFFF" w:themeColor="background1"/>
-          <w:highlight w:val="black"/>
-        </w:rPr>
-        <w:t xml:space="preserve"> ^0.8.0</w:t>
-      </w:r>
-    </w:p>
-    <w:p>
-      <w:r>
-        <w:t>Isso garantirá que o arquivo-fonte não seja compilado com versões inferiores a 0.8.0.</w:t>
-      </w:r>
-    </w:p>
-    <w:p>
-      <w:proofErr w:type="spellStart"/>
-      <w:r>
-        <w:rPr>
-          <w:b/>
-          <w:bCs/>
-        </w:rPr>
-        <w:t>import</w:t>
-      </w:r>
-      <w:proofErr w:type="spellEnd"/>
-      <w:r>
-        <w:t xml:space="preserve"> em </w:t>
-      </w:r>
-      <w:proofErr w:type="spellStart"/>
-      <w:r>
-        <w:t>Solidity</w:t>
-      </w:r>
-      <w:proofErr w:type="spellEnd"/>
-      <w:r>
-        <w:t xml:space="preserve"> permite a importação de símbolos de arquivos </w:t>
-      </w:r>
-      <w:proofErr w:type="spellStart"/>
-      <w:r>
-        <w:t>Solidity</w:t>
-      </w:r>
-      <w:proofErr w:type="spellEnd"/>
-      <w:r>
-        <w:t xml:space="preserve"> existentes para o escopo global atual. Isso é semelhante às instruções de importação disponíveis em </w:t>
-      </w:r>
-      <w:proofErr w:type="spellStart"/>
-      <w:r>
-        <w:t>JavaScript</w:t>
-      </w:r>
-      <w:proofErr w:type="spellEnd"/>
-      <w:r>
-        <w:t>, como no exemplo a seguir:</w:t>
-      </w:r>
-    </w:p>
-    <w:p>
-      <w:pPr>
-        <w:rPr>
-          <w:color w:val="FFFFFF" w:themeColor="background1"/>
-        </w:rPr>
-      </w:pPr>
-      <w:proofErr w:type="spellStart"/>
-      <w:r>
-        <w:rPr>
-          <w:color w:val="FFFFFF" w:themeColor="background1"/>
-          <w:highlight w:val="black"/>
-        </w:rPr>
-        <w:t>import</w:t>
-      </w:r>
-      <w:proofErr w:type="spellEnd"/>
-      <w:r>
-        <w:rPr>
-          <w:color w:val="FFFFFF" w:themeColor="background1"/>
-          <w:highlight w:val="black"/>
-        </w:rPr>
-        <w:t xml:space="preserve"> "module-</w:t>
-      </w:r>
-      <w:proofErr w:type="spellStart"/>
-      <w:r>
-        <w:rPr>
-          <w:color w:val="FFFFFF" w:themeColor="background1"/>
-          <w:highlight w:val="black"/>
-        </w:rPr>
-        <w:t>name</w:t>
-      </w:r>
-      <w:proofErr w:type="spellEnd"/>
-      <w:r>
-        <w:rPr>
-          <w:color w:val="FFFFFF" w:themeColor="background1"/>
-          <w:highlight w:val="black"/>
-        </w:rPr>
-        <w:t>";</w:t>
-      </w:r>
-    </w:p>
-    <w:p>
-      <w:r>
-        <w:t xml:space="preserve">Comentários podem ser adicionados ao arquivo de código-fonte </w:t>
-      </w:r>
-      <w:proofErr w:type="spellStart"/>
-      <w:r>
-        <w:t>Solidity</w:t>
-      </w:r>
-      <w:proofErr w:type="spellEnd"/>
-      <w:r>
-        <w:t xml:space="preserve"> de maneira semelhante à linguagem C. Comentários de várias linhas são delimitados por /* e */, enquanto comentários de uma única linha começam com //.</w:t>
+        <w:t>Comentários podem ser adicionados ao arquivo de código-fonte Solidity de maneira semelhante à linguagem C. Comentários de várias linhas são delimitados por /* e */, enquanto comentários de uma única linha começam com //.</w:t>
       </w:r>
     </w:p>
     <w:p>
       <w:r>
         <w:pict w14:anchorId="3941571C">
-          <v:rect id="_x0000_i1183" style="width:0;height:1.5pt" o:hralign="center" o:hrstd="t" o:hr="t" fillcolor="#a0a0a0" stroked="f"/>
+          <v:rect id="_x0000_i1044" style="width:0;height:1.5pt" o:hralign="center" o:hrstd="t" o:hr="t" fillcolor="#a0a0a0" stroked="f"/>
         </w:pict>
       </w:r>
     </w:p>
     <w:p>
       <w:r>
-        <w:t xml:space="preserve">Um exemplo de programa </w:t>
-      </w:r>
-      <w:proofErr w:type="spellStart"/>
-      <w:r>
-        <w:t>Solidity</w:t>
-      </w:r>
-      <w:proofErr w:type="spellEnd"/>
-      <w:r>
-        <w:t xml:space="preserve"> é o seguinte, mostrando o uso de </w:t>
-      </w:r>
-      <w:proofErr w:type="spellStart"/>
-      <w:r>
-        <w:t>pragma</w:t>
-      </w:r>
-      <w:proofErr w:type="spellEnd"/>
-      <w:r>
-        <w:t xml:space="preserve">, </w:t>
-      </w:r>
-      <w:proofErr w:type="spellStart"/>
-      <w:r>
-        <w:t>import</w:t>
-      </w:r>
-      <w:proofErr w:type="spellEnd"/>
-      <w:r>
-        <w:t xml:space="preserve"> e comentários:</w:t>
-      </w:r>
-    </w:p>
-    <w:p>
-      <w:r>
+        <w:t>Um exemplo de programa Solidity é o seguinte, mostrando o uso de pragma, import e comentários:</w:t>
+      </w:r>
+    </w:p>
+    <w:p>
+      <w:r>
+        <w:rPr>
+          <w:noProof/>
+        </w:rPr>
         <w:drawing>
           <wp:inline distT="0" distB="0" distL="0" distR="0" wp14:anchorId="7D4CE92D" wp14:editId="3397F028">
             <wp:extent cx="3128978" cy="2886323"/>
@@ -4001,7 +2444,7 @@
                     <pic:cNvPicPr/>
                   </pic:nvPicPr>
                   <pic:blipFill>
-                    <a:blip r:embed="rId21"/>
+                    <a:blip r:embed="rId24"/>
                     <a:stretch>
                       <a:fillRect/>
                     </a:stretch>
@@ -4024,29 +2467,13 @@
     </w:p>
     <w:p>
       <w:r>
-        <w:t xml:space="preserve">Nesta seção, examinamos como é o código </w:t>
-      </w:r>
-      <w:proofErr w:type="spellStart"/>
-      <w:r>
-        <w:t>Solidity</w:t>
-      </w:r>
-      <w:proofErr w:type="spellEnd"/>
-      <w:r>
-        <w:t xml:space="preserve"> de um contrato inteligente. Agora é hora de aprender sobre a linguagem </w:t>
-      </w:r>
-      <w:proofErr w:type="spellStart"/>
-      <w:r>
-        <w:t>Solidity</w:t>
-      </w:r>
-      <w:proofErr w:type="spellEnd"/>
-      <w:r>
-        <w:t>.</w:t>
+        <w:t>Nesta seção, examinamos como é o código Solidity de um contrato inteligente. Agora é hora de aprender sobre a linguagem Solidity.</w:t>
       </w:r>
     </w:p>
     <w:p>
       <w:r>
         <w:pict w14:anchorId="4A0CFD09">
-          <v:rect id="_x0000_i1191" style="width:0;height:1.5pt" o:hralign="center" o:hrstd="t" o:hr="t" fillcolor="#a0a0a0" stroked="f"/>
+          <v:rect id="_x0000_i1045" style="width:0;height:1.5pt" o:hralign="center" o:hrstd="t" o:hr="t" fillcolor="#a0a0a0" stroked="f"/>
         </w:pict>
       </w:r>
     </w:p>
@@ -4067,12 +2494,14 @@
     </w:p>
     <w:p>
       <w:r>
-        <w:lastRenderedPageBreak/>
         <w:t>Funções são blocos de código dentro de um contrato inteligente. Por exemplo, observe o seguinte bloco de código:</w:t>
       </w:r>
     </w:p>
     <w:p>
       <w:r>
+        <w:rPr>
+          <w:noProof/>
+        </w:rPr>
         <w:drawing>
           <wp:inline distT="0" distB="0" distL="0" distR="0" wp14:anchorId="05096962" wp14:editId="64E6297A">
             <wp:extent cx="3316270" cy="1820849"/>
@@ -4089,7 +2518,7 @@
                     <pic:cNvPicPr/>
                   </pic:nvPicPr>
                   <pic:blipFill>
-                    <a:blip r:embed="rId22"/>
+                    <a:blip r:embed="rId25"/>
                     <a:stretch>
                       <a:fillRect/>
                     </a:stretch>
@@ -4112,15 +2541,7 @@
     </w:p>
     <w:p>
       <w:r>
-        <w:t xml:space="preserve">Observe que um identificador de licença SPDX precisa ser adicionado também como primeira linha, caso contrário o compilador </w:t>
-      </w:r>
-      <w:proofErr w:type="spellStart"/>
-      <w:r>
-        <w:t>Solidity</w:t>
-      </w:r>
-      <w:proofErr w:type="spellEnd"/>
-      <w:r>
-        <w:t xml:space="preserve"> gerará um aviso. Se tudo estiver em ordem, o programa será compilado com sucesso.</w:t>
+        <w:t>Observe que um identificador de licença SPDX precisa ser adicionado também como primeira linha, caso contrário o compilador Solidity gerará um aviso. Se tudo estiver em ordem, o programa será compilado com sucesso.</w:t>
       </w:r>
     </w:p>
     <w:p>
@@ -4200,15 +2621,8 @@
     </w:p>
     <w:p>
       <w:r>
-        <w:t xml:space="preserve">Uma função em </w:t>
-      </w:r>
-      <w:proofErr w:type="spellStart"/>
-      <w:r>
-        <w:t>Solidity</w:t>
-      </w:r>
-      <w:proofErr w:type="spellEnd"/>
-      <w:r>
-        <w:t xml:space="preserve"> pode ser marcada como </w:t>
+        <w:lastRenderedPageBreak/>
+        <w:t xml:space="preserve">Uma função em Solidity pode ser marcada como </w:t>
       </w:r>
       <w:r>
         <w:rPr>
@@ -4220,7 +2634,6 @@
       <w:r>
         <w:t>. Funções constantes não podem alterar nada no contrato; elas apenas retornam valores quando são invocadas e não consomem gás. Esta é a implementação prática do conceito de chamada (</w:t>
       </w:r>
-      <w:proofErr w:type="spellStart"/>
       <w:r>
         <w:rPr>
           <w:i/>
@@ -4228,22 +2641,13 @@
         </w:rPr>
         <w:t>call</w:t>
       </w:r>
-      <w:proofErr w:type="spellEnd"/>
       <w:r>
         <w:t>), como discutido no capítulo anterior.</w:t>
       </w:r>
     </w:p>
     <w:p>
       <w:r>
-        <w:t xml:space="preserve">Funções em </w:t>
-      </w:r>
-      <w:proofErr w:type="spellStart"/>
-      <w:r>
-        <w:t>Solidity</w:t>
-      </w:r>
-      <w:proofErr w:type="spellEnd"/>
-      <w:r>
-        <w:t xml:space="preserve"> são módulos de código associados a um contrato. Funções são declaradas com um nome, parâmetros opcionais, modificadores de acesso, modificadores de mutabilidade de estado e um tipo de retorno opcional.</w:t>
+        <w:t>Funções em Solidity são módulos de código associados a um contrato. Funções são declaradas com um nome, parâmetros opcionais, modificadores de acesso, modificadores de mutabilidade de estado e um tipo de retorno opcional.</w:t>
       </w:r>
     </w:p>
     <w:p>
@@ -4258,80 +2662,55 @@
           <w:highlight w:val="black"/>
         </w:rPr>
       </w:pPr>
-      <w:proofErr w:type="spellStart"/>
       <w:r>
         <w:rPr>
           <w:color w:val="FFFFFF" w:themeColor="background1"/>
           <w:highlight w:val="black"/>
         </w:rPr>
-        <w:t>function</w:t>
-      </w:r>
-      <w:proofErr w:type="spellEnd"/>
-      <w:r>
+        <w:t>function &lt;nome da função&gt;(&lt;parâmetros&gt;) &lt;especificador de visibilidade&gt; &lt;modificador de mutabilidade de estado&gt; returns (&lt;tipo de dado de retorno&gt; &lt;nome da variável&gt;)</w:t>
+      </w:r>
+    </w:p>
+    <w:p>
+      <w:pPr>
         <w:rPr>
           <w:color w:val="FFFFFF" w:themeColor="background1"/>
           <w:highlight w:val="black"/>
         </w:rPr>
-        <w:t xml:space="preserve"> &lt;nome da função&gt;(&lt;parâmetros&gt;) &lt;especificador de visibilidade&gt; &lt;modificador de mutabilidade de estado&gt; </w:t>
-      </w:r>
-      <w:proofErr w:type="spellStart"/>
+      </w:pPr>
       <w:r>
         <w:rPr>
           <w:color w:val="FFFFFF" w:themeColor="background1"/>
           <w:highlight w:val="black"/>
         </w:rPr>
-        <w:t>returns</w:t>
-      </w:r>
-      <w:proofErr w:type="spellEnd"/>
-      <w:r>
+        <w:t>{</w:t>
+      </w:r>
+    </w:p>
+    <w:p>
+      <w:pPr>
         <w:rPr>
           <w:color w:val="FFFFFF" w:themeColor="background1"/>
           <w:highlight w:val="black"/>
         </w:rPr>
-        <w:t xml:space="preserve"> (&lt;tipo de dado de retorno&gt; &lt;nome da variável&gt;)</w:t>
-      </w:r>
-    </w:p>
-    <w:p>
-      <w:pPr>
+      </w:pPr>
+      <w:r>
         <w:rPr>
           <w:color w:val="FFFFFF" w:themeColor="background1"/>
           <w:highlight w:val="black"/>
         </w:rPr>
+        <w:t xml:space="preserve">    &lt;corpo da função&gt;</w:t>
+      </w:r>
+    </w:p>
+    <w:p>
+      <w:pPr>
+        <w:rPr>
+          <w:color w:val="FFFFFF" w:themeColor="background1"/>
+        </w:rPr>
       </w:pPr>
       <w:r>
         <w:rPr>
           <w:color w:val="FFFFFF" w:themeColor="background1"/>
           <w:highlight w:val="black"/>
         </w:rPr>
-        <w:t>{</w:t>
-      </w:r>
-    </w:p>
-    <w:p>
-      <w:pPr>
-        <w:rPr>
-          <w:color w:val="FFFFFF" w:themeColor="background1"/>
-          <w:highlight w:val="black"/>
-        </w:rPr>
-      </w:pPr>
-      <w:r>
-        <w:rPr>
-          <w:color w:val="FFFFFF" w:themeColor="background1"/>
-          <w:highlight w:val="black"/>
-        </w:rPr>
-        <w:t xml:space="preserve">    &lt;corpo da função&gt;</w:t>
-      </w:r>
-    </w:p>
-    <w:p>
-      <w:pPr>
-        <w:rPr>
-          <w:color w:val="FFFFFF" w:themeColor="background1"/>
-        </w:rPr>
-      </w:pPr>
-      <w:r>
-        <w:rPr>
-          <w:color w:val="FFFFFF" w:themeColor="background1"/>
-          <w:highlight w:val="black"/>
-        </w:rPr>
         <w:t>}</w:t>
       </w:r>
     </w:p>
@@ -4343,7 +2722,7 @@
     <w:p>
       <w:r>
         <w:pict w14:anchorId="66C50F11">
-          <v:rect id="_x0000_i1199" style="width:0;height:1.5pt" o:hralign="center" o:hrstd="t" o:hr="t" fillcolor="#a0a0a0" stroked="f"/>
+          <v:rect id="_x0000_i1046" style="width:0;height:1.5pt" o:hralign="center" o:hrstd="t" o:hr="t" fillcolor="#a0a0a0" stroked="f"/>
         </w:pict>
       </w:r>
     </w:p>
@@ -4362,47 +2741,7 @@
         <w:t>Assinatura da função</w:t>
       </w:r>
       <w:r>
-        <w:t xml:space="preserve">: Funções em </w:t>
-      </w:r>
-      <w:proofErr w:type="spellStart"/>
-      <w:r>
-        <w:t>Solidity</w:t>
-      </w:r>
-      <w:proofErr w:type="spellEnd"/>
-      <w:r>
-        <w:t xml:space="preserve"> são identificadas por sua assinatura, que são os quatro primeiros bytes do </w:t>
-      </w:r>
-      <w:proofErr w:type="spellStart"/>
-      <w:r>
-        <w:t>hash</w:t>
-      </w:r>
-      <w:proofErr w:type="spellEnd"/>
-      <w:r>
-        <w:t xml:space="preserve"> Keccak-256 de sua </w:t>
-      </w:r>
-      <w:proofErr w:type="spellStart"/>
-      <w:r>
-        <w:t>string</w:t>
-      </w:r>
-      <w:proofErr w:type="spellEnd"/>
-      <w:r>
-        <w:t xml:space="preserve"> de assinatura completa. Isso também é visível no Remix IDE. Por exemplo, a assinatura da função </w:t>
-      </w:r>
-      <w:proofErr w:type="spellStart"/>
-      <w:r>
-        <w:t>Matcher</w:t>
-      </w:r>
-      <w:proofErr w:type="spellEnd"/>
-      <w:r>
-        <w:t xml:space="preserve"> que vimos anteriormente são os quatro primeiros bytes do </w:t>
-      </w:r>
-      <w:proofErr w:type="spellStart"/>
-      <w:r>
-        <w:t>hash</w:t>
-      </w:r>
-      <w:proofErr w:type="spellEnd"/>
-      <w:r>
-        <w:t xml:space="preserve"> Keccak-256 de 32 bytes da função:</w:t>
+        <w:t>: Funções em Solidity são identificadas por sua assinatura, que são os quatro primeiros bytes do hash Keccak-256 de sua string de assinatura completa. Isso também é visível no Remix IDE. Por exemplo, a assinatura da função Matcher que vimos anteriormente são os quatro primeiros bytes do hash Keccak-256 de 32 bytes da função:</w:t>
       </w:r>
     </w:p>
     <w:p>
@@ -4412,15 +2751,7 @@
     </w:p>
     <w:p>
       <w:r>
-        <w:t xml:space="preserve">    "f9d55e21": "</w:t>
-      </w:r>
-      <w:proofErr w:type="spellStart"/>
-      <w:r>
-        <w:t>Matcher</w:t>
-      </w:r>
-      <w:proofErr w:type="spellEnd"/>
-      <w:r>
-        <w:t>(uint8)"</w:t>
+        <w:t xml:space="preserve">    "f9d55e21": "Matcher(uint8)"</w:t>
       </w:r>
     </w:p>
     <w:p>
@@ -4430,30 +2761,13 @@
     </w:p>
     <w:p>
       <w:r>
-        <w:lastRenderedPageBreak/>
-        <w:t xml:space="preserve">Neste exemplo, a função </w:t>
-      </w:r>
-      <w:proofErr w:type="spellStart"/>
-      <w:r>
-        <w:t>Matcher</w:t>
-      </w:r>
-      <w:proofErr w:type="spellEnd"/>
-      <w:r>
-        <w:t xml:space="preserve"> tem o </w:t>
-      </w:r>
-      <w:proofErr w:type="spellStart"/>
-      <w:r>
-        <w:t>hash</w:t>
-      </w:r>
-      <w:proofErr w:type="spellEnd"/>
-      <w:r>
-        <w:t xml:space="preserve"> de assinatura f9d55e21. Esta informação é útil para construir interfaces.</w:t>
+        <w:t>Neste exemplo, a função Matcher tem o hash de assinatura f9d55e21. Esta informação é útil para construir interfaces.</w:t>
       </w:r>
     </w:p>
     <w:p>
       <w:r>
         <w:pict w14:anchorId="438044D7">
-          <v:rect id="_x0000_i1207" style="width:0;height:1.5pt" o:hralign="center" o:hrstd="t" o:hr="t" fillcolor="#a0a0a0" stroked="f"/>
+          <v:rect id="_x0000_i1047" style="width:0;height:1.5pt" o:hralign="center" o:hrstd="t" o:hr="t" fillcolor="#a0a0a0" stroked="f"/>
         </w:pict>
       </w:r>
     </w:p>
@@ -4472,35 +2786,14 @@
         <w:t>Parâmetros de entrada de uma função</w:t>
       </w:r>
       <w:r>
-        <w:t xml:space="preserve">: Os parâmetros de entrada de uma função são declarados na forma &lt;tipo de dado&gt; &lt;nome do parâmetro&gt;. Este exemplo esclarece o conceito, onde </w:t>
-      </w:r>
-      <w:proofErr w:type="spellStart"/>
-      <w:r>
-        <w:t>uint</w:t>
-      </w:r>
-      <w:proofErr w:type="spellEnd"/>
-      <w:r>
-        <w:t xml:space="preserve"> x e </w:t>
-      </w:r>
-      <w:proofErr w:type="spellStart"/>
-      <w:r>
-        <w:t>uint</w:t>
-      </w:r>
-      <w:proofErr w:type="spellEnd"/>
-      <w:r>
-        <w:t xml:space="preserve"> y são parâmetros de entrada da função </w:t>
-      </w:r>
-      <w:proofErr w:type="spellStart"/>
-      <w:r>
-        <w:t>checkValues</w:t>
-      </w:r>
-      <w:proofErr w:type="spellEnd"/>
-      <w:r>
-        <w:t>:</w:t>
-      </w:r>
-    </w:p>
-    <w:p>
-      <w:r>
+        <w:t>: Os parâmetros de entrada de uma função são declarados na forma &lt;tipo de dado&gt; &lt;nome do parâmetro&gt;. Este exemplo esclarece o conceito, onde uint x e uint y são parâmetros de entrada da função checkValues:</w:t>
+      </w:r>
+    </w:p>
+    <w:p>
+      <w:r>
+        <w:rPr>
+          <w:noProof/>
+        </w:rPr>
         <w:drawing>
           <wp:inline distT="0" distB="0" distL="0" distR="0" wp14:anchorId="7AD6B371" wp14:editId="19AEEE2A">
             <wp:extent cx="3381847" cy="1552792"/>
@@ -4517,7 +2810,7 @@
                     <pic:cNvPicPr/>
                   </pic:nvPicPr>
                   <pic:blipFill>
-                    <a:blip r:embed="rId23"/>
+                    <a:blip r:embed="rId26"/>
                     <a:stretch>
                       <a:fillRect/>
                     </a:stretch>
@@ -4547,19 +2840,15 @@
         <w:t>Parâmetros de saída de uma função</w:t>
       </w:r>
       <w:r>
-        <w:t xml:space="preserve">: Os parâmetros de saída de uma função são declarados na forma &lt;tipo de dado&gt; &lt;nome do parâmetro&gt;. Este exemplo mostra uma função simples que retorna um valor </w:t>
-      </w:r>
-      <w:proofErr w:type="spellStart"/>
-      <w:r>
-        <w:t>uint</w:t>
-      </w:r>
-      <w:proofErr w:type="spellEnd"/>
-      <w:r>
-        <w:t>:</w:t>
-      </w:r>
-    </w:p>
-    <w:p>
-      <w:r>
+        <w:t>: Os parâmetros de saída de uma função são declarados na forma &lt;tipo de dado&gt; &lt;nome do parâmetro&gt;. Este exemplo mostra uma função simples que retorna um valor uint:</w:t>
+      </w:r>
+    </w:p>
+    <w:p>
+      <w:r>
+        <w:rPr>
+          <w:noProof/>
+        </w:rPr>
+        <w:lastRenderedPageBreak/>
         <w:drawing>
           <wp:inline distT="0" distB="0" distL="0" distR="0" wp14:anchorId="053C2E67" wp14:editId="70CCE63A">
             <wp:extent cx="3248478" cy="1810003"/>
@@ -4576,7 +2865,7 @@
                     <pic:cNvPicPr/>
                   </pic:nvPicPr>
                   <pic:blipFill>
-                    <a:blip r:embed="rId24"/>
+                    <a:blip r:embed="rId27"/>
                     <a:stretch>
                       <a:fillRect/>
                     </a:stretch>
@@ -4599,19 +2888,14 @@
     </w:p>
     <w:p>
       <w:r>
-        <w:t xml:space="preserve">Uma função pode retornar vários valores, assim como pode receber múltiplas entradas. No exemplo anterior, a função </w:t>
-      </w:r>
-      <w:proofErr w:type="spellStart"/>
-      <w:r>
-        <w:t>getValue</w:t>
-      </w:r>
-      <w:proofErr w:type="spellEnd"/>
-      <w:r>
-        <w:t xml:space="preserve"> retorna apenas um valor, mas uma função pode retornar até 14 valores de diferentes tipos de dados. Os nomes dos parâmetros de retorno não utilizados podem ser opcionalmente omitidos. Um exemplo de tal função poderia ser:</w:t>
-      </w:r>
-    </w:p>
-    <w:p>
-      <w:r>
+        <w:t>Uma função pode retornar vários valores, assim como pode receber múltiplas entradas. No exemplo anterior, a função getValue retorna apenas um valor, mas uma função pode retornar até 14 valores de diferentes tipos de dados. Os nomes dos parâmetros de retorno não utilizados podem ser opcionalmente omitidos. Um exemplo de tal função poderia ser:</w:t>
+      </w:r>
+    </w:p>
+    <w:p>
+      <w:r>
+        <w:rPr>
+          <w:noProof/>
+        </w:rPr>
         <w:drawing>
           <wp:inline distT="0" distB="0" distL="0" distR="0" wp14:anchorId="5D58544C" wp14:editId="20A6D0D0">
             <wp:extent cx="5734850" cy="2495898"/>
@@ -4628,7 +2912,7 @@
                     <pic:cNvPicPr/>
                   </pic:nvPicPr>
                   <pic:blipFill>
-                    <a:blip r:embed="rId25"/>
+                    <a:blip r:embed="rId28"/>
                     <a:stretch>
                       <a:fillRect/>
                     </a:stretch>
@@ -4657,7 +2941,7 @@
     <w:p>
       <w:r>
         <w:pict w14:anchorId="262875ED">
-          <v:rect id="_x0000_i1221" style="width:0;height:1.5pt" o:hralign="center" o:hrstd="t" o:hr="t" fillcolor="#a0a0a0" stroked="f"/>
+          <v:rect id="_x0000_i1048" style="width:0;height:1.5pt" o:hralign="center" o:hrstd="t" o:hr="t" fillcolor="#a0a0a0" stroked="f"/>
         </w:pict>
       </w:r>
     </w:p>
@@ -4673,25 +2957,16 @@
           <w:b/>
           <w:bCs/>
         </w:rPr>
-        <w:lastRenderedPageBreak/>
         <w:t>Chamadas internas de função</w:t>
       </w:r>
       <w:r>
-        <w:t xml:space="preserve">: Funções dentro do contexto do contrato atual podem ser chamadas internamente de maneira direta. Essas chamadas resultam em chamadas JUMP simples no nível de </w:t>
-      </w:r>
-      <w:proofErr w:type="spellStart"/>
-      <w:r>
-        <w:t>bytecode</w:t>
-      </w:r>
-      <w:proofErr w:type="spellEnd"/>
-      <w:r>
-        <w:t xml:space="preserve"> da EVM.</w:t>
+        <w:t>: Funções dentro do contexto do contrato atual podem ser chamadas internamente de maneira direta. Essas chamadas resultam em chamadas JUMP simples no nível de bytecode da EVM.</w:t>
       </w:r>
     </w:p>
     <w:p>
       <w:r>
         <w:pict w14:anchorId="7940B98B">
-          <v:rect id="_x0000_i1222" style="width:0;height:1.5pt" o:hralign="center" o:hrstd="t" o:hr="t" fillcolor="#a0a0a0" stroked="f"/>
+          <v:rect id="_x0000_i1049" style="width:0;height:1.5pt" o:hralign="center" o:hrstd="t" o:hr="t" fillcolor="#a0a0a0" stroked="f"/>
         </w:pict>
       </w:r>
     </w:p>
@@ -4710,29 +2985,13 @@
         <w:t>Chamadas externas de função</w:t>
       </w:r>
       <w:r>
-        <w:t xml:space="preserve">: Chamadas de função externas são feitas via chamadas de mensagem de um contrato para outro contrato. Nesse caso, todos os parâmetros da função são copiados para a memória. Se uma chamada a uma função interna for feita usando a palavra-chave </w:t>
-      </w:r>
-      <w:proofErr w:type="spellStart"/>
-      <w:r>
-        <w:t>this</w:t>
-      </w:r>
-      <w:proofErr w:type="spellEnd"/>
-      <w:r>
-        <w:t xml:space="preserve">, ela também é considerada uma chamada externa. A variável </w:t>
-      </w:r>
-      <w:proofErr w:type="spellStart"/>
-      <w:r>
-        <w:t>this</w:t>
-      </w:r>
-      <w:proofErr w:type="spellEnd"/>
-      <w:r>
-        <w:t xml:space="preserve"> é um ponteiro que se refere ao contrato atual. Ela é explicitamente convertível para um endereço, e todos os membros de um contrato são herdados do endereço.</w:t>
+        <w:t>: Chamadas de função externas são feitas via chamadas de mensagem de um contrato para outro contrato. Nesse caso, todos os parâmetros da função são copiados para a memória. Se uma chamada a uma função interna for feita usando a palavra-chave this, ela também é considerada uma chamada externa. A variável this é um ponteiro que se refere ao contrato atual. Ela é explicitamente convertível para um endereço, e todos os membros de um contrato são herdados do endereço.</w:t>
       </w:r>
     </w:p>
     <w:p>
       <w:r>
         <w:pict w14:anchorId="202083EB">
-          <v:rect id="_x0000_i1231" style="width:0;height:1.5pt" o:hralign="center" o:hrstd="t" o:hr="t" fillcolor="#a0a0a0" stroked="f"/>
+          <v:rect id="_x0000_i1050" style="width:0;height:1.5pt" o:hralign="center" o:hrstd="t" o:hr="t" fillcolor="#a0a0a0" stroked="f"/>
         </w:pict>
       </w:r>
     </w:p>
@@ -4748,67 +3007,10 @@
           <w:b/>
           <w:bCs/>
         </w:rPr>
-        <w:t xml:space="preserve">Funções </w:t>
-      </w:r>
-      <w:proofErr w:type="spellStart"/>
-      <w:r>
-        <w:rPr>
-          <w:b/>
-          <w:bCs/>
-        </w:rPr>
-        <w:t>fallback</w:t>
-      </w:r>
-      <w:proofErr w:type="spellEnd"/>
-      <w:r>
-        <w:t xml:space="preserve">: Esta é uma função sem nome em um contrato, sem argumentos e sem dados de retorno. Esta função é executada toda vez que </w:t>
-      </w:r>
-      <w:proofErr w:type="spellStart"/>
-      <w:r>
-        <w:t>ether</w:t>
-      </w:r>
-      <w:proofErr w:type="spellEnd"/>
-      <w:r>
-        <w:t xml:space="preserve"> é recebido. É necessário que seja implementada dentro de um contrato se este contrato for projetado para receber </w:t>
-      </w:r>
-      <w:proofErr w:type="spellStart"/>
-      <w:r>
-        <w:t>ether</w:t>
-      </w:r>
-      <w:proofErr w:type="spellEnd"/>
-      <w:r>
-        <w:t xml:space="preserve">; caso contrário, uma exceção será lançada e o </w:t>
-      </w:r>
-      <w:proofErr w:type="spellStart"/>
-      <w:r>
-        <w:t>ether</w:t>
-      </w:r>
-      <w:proofErr w:type="spellEnd"/>
-      <w:r>
-        <w:t xml:space="preserve"> será devolvido. Esta função também é executada se nenhuma outra assinatura de função corresponder no contrato. Se o contrato for esperado para receber </w:t>
-      </w:r>
-      <w:proofErr w:type="spellStart"/>
-      <w:r>
-        <w:t>ether</w:t>
-      </w:r>
-      <w:proofErr w:type="spellEnd"/>
-      <w:r>
-        <w:t xml:space="preserve">, então a função </w:t>
-      </w:r>
-      <w:proofErr w:type="spellStart"/>
-      <w:r>
-        <w:t>fallback</w:t>
-      </w:r>
-      <w:proofErr w:type="spellEnd"/>
-      <w:r>
-        <w:t xml:space="preserve"> deve ser declarada com o modificador </w:t>
-      </w:r>
-      <w:proofErr w:type="spellStart"/>
-      <w:r>
-        <w:t>payable</w:t>
-      </w:r>
-      <w:proofErr w:type="spellEnd"/>
-      <w:r>
-        <w:t>.</w:t>
+        <w:t>Funções fallback</w:t>
+      </w:r>
+      <w:r>
+        <w:t>: Esta é uma função sem nome em um contrato, sem argumentos e sem dados de retorno. Esta função é executada toda vez que ether é recebido. É necessário que seja implementada dentro de um contrato se este contrato for projetado para receber ether; caso contrário, uma exceção será lançada e o ether será devolvido. Esta função também é executada se nenhuma outra assinatura de função corresponder no contrato. Se o contrato for esperado para receber ether, então a função fallback deve ser declarada com o modificador payable.</w:t>
       </w:r>
     </w:p>
     <w:p>
@@ -4819,35 +3021,15 @@
         </w:numPr>
       </w:pPr>
       <w:r>
-        <w:t xml:space="preserve">O </w:t>
-      </w:r>
-      <w:proofErr w:type="spellStart"/>
-      <w:r>
-        <w:t>payable</w:t>
-      </w:r>
-      <w:proofErr w:type="spellEnd"/>
-      <w:r>
-        <w:t xml:space="preserve"> é obrigatório; caso contrário, esta função não poderá receber nenhum </w:t>
-      </w:r>
-      <w:proofErr w:type="spellStart"/>
-      <w:r>
-        <w:t>ether</w:t>
-      </w:r>
-      <w:proofErr w:type="spellEnd"/>
-      <w:r>
-        <w:t xml:space="preserve">. Esta função pode ser chamada usando o método </w:t>
-      </w:r>
-      <w:proofErr w:type="spellStart"/>
-      <w:r>
-        <w:t>address.call</w:t>
-      </w:r>
-      <w:proofErr w:type="spellEnd"/>
-      <w:r>
-        <w:t>(), como, por exemplo:</w:t>
-      </w:r>
-    </w:p>
-    <w:p>
-      <w:r>
+        <w:lastRenderedPageBreak/>
+        <w:t>O payable é obrigatório; caso contrário, esta função não poderá receber nenhum ether. Esta função pode ser chamada usando o método address.call(), como, por exemplo:</w:t>
+      </w:r>
+    </w:p>
+    <w:p>
+      <w:r>
+        <w:rPr>
+          <w:noProof/>
+        </w:rPr>
         <w:drawing>
           <wp:inline distT="0" distB="0" distL="0" distR="0" wp14:anchorId="1961E2B0" wp14:editId="5B42265E">
             <wp:extent cx="1267002" cy="1152686"/>
@@ -4864,7 +3046,7 @@
                     <pic:cNvPicPr/>
                   </pic:nvPicPr>
                   <pic:blipFill>
-                    <a:blip r:embed="rId26"/>
+                    <a:blip r:embed="rId29"/>
                     <a:stretch>
                       <a:fillRect/>
                     </a:stretch>
@@ -4887,37 +3069,13 @@
     </w:p>
     <w:p>
       <w:r>
-        <w:t xml:space="preserve">Neste caso, se a função </w:t>
-      </w:r>
-      <w:proofErr w:type="spellStart"/>
-      <w:r>
-        <w:t>fallback</w:t>
-      </w:r>
-      <w:proofErr w:type="spellEnd"/>
-      <w:r>
-        <w:t xml:space="preserve"> for chamada de acordo com as condições descritas anteriormente, ela chamará </w:t>
-      </w:r>
-      <w:proofErr w:type="spellStart"/>
-      <w:r>
-        <w:t>throw</w:t>
-      </w:r>
-      <w:proofErr w:type="spellEnd"/>
-      <w:r>
-        <w:t xml:space="preserve">, o que reverterá o estado para o que era antes da chamada. Também pode ser alguma outra construção em vez de </w:t>
-      </w:r>
-      <w:proofErr w:type="spellStart"/>
-      <w:r>
-        <w:t>throw</w:t>
-      </w:r>
-      <w:proofErr w:type="spellEnd"/>
-      <w:r>
-        <w:t>; por exemplo, pode registrar um evento que pode ser usado como um alerta para retornar o resultado da chamada ao aplicativo chamador.</w:t>
+        <w:t>Neste caso, se a função fallback for chamada de acordo com as condições descritas anteriormente, ela chamará throw, o que reverterá o estado para o que era antes da chamada. Também pode ser alguma outra construção em vez de throw; por exemplo, pode registrar um evento que pode ser usado como um alerta para retornar o resultado da chamada ao aplicativo chamador.</w:t>
       </w:r>
     </w:p>
     <w:p>
       <w:r>
         <w:pict w14:anchorId="7F5A0124">
-          <v:rect id="_x0000_i1263" style="width:0;height:1.5pt" o:hralign="center" o:hrstd="t" o:hr="t" fillcolor="#a0a0a0" stroked="f"/>
+          <v:rect id="_x0000_i1051" style="width:0;height:1.5pt" o:hralign="center" o:hrstd="t" o:hr="t" fillcolor="#a0a0a0" stroked="f"/>
         </w:pict>
       </w:r>
     </w:p>
@@ -4942,7 +3100,7 @@
     <w:p>
       <w:r>
         <w:pict w14:anchorId="3AEABEAF">
-          <v:rect id="_x0000_i1264" style="width:0;height:1.5pt" o:hralign="center" o:hrstd="t" o:hr="t" fillcolor="#a0a0a0" stroked="f"/>
+          <v:rect id="_x0000_i1052" style="width:0;height:1.5pt" o:hralign="center" o:hrstd="t" o:hr="t" fillcolor="#a0a0a0" stroked="f"/>
         </w:pict>
       </w:r>
     </w:p>
@@ -4958,23 +3116,7 @@
           <w:b/>
           <w:bCs/>
         </w:rPr>
-        <w:t>Função construtora (</w:t>
-      </w:r>
-      <w:proofErr w:type="spellStart"/>
-      <w:r>
-        <w:rPr>
-          <w:b/>
-          <w:bCs/>
-        </w:rPr>
-        <w:t>constructor</w:t>
-      </w:r>
-      <w:proofErr w:type="spellEnd"/>
-      <w:r>
-        <w:rPr>
-          <w:b/>
-          <w:bCs/>
-        </w:rPr>
-        <w:t>)</w:t>
+        <w:t>Função construtora (constructor)</w:t>
       </w:r>
       <w:r>
         <w:t>: Esta é uma função opcional que tem o mesmo nome do contrato e é executada uma vez quando um contrato é criado. Funções construtoras não podem ser chamadas posteriormente pelos usuários, e apenas um construtor é permitido em um contrato. Isso implica que nenhuma funcionalidade de sobrecarga está disponível.</w:t>
@@ -4983,7 +3125,7 @@
     <w:p>
       <w:r>
         <w:pict w14:anchorId="5AA21C1C">
-          <v:rect id="_x0000_i1265" style="width:0;height:1.5pt" o:hralign="center" o:hrstd="t" o:hr="t" fillcolor="#a0a0a0" stroked="f"/>
+          <v:rect id="_x0000_i1053" style="width:0;height:1.5pt" o:hralign="center" o:hrstd="t" o:hr="t" fillcolor="#a0a0a0" stroked="f"/>
         </w:pict>
       </w:r>
     </w:p>
@@ -5012,7 +3154,6 @@
           <w:numId w:val="13"/>
         </w:numPr>
       </w:pPr>
-      <w:proofErr w:type="spellStart"/>
       <w:r>
         <w:rPr>
           <w:b/>
@@ -5020,17 +3161,8 @@
         </w:rPr>
         <w:t>external</w:t>
       </w:r>
-      <w:proofErr w:type="spellEnd"/>
-      <w:r>
-        <w:t xml:space="preserve">: Essas funções são acessíveis a partir de outros contratos e transações. Elas não podem ser chamadas internamente, a menos que se use a palavra-chave </w:t>
-      </w:r>
-      <w:proofErr w:type="spellStart"/>
-      <w:r>
-        <w:t>this</w:t>
-      </w:r>
-      <w:proofErr w:type="spellEnd"/>
-      <w:r>
-        <w:t>.</w:t>
+      <w:r>
+        <w:t>: Essas funções são acessíveis a partir de outros contratos e transações. Elas não podem ser chamadas internamente, a menos que se use a palavra-chave this.</w:t>
       </w:r>
     </w:p>
     <w:p>
@@ -5040,16 +3172,13 @@
           <w:numId w:val="13"/>
         </w:numPr>
       </w:pPr>
-      <w:proofErr w:type="spellStart"/>
-      <w:r>
-        <w:rPr>
-          <w:b/>
-          <w:bCs/>
-        </w:rPr>
-        <w:lastRenderedPageBreak/>
+      <w:r>
+        <w:rPr>
+          <w:b/>
+          <w:bCs/>
+        </w:rPr>
         <w:t>public</w:t>
       </w:r>
-      <w:proofErr w:type="spellEnd"/>
       <w:r>
         <w:t>: Por padrão, as funções são públicas. Elas podem ser chamadas internamente ou por meio de mensagens.</w:t>
       </w:r>
@@ -5061,7 +3190,6 @@
           <w:numId w:val="13"/>
         </w:numPr>
       </w:pPr>
-      <w:proofErr w:type="spellStart"/>
       <w:r>
         <w:rPr>
           <w:b/>
@@ -5069,7 +3197,6 @@
         </w:rPr>
         <w:t>internal</w:t>
       </w:r>
-      <w:proofErr w:type="spellEnd"/>
       <w:r>
         <w:t>: Funções internas são visíveis para outros contratos derivados do contrato pai.</w:t>
       </w:r>
@@ -5081,7 +3208,6 @@
           <w:numId w:val="13"/>
         </w:numPr>
       </w:pPr>
-      <w:proofErr w:type="spellStart"/>
       <w:r>
         <w:rPr>
           <w:b/>
@@ -5089,7 +3215,6 @@
         </w:rPr>
         <w:t>private</w:t>
       </w:r>
-      <w:proofErr w:type="spellEnd"/>
       <w:r>
         <w:t>: Funções privadas são visíveis apenas para o mesmo contrato em que foram declaradas.</w:t>
       </w:r>
@@ -5097,7 +3222,7 @@
     <w:p>
       <w:r>
         <w:pict w14:anchorId="181D4487">
-          <v:rect id="_x0000_i1266" style="width:0;height:1.5pt" o:hralign="center" o:hrstd="t" o:hr="t" fillcolor="#a0a0a0" stroked="f"/>
+          <v:rect id="_x0000_i1054" style="width:0;height:1.5pt" o:hralign="center" o:hrstd="t" o:hr="t" fillcolor="#a0a0a0" stroked="f"/>
         </w:pict>
       </w:r>
     </w:p>
@@ -5126,13 +3251,8 @@
           <w:numId w:val="14"/>
         </w:numPr>
       </w:pPr>
-      <w:proofErr w:type="spellStart"/>
-      <w:r>
-        <w:t>pure</w:t>
-      </w:r>
-      <w:proofErr w:type="spellEnd"/>
-      <w:r>
-        <w:t>: Este modificador proíbe acesso ou modificação ao estado.</w:t>
+      <w:r>
+        <w:t>pure: Este modificador proíbe acesso ou modificação ao estado.</w:t>
       </w:r>
     </w:p>
     <w:p>
@@ -5142,13 +3262,8 @@
           <w:numId w:val="14"/>
         </w:numPr>
       </w:pPr>
-      <w:proofErr w:type="spellStart"/>
-      <w:r>
-        <w:t>view</w:t>
-      </w:r>
-      <w:proofErr w:type="spellEnd"/>
-      <w:r>
-        <w:t>: Este modificador impede qualquer modificação no estado.</w:t>
+      <w:r>
+        <w:t>view: Este modificador impede qualquer modificação no estado.</w:t>
       </w:r>
     </w:p>
     <w:p>
@@ -5158,21 +3273,8 @@
           <w:numId w:val="14"/>
         </w:numPr>
       </w:pPr>
-      <w:proofErr w:type="spellStart"/>
-      <w:r>
-        <w:t>payable</w:t>
-      </w:r>
-      <w:proofErr w:type="spellEnd"/>
-      <w:r>
-        <w:t xml:space="preserve">: Este modificador permite o envio de </w:t>
-      </w:r>
-      <w:proofErr w:type="spellStart"/>
-      <w:r>
-        <w:t>ether</w:t>
-      </w:r>
-      <w:proofErr w:type="spellEnd"/>
-      <w:r>
-        <w:t xml:space="preserve"> junto com uma chamada.</w:t>
+      <w:r>
+        <w:t>payable: Este modificador permite o envio de ether junto com uma chamada.</w:t>
       </w:r>
     </w:p>
     <w:p>
@@ -5193,19 +3295,15 @@
           <w:numId w:val="14"/>
         </w:numPr>
       </w:pPr>
-      <w:proofErr w:type="spellStart"/>
-      <w:r>
-        <w:t>override</w:t>
-      </w:r>
-      <w:proofErr w:type="spellEnd"/>
-      <w:r>
-        <w:t>: Indica que esta função, modificador ou variável de estado pública altera o comportamento de uma função ou modificador em um contrato base.</w:t>
-      </w:r>
-    </w:p>
-    <w:p>
-      <w:r>
+      <w:r>
+        <w:t>override: Indica que esta função, modificador ou variável de estado pública altera o comportamento de uma função ou modificador em um contrato base.</w:t>
+      </w:r>
+    </w:p>
+    <w:p>
+      <w:r>
+        <w:lastRenderedPageBreak/>
         <w:pict w14:anchorId="35DAA72A">
-          <v:rect id="_x0000_i1267" style="width:0;height:1.5pt" o:hralign="center" o:hrstd="t" o:hr="t" fillcolor="#a0a0a0" stroked="f"/>
+          <v:rect id="_x0000_i1055" style="width:0;height:1.5pt" o:hralign="center" o:hrstd="t" o:hr="t" fillcolor="#a0a0a0" stroked="f"/>
         </w:pict>
       </w:r>
     </w:p>
@@ -5228,152 +3326,34 @@
           <w:highlight w:val="black"/>
           <w:lang w:val="en-US"/>
         </w:rPr>
-        <w:t xml:space="preserve">function </w:t>
-      </w:r>
-      <w:proofErr w:type="spellStart"/>
+        <w:t>function orderMatcher (uint x)</w:t>
+      </w:r>
+    </w:p>
+    <w:p>
+      <w:pPr>
+        <w:rPr>
+          <w:color w:val="FFFFFF" w:themeColor="background1"/>
+          <w:lang w:val="en-US"/>
+        </w:rPr>
+      </w:pPr>
       <w:r>
         <w:rPr>
           <w:color w:val="FFFFFF" w:themeColor="background1"/>
           <w:highlight w:val="black"/>
           <w:lang w:val="en-US"/>
         </w:rPr>
-        <w:t>orderMatcher</w:t>
-      </w:r>
-      <w:proofErr w:type="spellEnd"/>
-      <w:r>
-        <w:rPr>
-          <w:color w:val="FFFFFF" w:themeColor="background1"/>
-          <w:highlight w:val="black"/>
-          <w:lang w:val="en-US"/>
-        </w:rPr>
-        <w:t xml:space="preserve"> (</w:t>
-      </w:r>
-      <w:proofErr w:type="spellStart"/>
-      <w:r>
-        <w:rPr>
-          <w:color w:val="FFFFFF" w:themeColor="background1"/>
-          <w:highlight w:val="black"/>
-          <w:lang w:val="en-US"/>
-        </w:rPr>
-        <w:t>uint</w:t>
-      </w:r>
-      <w:proofErr w:type="spellEnd"/>
-      <w:r>
-        <w:rPr>
-          <w:color w:val="FFFFFF" w:themeColor="background1"/>
-          <w:highlight w:val="black"/>
-          <w:lang w:val="en-US"/>
-        </w:rPr>
-        <w:t xml:space="preserve"> x)</w:t>
-      </w:r>
-    </w:p>
-    <w:p>
-      <w:pPr>
-        <w:rPr>
-          <w:color w:val="FFFFFF" w:themeColor="background1"/>
-          <w:lang w:val="en-US"/>
-        </w:rPr>
-      </w:pPr>
-      <w:r>
-        <w:rPr>
-          <w:color w:val="FFFFFF" w:themeColor="background1"/>
-          <w:highlight w:val="black"/>
-          <w:lang w:val="en-US"/>
-        </w:rPr>
-        <w:t xml:space="preserve">private view returns (bool </w:t>
-      </w:r>
-      <w:proofErr w:type="spellStart"/>
-      <w:r>
-        <w:rPr>
-          <w:color w:val="FFFFFF" w:themeColor="background1"/>
-          <w:highlight w:val="black"/>
-          <w:lang w:val="en-US"/>
-        </w:rPr>
-        <w:t>returnValue</w:t>
-      </w:r>
-      <w:proofErr w:type="spellEnd"/>
-      <w:r>
-        <w:rPr>
-          <w:color w:val="FFFFFF" w:themeColor="background1"/>
-          <w:highlight w:val="black"/>
-          <w:lang w:val="en-US"/>
-        </w:rPr>
-        <w:t>)</w:t>
-      </w:r>
-    </w:p>
-    <w:p>
-      <w:r>
-        <w:t xml:space="preserve">No exemplo de código acima, </w:t>
-      </w:r>
-      <w:proofErr w:type="spellStart"/>
-      <w:r>
-        <w:t>function</w:t>
-      </w:r>
-      <w:proofErr w:type="spellEnd"/>
-      <w:r>
-        <w:t xml:space="preserve"> é a palavra-chave usada para declarar a função. </w:t>
-      </w:r>
-      <w:proofErr w:type="spellStart"/>
-      <w:r>
-        <w:t>orderMatcher</w:t>
-      </w:r>
-      <w:proofErr w:type="spellEnd"/>
-      <w:r>
-        <w:t xml:space="preserve"> é o nome da função, </w:t>
-      </w:r>
-      <w:proofErr w:type="spellStart"/>
-      <w:r>
-        <w:t>uint</w:t>
-      </w:r>
-      <w:proofErr w:type="spellEnd"/>
-      <w:r>
-        <w:t xml:space="preserve"> x é um parâmetro opcional, </w:t>
-      </w:r>
-      <w:proofErr w:type="spellStart"/>
-      <w:r>
-        <w:t>private</w:t>
-      </w:r>
-      <w:proofErr w:type="spellEnd"/>
-      <w:r>
-        <w:t xml:space="preserve"> é o modificador de acesso que controla o acesso à função a partir de contratos externos, </w:t>
-      </w:r>
-      <w:proofErr w:type="spellStart"/>
-      <w:r>
-        <w:t>view</w:t>
-      </w:r>
-      <w:proofErr w:type="spellEnd"/>
-      <w:r>
-        <w:t xml:space="preserve"> é uma palavra-chave opcional usada para especificar que esta função não altera nada no contrato, sendo usada apenas para recuperar valores, e </w:t>
-      </w:r>
-      <w:proofErr w:type="spellStart"/>
-      <w:r>
-        <w:t>returns</w:t>
-      </w:r>
-      <w:proofErr w:type="spellEnd"/>
-      <w:r>
-        <w:t xml:space="preserve"> (</w:t>
-      </w:r>
-      <w:proofErr w:type="spellStart"/>
-      <w:r>
-        <w:t>bool</w:t>
-      </w:r>
-      <w:proofErr w:type="spellEnd"/>
-      <w:r>
-        <w:t xml:space="preserve"> </w:t>
-      </w:r>
-      <w:proofErr w:type="spellStart"/>
-      <w:r>
-        <w:t>returnValue</w:t>
-      </w:r>
-      <w:proofErr w:type="spellEnd"/>
-      <w:r>
-        <w:t>) é o tipo de retorno opcional da função.</w:t>
+        <w:t>private view returns (bool returnValue)</w:t>
+      </w:r>
+    </w:p>
+    <w:p>
+      <w:r>
+        <w:t>No exemplo de código acima, function é a palavra-chave usada para declarar a função. orderMatcher é o nome da função, uint x é um parâmetro opcional, private é o modificador de acesso que controla o acesso à função a partir de contratos externos, view é uma palavra-chave opcional usada para especificar que esta função não altera nada no contrato, sendo usada apenas para recuperar valores, e returns (bool returnValue) é o tipo de retorno opcional da função.</w:t>
       </w:r>
     </w:p>
     <w:p>
       <w:r>
         <w:pict w14:anchorId="3E432947">
-          <v:rect id="_x0000_i1291" style="width:0;height:1.5pt" o:hralign="center" o:hrstd="t" o:hr="t" fillcolor="#a0a0a0" stroked="f"/>
+          <v:rect id="_x0000_i1056" style="width:0;height:1.5pt" o:hralign="center" o:hrstd="t" o:hr="t" fillcolor="#a0a0a0" stroked="f"/>
         </w:pict>
       </w:r>
     </w:p>
@@ -5394,23 +3374,7 @@
     </w:p>
     <w:p>
       <w:r>
-        <w:t xml:space="preserve">Assim como em qualquer linguagem de programação, variáveis em </w:t>
-      </w:r>
-      <w:proofErr w:type="spellStart"/>
-      <w:r>
-        <w:t>Solidity</w:t>
-      </w:r>
-      <w:proofErr w:type="spellEnd"/>
-      <w:r>
-        <w:t xml:space="preserve"> são locais de memória nomeados que armazenam valores em um programa. Existem três tipos de variáveis em </w:t>
-      </w:r>
-      <w:proofErr w:type="spellStart"/>
-      <w:r>
-        <w:t>Solidity</w:t>
-      </w:r>
-      <w:proofErr w:type="spellEnd"/>
-      <w:r>
-        <w:t xml:space="preserve">: </w:t>
+        <w:t xml:space="preserve">Assim como em qualquer linguagem de programação, variáveis em Solidity são locais de memória nomeados que armazenam valores em um programa. Existem três tipos de variáveis em Solidity: </w:t>
       </w:r>
       <w:r>
         <w:rPr>
@@ -5446,7 +3410,7 @@
     <w:p>
       <w:r>
         <w:pict w14:anchorId="31936E8C">
-          <v:rect id="_x0000_i1292" style="width:0;height:1.5pt" o:hralign="center" o:hrstd="t" o:hr="t" fillcolor="#a0a0a0" stroked="f"/>
+          <v:rect id="_x0000_i1057" style="width:0;height:1.5pt" o:hralign="center" o:hrstd="t" o:hr="t" fillcolor="#a0a0a0" stroked="f"/>
         </w:pict>
       </w:r>
     </w:p>
@@ -5473,7 +3437,7 @@
     <w:p>
       <w:r>
         <w:pict w14:anchorId="0004BDF7">
-          <v:rect id="_x0000_i1293" style="width:0;height:1.5pt" o:hralign="center" o:hrstd="t" o:hr="t" fillcolor="#a0a0a0" stroked="f"/>
+          <v:rect id="_x0000_i1058" style="width:0;height:1.5pt" o:hralign="center" o:hrstd="t" o:hr="t" fillcolor="#a0a0a0" stroked="f"/>
         </w:pict>
       </w:r>
     </w:p>
@@ -5494,36 +3458,12 @@
     </w:p>
     <w:p>
       <w:r>
-        <w:t xml:space="preserve">Essas variáveis estão disponíveis globalmente, pois existem no </w:t>
-      </w:r>
-      <w:proofErr w:type="spellStart"/>
-      <w:r>
-        <w:t>namespace</w:t>
-      </w:r>
-      <w:proofErr w:type="spellEnd"/>
-      <w:r>
-        <w:t xml:space="preserve"> global. Elas são usadas para realizar várias funções como codificação ABI, funções criptográficas e consulta de informações da blockchain e das transações.</w:t>
-      </w:r>
-    </w:p>
-    <w:p>
-      <w:r>
-        <w:t xml:space="preserve">A </w:t>
-      </w:r>
-      <w:proofErr w:type="spellStart"/>
-      <w:r>
-        <w:t>Solidity</w:t>
-      </w:r>
-      <w:proofErr w:type="spellEnd"/>
-      <w:r>
-        <w:t xml:space="preserve"> fornece várias variáveis globais que estão sempre disponíveis no </w:t>
-      </w:r>
-      <w:proofErr w:type="spellStart"/>
-      <w:r>
-        <w:t>namespace</w:t>
-      </w:r>
-      <w:proofErr w:type="spellEnd"/>
-      <w:r>
-        <w:t xml:space="preserve"> global. Essas variáveis fornecem informações sobre blocos e transações. Adicionalmente, funções criptográficas, codificação/decodificação ABI e variáveis relacionadas a endereços estão disponíveis.</w:t>
+        <w:t>Essas variáveis estão disponíveis globalmente, pois existem no namespace global. Elas são usadas para realizar várias funções como codificação ABI, funções criptográficas e consulta de informações da blockchain e das transações.</w:t>
+      </w:r>
+    </w:p>
+    <w:p>
+      <w:r>
+        <w:t>A Solidity fornece várias variáveis globais que estão sempre disponíveis no namespace global. Essas variáveis fornecem informações sobre blocos e transações. Adicionalmente, funções criptográficas, codificação/decodificação ABI e variáveis relacionadas a endereços estão disponíveis.</w:t>
       </w:r>
     </w:p>
     <w:p>
@@ -5539,7 +3479,6 @@
         </w:numPr>
       </w:pPr>
       <w:r>
-        <w:lastRenderedPageBreak/>
         <w:t>Retorna o número atual do bloco:</w:t>
       </w:r>
     </w:p>
@@ -5549,7 +3488,6 @@
           <w:color w:val="FFFFFF" w:themeColor="background1"/>
         </w:rPr>
       </w:pPr>
-      <w:proofErr w:type="spellStart"/>
       <w:r>
         <w:rPr>
           <w:color w:val="FFFFFF" w:themeColor="background1"/>
@@ -5557,7 +3495,6 @@
         </w:rPr>
         <w:t>block.number</w:t>
       </w:r>
-      <w:proofErr w:type="spellEnd"/>
     </w:p>
     <w:p>
       <w:pPr>
@@ -5577,37 +3514,12 @@
           <w:color w:val="FFFFFF" w:themeColor="background1"/>
         </w:rPr>
       </w:pPr>
-      <w:proofErr w:type="spellStart"/>
       <w:r>
         <w:rPr>
           <w:color w:val="FFFFFF" w:themeColor="background1"/>
           <w:highlight w:val="black"/>
         </w:rPr>
-        <w:t>tx.gasprice</w:t>
-      </w:r>
-      <w:proofErr w:type="spellEnd"/>
-      <w:r>
-        <w:rPr>
-          <w:color w:val="FFFFFF" w:themeColor="background1"/>
-          <w:highlight w:val="black"/>
-        </w:rPr>
-        <w:t xml:space="preserve"> // (</w:t>
-      </w:r>
-      <w:proofErr w:type="spellStart"/>
-      <w:r>
-        <w:rPr>
-          <w:color w:val="FFFFFF" w:themeColor="background1"/>
-          <w:highlight w:val="black"/>
-        </w:rPr>
-        <w:t>uint</w:t>
-      </w:r>
-      <w:proofErr w:type="spellEnd"/>
-      <w:r>
-        <w:rPr>
-          <w:color w:val="FFFFFF" w:themeColor="background1"/>
-          <w:highlight w:val="black"/>
-        </w:rPr>
-        <w:t>)</w:t>
+        <w:t>tx.gasprice // (uint)</w:t>
       </w:r>
     </w:p>
     <w:p>
@@ -5628,53 +3540,12 @@
           <w:color w:val="FFFFFF" w:themeColor="background1"/>
         </w:rPr>
       </w:pPr>
-      <w:proofErr w:type="spellStart"/>
       <w:r>
         <w:rPr>
           <w:color w:val="FFFFFF" w:themeColor="background1"/>
           <w:highlight w:val="black"/>
         </w:rPr>
-        <w:t>block.coinbase</w:t>
-      </w:r>
-      <w:proofErr w:type="spellEnd"/>
-      <w:r>
-        <w:rPr>
-          <w:color w:val="FFFFFF" w:themeColor="background1"/>
-          <w:highlight w:val="black"/>
-        </w:rPr>
-        <w:t xml:space="preserve"> // (</w:t>
-      </w:r>
-      <w:proofErr w:type="spellStart"/>
-      <w:r>
-        <w:rPr>
-          <w:color w:val="FFFFFF" w:themeColor="background1"/>
-          <w:highlight w:val="black"/>
-        </w:rPr>
-        <w:t>address</w:t>
-      </w:r>
-      <w:proofErr w:type="spellEnd"/>
-      <w:r>
-        <w:rPr>
-          <w:color w:val="FFFFFF" w:themeColor="background1"/>
-          <w:highlight w:val="black"/>
-        </w:rPr>
-        <w:t xml:space="preserve"> </w:t>
-      </w:r>
-      <w:proofErr w:type="spellStart"/>
-      <w:r>
-        <w:rPr>
-          <w:color w:val="FFFFFF" w:themeColor="background1"/>
-          <w:highlight w:val="black"/>
-        </w:rPr>
-        <w:t>payable</w:t>
-      </w:r>
-      <w:proofErr w:type="spellEnd"/>
-      <w:r>
-        <w:rPr>
-          <w:color w:val="FFFFFF" w:themeColor="background1"/>
-          <w:highlight w:val="black"/>
-        </w:rPr>
-        <w:t>)</w:t>
+        <w:t>block.coinbase // (address payable)</w:t>
       </w:r>
     </w:p>
     <w:p>
@@ -5686,54 +3557,21 @@
         </w:numPr>
       </w:pPr>
       <w:r>
-        <w:t xml:space="preserve">Retorna o </w:t>
-      </w:r>
-      <w:proofErr w:type="spellStart"/>
-      <w:r>
-        <w:t>timestamp</w:t>
-      </w:r>
-      <w:proofErr w:type="spellEnd"/>
-      <w:r>
-        <w:t xml:space="preserve"> atual do bloco:</w:t>
-      </w:r>
-    </w:p>
-    <w:p>
-      <w:pPr>
-        <w:rPr>
-          <w:color w:val="FFFFFF" w:themeColor="background1"/>
-        </w:rPr>
-      </w:pPr>
-      <w:proofErr w:type="spellStart"/>
+        <w:t>Retorna o timestamp atual do bloco:</w:t>
+      </w:r>
+    </w:p>
+    <w:p>
+      <w:pPr>
+        <w:rPr>
+          <w:color w:val="FFFFFF" w:themeColor="background1"/>
+        </w:rPr>
+      </w:pPr>
       <w:r>
         <w:rPr>
           <w:color w:val="FFFFFF" w:themeColor="background1"/>
           <w:highlight w:val="black"/>
         </w:rPr>
-        <w:t>now</w:t>
-      </w:r>
-      <w:proofErr w:type="spellEnd"/>
-      <w:r>
-        <w:rPr>
-          <w:color w:val="FFFFFF" w:themeColor="background1"/>
-          <w:highlight w:val="black"/>
-        </w:rPr>
-        <w:t xml:space="preserve"> // (</w:t>
-      </w:r>
-      <w:proofErr w:type="spellStart"/>
-      <w:r>
-        <w:rPr>
-          <w:color w:val="FFFFFF" w:themeColor="background1"/>
-          <w:highlight w:val="black"/>
-        </w:rPr>
-        <w:t>uint</w:t>
-      </w:r>
-      <w:proofErr w:type="spellEnd"/>
-      <w:r>
-        <w:rPr>
-          <w:color w:val="FFFFFF" w:themeColor="background1"/>
-          <w:highlight w:val="black"/>
-        </w:rPr>
-        <w:t>)</w:t>
+        <w:t>now // (uint)</w:t>
       </w:r>
     </w:p>
     <w:p>
@@ -5754,37 +3592,12 @@
           <w:color w:val="FFFFFF" w:themeColor="background1"/>
         </w:rPr>
       </w:pPr>
-      <w:proofErr w:type="spellStart"/>
       <w:r>
         <w:rPr>
           <w:color w:val="FFFFFF" w:themeColor="background1"/>
           <w:highlight w:val="black"/>
         </w:rPr>
-        <w:t>block.difficulty</w:t>
-      </w:r>
-      <w:proofErr w:type="spellEnd"/>
-      <w:r>
-        <w:rPr>
-          <w:color w:val="FFFFFF" w:themeColor="background1"/>
-          <w:highlight w:val="black"/>
-        </w:rPr>
-        <w:t xml:space="preserve"> // (</w:t>
-      </w:r>
-      <w:proofErr w:type="spellStart"/>
-      <w:r>
-        <w:rPr>
-          <w:color w:val="FFFFFF" w:themeColor="background1"/>
-          <w:highlight w:val="black"/>
-        </w:rPr>
-        <w:t>uint</w:t>
-      </w:r>
-      <w:proofErr w:type="spellEnd"/>
-      <w:r>
-        <w:rPr>
-          <w:color w:val="FFFFFF" w:themeColor="background1"/>
-          <w:highlight w:val="black"/>
-        </w:rPr>
-        <w:t>)</w:t>
+        <w:t>block.difficulty // (uint)</w:t>
       </w:r>
     </w:p>
     <w:p>
@@ -5800,15 +3613,7 @@
         </w:numPr>
       </w:pPr>
       <w:r>
-        <w:t xml:space="preserve">A função abaixo é usada para calcular o </w:t>
-      </w:r>
-      <w:proofErr w:type="spellStart"/>
-      <w:r>
-        <w:t>hash</w:t>
-      </w:r>
-      <w:proofErr w:type="spellEnd"/>
-      <w:r>
-        <w:t xml:space="preserve"> Keccak-256 do argumento fornecido:</w:t>
+        <w:t>A função abaixo é usada para calcular o hash Keccak-256 do argumento fornecido:</w:t>
       </w:r>
     </w:p>
     <w:p>
@@ -5822,23 +3627,8 @@
           <w:color w:val="FFFFFF" w:themeColor="background1"/>
           <w:highlight w:val="black"/>
         </w:rPr>
-        <w:t xml:space="preserve">keccak256(...) </w:t>
-      </w:r>
-      <w:proofErr w:type="spellStart"/>
-      <w:r>
-        <w:rPr>
-          <w:color w:val="FFFFFF" w:themeColor="background1"/>
-          <w:highlight w:val="black"/>
-        </w:rPr>
-        <w:t>returns</w:t>
-      </w:r>
-      <w:proofErr w:type="spellEnd"/>
-      <w:r>
-        <w:rPr>
-          <w:color w:val="FFFFFF" w:themeColor="background1"/>
-          <w:highlight w:val="black"/>
-        </w:rPr>
-        <w:t xml:space="preserve"> (bytes32)</w:t>
+        <w:lastRenderedPageBreak/>
+        <w:t>keccak256(...) returns (bytes32)</w:t>
       </w:r>
     </w:p>
     <w:p>
@@ -5860,29 +3650,19 @@
           <w:lang w:val="en-US"/>
         </w:rPr>
       </w:pPr>
-      <w:proofErr w:type="spellStart"/>
       <w:r>
         <w:rPr>
           <w:color w:val="FFFFFF" w:themeColor="background1"/>
           <w:highlight w:val="black"/>
           <w:lang w:val="en-US"/>
         </w:rPr>
-        <w:t>ecrecover</w:t>
-      </w:r>
-      <w:proofErr w:type="spellEnd"/>
-      <w:r>
-        <w:rPr>
-          <w:color w:val="FFFFFF" w:themeColor="background1"/>
-          <w:highlight w:val="black"/>
-          <w:lang w:val="en-US"/>
-        </w:rPr>
-        <w:t>(bytes32 hash, uint8 v, bytes32 r, bytes32 s) returns (address)</w:t>
+        <w:t>ecrecover(bytes32 hash, uint8 v, bytes32 r, bytes32 s) returns (address)</w:t>
       </w:r>
     </w:p>
     <w:p>
       <w:r>
         <w:pict w14:anchorId="7CFCA41C">
-          <v:rect id="_x0000_i1303" style="width:0;height:1.5pt" o:hralign="center" o:hrstd="t" o:hr="t" fillcolor="#a0a0a0" stroked="f"/>
+          <v:rect id="_x0000_i1059" style="width:0;height:1.5pt" o:hralign="center" o:hrstd="t" o:hr="t" fillcolor="#a0a0a0" stroked="f"/>
         </w:pict>
       </w:r>
     </w:p>
@@ -5908,6 +3688,9 @@
     </w:p>
     <w:p>
       <w:r>
+        <w:rPr>
+          <w:noProof/>
+        </w:rPr>
         <w:drawing>
           <wp:inline distT="0" distB="0" distL="0" distR="0" wp14:anchorId="4298314E" wp14:editId="63A84C3C">
             <wp:extent cx="2705478" cy="1076475"/>
@@ -5924,7 +3707,7 @@
                     <pic:cNvPicPr/>
                   </pic:nvPicPr>
                   <pic:blipFill>
-                    <a:blip r:embed="rId27"/>
+                    <a:blip r:embed="rId30"/>
                     <a:stretch>
                       <a:fillRect/>
                     </a:stretch>
@@ -5980,7 +3763,6 @@
           <w:numId w:val="18"/>
         </w:numPr>
       </w:pPr>
-      <w:proofErr w:type="spellStart"/>
       <w:r>
         <w:rPr>
           <w:b/>
@@ -5988,25 +3770,8 @@
         </w:rPr>
         <w:t>Public</w:t>
       </w:r>
-      <w:proofErr w:type="spellEnd"/>
-      <w:r>
-        <w:t xml:space="preserve">: Estas variáveis fazem parte da interface do contrato. Em palavras simples, qualquer um pode obter o valor dessas variáveis. Elas são acessíveis dentro do contrato internamente usando a palavra-chave </w:t>
-      </w:r>
-      <w:proofErr w:type="spellStart"/>
-      <w:r>
-        <w:t>this</w:t>
-      </w:r>
-      <w:proofErr w:type="spellEnd"/>
-      <w:r>
-        <w:t>. Também podem ser chamadas a partir de outros contratos e transações. Uma função "</w:t>
-      </w:r>
-      <w:proofErr w:type="spellStart"/>
-      <w:r>
-        <w:t>getter</w:t>
-      </w:r>
-      <w:proofErr w:type="spellEnd"/>
-      <w:r>
-        <w:t>" é automaticamente criada para todas as variáveis públicas.</w:t>
+      <w:r>
+        <w:t>: Estas variáveis fazem parte da interface do contrato. Em palavras simples, qualquer um pode obter o valor dessas variáveis. Elas são acessíveis dentro do contrato internamente usando a palavra-chave this. Também podem ser chamadas a partir de outros contratos e transações. Uma função "getter" é automaticamente criada para todas as variáveis públicas.</w:t>
       </w:r>
     </w:p>
     <w:p>
@@ -6016,7 +3781,6 @@
           <w:numId w:val="18"/>
         </w:numPr>
       </w:pPr>
-      <w:proofErr w:type="spellStart"/>
       <w:r>
         <w:rPr>
           <w:b/>
@@ -6024,36 +3788,18 @@
         </w:rPr>
         <w:t>Internal</w:t>
       </w:r>
-      <w:proofErr w:type="spellEnd"/>
-      <w:r>
-        <w:t xml:space="preserve">: Estas variáveis são acessíveis apenas internamente dentro do contrato no qual são definidas. Em contraste com variáveis de estado </w:t>
-      </w:r>
-      <w:proofErr w:type="spellStart"/>
-      <w:r>
-        <w:t>private</w:t>
-      </w:r>
-      <w:proofErr w:type="spellEnd"/>
-      <w:r>
-        <w:t>, elas também são acessíveis a partir de qualquer contrato derivado do contrato original (pai).</w:t>
-      </w:r>
-    </w:p>
-    <w:p>
-      <w:r>
-        <w:lastRenderedPageBreak/>
-        <w:t xml:space="preserve">Existem várias outras variáveis globais disponíveis. Uma lista abrangente e seus detalhes podem ser encontrados na documentação oficial da </w:t>
-      </w:r>
-      <w:proofErr w:type="spellStart"/>
-      <w:r>
-        <w:t>Solidity</w:t>
-      </w:r>
-      <w:proofErr w:type="spellEnd"/>
-      <w:r>
-        <w:t>:</w:t>
+      <w:r>
+        <w:t>: Estas variáveis são acessíveis apenas internamente dentro do contrato no qual são definidas. Em contraste com variáveis de estado private, elas também são acessíveis a partir de qualquer contrato derivado do contrato original (pai).</w:t>
+      </w:r>
+    </w:p>
+    <w:p>
+      <w:r>
+        <w:t>Existem várias outras variáveis globais disponíveis. Uma lista abrangente e seus detalhes podem ser encontrados na documentação oficial da Solidity:</w:t>
       </w:r>
       <w:r>
         <w:br/>
       </w:r>
-      <w:hyperlink r:id="rId28" w:tgtFrame="_new" w:history="1">
+      <w:hyperlink r:id="rId31" w:tgtFrame="_new" w:history="1">
         <w:r>
           <w:rPr>
             <w:rStyle w:val="Hyperlink"/>
@@ -6074,7 +3820,6 @@
           <w:numId w:val="19"/>
         </w:numPr>
       </w:pPr>
-      <w:proofErr w:type="spellStart"/>
       <w:r>
         <w:rPr>
           <w:b/>
@@ -6082,7 +3827,6 @@
         </w:rPr>
         <w:t>constant</w:t>
       </w:r>
-      <w:proofErr w:type="spellEnd"/>
       <w:r>
         <w:t>: Impede atribuição, exceto durante a inicialização.</w:t>
       </w:r>
@@ -6094,7 +3838,6 @@
           <w:numId w:val="19"/>
         </w:numPr>
       </w:pPr>
-      <w:proofErr w:type="spellStart"/>
       <w:r>
         <w:rPr>
           <w:b/>
@@ -6102,7 +3845,6 @@
         </w:rPr>
         <w:t>immutable</w:t>
       </w:r>
-      <w:proofErr w:type="spellEnd"/>
       <w:r>
         <w:t>: Permite exatamente uma atribuição no momento da construção e é constante posteriormente.</w:t>
       </w:r>
@@ -6110,7 +3852,7 @@
     <w:p>
       <w:r>
         <w:pict w14:anchorId="1176A6E2">
-          <v:rect id="_x0000_i1323" style="width:0;height:1.5pt" o:hralign="center" o:hrstd="t" o:hr="t" fillcolor="#a0a0a0" stroked="f"/>
+          <v:rect id="_x0000_i1060" style="width:0;height:1.5pt" o:hralign="center" o:hrstd="t" o:hr="t" fillcolor="#a0a0a0" stroked="f"/>
         </w:pict>
       </w:r>
     </w:p>
@@ -6130,13 +3872,8 @@
       </w:r>
     </w:p>
     <w:p>
-      <w:proofErr w:type="spellStart"/>
-      <w:r>
-        <w:t>Solidity</w:t>
-      </w:r>
-      <w:proofErr w:type="spellEnd"/>
-      <w:r>
-        <w:t xml:space="preserve"> possui duas categorias de tipos de dados — </w:t>
+      <w:r>
+        <w:t xml:space="preserve">Solidity possui duas categorias de tipos de dados — </w:t>
       </w:r>
       <w:r>
         <w:rPr>
@@ -6148,69 +3885,33 @@
       <w:r>
         <w:t xml:space="preserve"> (</w:t>
       </w:r>
-      <w:proofErr w:type="spellStart"/>
       <w:r>
         <w:rPr>
           <w:i/>
           <w:iCs/>
         </w:rPr>
-        <w:t>value</w:t>
-      </w:r>
-      <w:proofErr w:type="spellEnd"/>
+        <w:t>value types</w:t>
+      </w:r>
+      <w:r>
+        <w:t xml:space="preserve">) e </w:t>
+      </w:r>
+      <w:r>
+        <w:rPr>
+          <w:b/>
+          <w:bCs/>
+        </w:rPr>
+        <w:t>tipos de referência</w:t>
+      </w:r>
+      <w:r>
+        <w:t xml:space="preserve"> (</w:t>
+      </w:r>
       <w:r>
         <w:rPr>
           <w:i/>
           <w:iCs/>
         </w:rPr>
-        <w:t xml:space="preserve"> </w:t>
-      </w:r>
-      <w:proofErr w:type="spellStart"/>
-      <w:r>
-        <w:rPr>
-          <w:i/>
-          <w:iCs/>
-        </w:rPr>
-        <w:t>types</w:t>
-      </w:r>
-      <w:proofErr w:type="spellEnd"/>
-      <w:r>
-        <w:t xml:space="preserve">) e </w:t>
-      </w:r>
-      <w:r>
-        <w:rPr>
-          <w:b/>
-          <w:bCs/>
-        </w:rPr>
-        <w:t>tipos de referência</w:t>
-      </w:r>
-      <w:r>
-        <w:t xml:space="preserve"> (</w:t>
-      </w:r>
-      <w:proofErr w:type="spellStart"/>
-      <w:r>
-        <w:rPr>
-          <w:i/>
-          <w:iCs/>
-        </w:rPr>
-        <w:t>reference</w:t>
-      </w:r>
-      <w:proofErr w:type="spellEnd"/>
-      <w:r>
-        <w:rPr>
-          <w:i/>
-          <w:iCs/>
-        </w:rPr>
-        <w:t xml:space="preserve"> </w:t>
-      </w:r>
-      <w:proofErr w:type="spellStart"/>
-      <w:r>
-        <w:rPr>
-          <w:i/>
-          <w:iCs/>
-        </w:rPr>
-        <w:t>types</w:t>
-      </w:r>
-      <w:proofErr w:type="spellEnd"/>
+        <w:t>reference types</w:t>
+      </w:r>
       <w:r>
         <w:t>):</w:t>
       </w:r>
@@ -6253,6 +3954,7 @@
     </w:p>
     <w:p>
       <w:r>
+        <w:lastRenderedPageBreak/>
         <w:t xml:space="preserve">Lembre-se do Capítulo 9, </w:t>
       </w:r>
       <w:r>
@@ -6284,7 +3986,7 @@
     <w:p>
       <w:r>
         <w:pict w14:anchorId="0FECDCBC">
-          <v:rect id="_x0000_i1324" style="width:0;height:1.5pt" o:hralign="center" o:hrstd="t" o:hr="t" fillcolor="#a0a0a0" stroked="f"/>
+          <v:rect id="_x0000_i1061" style="width:0;height:1.5pt" o:hralign="center" o:hrstd="t" o:hr="t" fillcolor="#a0a0a0" stroked="f"/>
         </w:pict>
       </w:r>
     </w:p>
@@ -6311,7 +4013,7 @@
     <w:p>
       <w:r>
         <w:pict w14:anchorId="0CDCC75B">
-          <v:rect id="_x0000_i1325" style="width:0;height:1.5pt" o:hralign="center" o:hrstd="t" o:hr="t" fillcolor="#a0a0a0" stroked="f"/>
+          <v:rect id="_x0000_i1062" style="width:0;height:1.5pt" o:hralign="center" o:hrstd="t" o:hr="t" fillcolor="#a0a0a0" stroked="f"/>
         </w:pict>
       </w:r>
     </w:p>
@@ -6332,15 +4034,7 @@
     </w:p>
     <w:p>
       <w:r>
-        <w:t xml:space="preserve">Este tipo de dado tem dois valores possíveis: </w:t>
-      </w:r>
-      <w:proofErr w:type="spellStart"/>
-      <w:r>
-        <w:t>true</w:t>
-      </w:r>
-      <w:proofErr w:type="spellEnd"/>
-      <w:r>
-        <w:t xml:space="preserve"> ou false, por exemplo:</w:t>
+        <w:t>Este tipo de dado tem dois valores possíveis: true ou false, por exemplo:</w:t>
       </w:r>
     </w:p>
     <w:p>
@@ -6378,21 +4072,13 @@
     </w:p>
     <w:p>
       <w:r>
-        <w:t xml:space="preserve">Esta instrução atribui o valor </w:t>
-      </w:r>
-      <w:proofErr w:type="spellStart"/>
-      <w:r>
-        <w:t>true</w:t>
-      </w:r>
-      <w:proofErr w:type="spellEnd"/>
-      <w:r>
-        <w:t xml:space="preserve"> ou false à variável v, dependendo da atribuição.</w:t>
+        <w:t>Esta instrução atribui o valor true ou false à variável v, dependendo da atribuição.</w:t>
       </w:r>
     </w:p>
     <w:p>
       <w:r>
         <w:pict w14:anchorId="283FCCD2">
-          <v:rect id="_x0000_i1335" style="width:0;height:1.5pt" o:hralign="center" o:hrstd="t" o:hr="t" fillcolor="#a0a0a0" stroked="f"/>
+          <v:rect id="_x0000_i1063" style="width:0;height:1.5pt" o:hralign="center" o:hrstd="t" o:hr="t" fillcolor="#a0a0a0" stroked="f"/>
         </w:pict>
       </w:r>
     </w:p>
@@ -6423,7 +4109,6 @@
           <w:numId w:val="21"/>
         </w:numPr>
       </w:pPr>
-      <w:proofErr w:type="spellStart"/>
       <w:r>
         <w:rPr>
           <w:b/>
@@ -6431,7 +4116,6 @@
         </w:rPr>
         <w:t>int</w:t>
       </w:r>
-      <w:proofErr w:type="spellEnd"/>
       <w:r>
         <w:t>: Inteiro com sinal. int8 a int256, o que significa que palavras-chave estão disponíveis de int8 até int256 em incrementos de 8, por exemplo, int8, int16, int24.</w:t>
       </w:r>
@@ -6443,7 +4127,6 @@
           <w:numId w:val="21"/>
         </w:numPr>
       </w:pPr>
-      <w:proofErr w:type="spellStart"/>
       <w:r>
         <w:rPr>
           <w:b/>
@@ -6451,22 +4134,13 @@
         </w:rPr>
         <w:t>uint</w:t>
       </w:r>
-      <w:proofErr w:type="spellEnd"/>
       <w:r>
         <w:t>: Inteiro sem sinal. uint8, uint16 até uint256. O uso depende de quantos bits precisam ser armazenados na variável.</w:t>
       </w:r>
     </w:p>
     <w:p>
       <w:r>
-        <w:t xml:space="preserve">Por exemplo, neste código, observe que </w:t>
-      </w:r>
-      <w:proofErr w:type="spellStart"/>
-      <w:r>
-        <w:t>uint</w:t>
-      </w:r>
-      <w:proofErr w:type="spellEnd"/>
-      <w:r>
-        <w:t xml:space="preserve"> é um apelido para uint256:</w:t>
+        <w:t>Por exemplo, neste código, observe que uint é um apelido para uint256:</w:t>
       </w:r>
     </w:p>
     <w:p>
@@ -6483,7 +4157,6 @@
           <w:highlight w:val="black"/>
           <w:lang w:val="en-US"/>
         </w:rPr>
-        <w:lastRenderedPageBreak/>
         <w:t>uint256 x;</w:t>
       </w:r>
     </w:p>
@@ -6495,84 +4168,54 @@
           <w:lang w:val="en-US"/>
         </w:rPr>
       </w:pPr>
-      <w:proofErr w:type="spellStart"/>
       <w:r>
         <w:rPr>
           <w:color w:val="FFFFFF" w:themeColor="background1"/>
           <w:highlight w:val="black"/>
           <w:lang w:val="en-US"/>
         </w:rPr>
-        <w:t>uint</w:t>
-      </w:r>
-      <w:proofErr w:type="spellEnd"/>
+        <w:t>uint y;</w:t>
+      </w:r>
+    </w:p>
+    <w:p>
+      <w:pPr>
+        <w:rPr>
+          <w:color w:val="FFFFFF" w:themeColor="background1"/>
+          <w:lang w:val="en-US"/>
+        </w:rPr>
+      </w:pPr>
       <w:r>
         <w:rPr>
           <w:color w:val="FFFFFF" w:themeColor="background1"/>
           <w:highlight w:val="black"/>
           <w:lang w:val="en-US"/>
         </w:rPr>
-        <w:t xml:space="preserve"> y;</w:t>
-      </w:r>
-    </w:p>
-    <w:p>
-      <w:pPr>
-        <w:rPr>
-          <w:color w:val="FFFFFF" w:themeColor="background1"/>
-          <w:lang w:val="en-US"/>
+        <w:t>uint256 z;</w:t>
+      </w:r>
+    </w:p>
+    <w:p>
+      <w:r>
+        <w:t>Esses tipos também podem ser declarados com a palavra-chave constant, o que significa que nenhum slot de armazenamento será reservado pelo compilador para essas variáveis. Neste caso, cada ocorrência será substituída pelo valor real:</w:t>
+      </w:r>
+    </w:p>
+    <w:p>
+      <w:pPr>
+        <w:rPr>
+          <w:color w:val="FFFFFF" w:themeColor="background1"/>
         </w:rPr>
       </w:pPr>
       <w:r>
         <w:rPr>
           <w:color w:val="FFFFFF" w:themeColor="background1"/>
           <w:highlight w:val="black"/>
-          <w:lang w:val="en-US"/>
-        </w:rPr>
-        <w:t>uint256 z;</w:t>
-      </w:r>
-    </w:p>
-    <w:p>
-      <w:r>
-        <w:t xml:space="preserve">Esses tipos também podem ser declarados com a palavra-chave </w:t>
-      </w:r>
-      <w:proofErr w:type="spellStart"/>
-      <w:r>
-        <w:t>constant</w:t>
-      </w:r>
-      <w:proofErr w:type="spellEnd"/>
-      <w:r>
-        <w:t>, o que significa que nenhum slot de armazenamento será reservado pelo compilador para essas variáveis. Neste caso, cada ocorrência será substituída pelo valor real:</w:t>
-      </w:r>
-    </w:p>
-    <w:p>
-      <w:pPr>
-        <w:rPr>
-          <w:color w:val="FFFFFF" w:themeColor="background1"/>
-          <w:lang w:val="en-US"/>
-        </w:rPr>
-      </w:pPr>
-      <w:proofErr w:type="spellStart"/>
-      <w:r>
-        <w:rPr>
-          <w:color w:val="FFFFFF" w:themeColor="background1"/>
-          <w:highlight w:val="black"/>
-          <w:lang w:val="en-US"/>
-        </w:rPr>
-        <w:t>uint</w:t>
-      </w:r>
-      <w:proofErr w:type="spellEnd"/>
-      <w:r>
-        <w:rPr>
-          <w:color w:val="FFFFFF" w:themeColor="background1"/>
-          <w:highlight w:val="black"/>
-          <w:lang w:val="en-US"/>
-        </w:rPr>
-        <w:t xml:space="preserve"> constant z = 10 + 10;</w:t>
+        </w:rPr>
+        <w:t>uint constant z = 10 + 10;</w:t>
       </w:r>
     </w:p>
     <w:p>
       <w:r>
         <w:pict w14:anchorId="75CFE47F">
-          <v:rect id="_x0000_i1343" style="width:0;height:1.5pt" o:hralign="center" o:hrstd="t" o:hr="t" fillcolor="#a0a0a0" stroked="f"/>
+          <v:rect id="_x0000_i1064" style="width:0;height:1.5pt" o:hralign="center" o:hrstd="t" o:hr="t" fillcolor="#a0a0a0" stroked="f"/>
         </w:pict>
       </w:r>
     </w:p>
@@ -6621,7 +4264,6 @@
           <w:numId w:val="22"/>
         </w:numPr>
       </w:pPr>
-      <w:proofErr w:type="spellStart"/>
       <w:r>
         <w:rPr>
           <w:b/>
@@ -6629,25 +4271,8 @@
         </w:rPr>
         <w:t>send</w:t>
       </w:r>
-      <w:proofErr w:type="spellEnd"/>
-      <w:r>
-        <w:t xml:space="preserve">: Este membro é usado para enviar uma quantidade de </w:t>
-      </w:r>
-      <w:proofErr w:type="spellStart"/>
-      <w:r>
-        <w:t>ether</w:t>
-      </w:r>
-      <w:proofErr w:type="spellEnd"/>
-      <w:r>
-        <w:t xml:space="preserve"> a um endereço (endereço Ethereum de 160 bits) e retorna </w:t>
-      </w:r>
-      <w:proofErr w:type="spellStart"/>
-      <w:r>
-        <w:t>true</w:t>
-      </w:r>
-      <w:proofErr w:type="spellEnd"/>
-      <w:r>
-        <w:t xml:space="preserve"> ou false dependendo do resultado da transação, por exemplo:</w:t>
+      <w:r>
+        <w:t>: Este membro é usado para enviar uma quantidade de ether a um endereço (endereço Ethereum de 160 bits) e retorna true ou false dependendo do resultado da transação, por exemplo:</w:t>
       </w:r>
     </w:p>
     <w:p>
@@ -6681,6 +4306,7 @@
           <w:highlight w:val="black"/>
           <w:lang w:val="en-US"/>
         </w:rPr>
+        <w:lastRenderedPageBreak/>
         <w:t>address from = this;</w:t>
       </w:r>
     </w:p>
@@ -6697,61 +4323,7 @@
           <w:highlight w:val="black"/>
           <w:lang w:val="en-US"/>
         </w:rPr>
-        <w:t>if (</w:t>
-      </w:r>
-      <w:proofErr w:type="spellStart"/>
-      <w:r>
-        <w:rPr>
-          <w:color w:val="FFFFFF" w:themeColor="background1"/>
-          <w:highlight w:val="black"/>
-          <w:lang w:val="en-US"/>
-        </w:rPr>
-        <w:t>to.balance</w:t>
-      </w:r>
-      <w:proofErr w:type="spellEnd"/>
-      <w:r>
-        <w:rPr>
-          <w:color w:val="FFFFFF" w:themeColor="background1"/>
-          <w:highlight w:val="black"/>
-          <w:lang w:val="en-US"/>
-        </w:rPr>
-        <w:t xml:space="preserve"> &lt; 10 &amp;&amp; </w:t>
-      </w:r>
-      <w:proofErr w:type="spellStart"/>
-      <w:r>
-        <w:rPr>
-          <w:color w:val="FFFFFF" w:themeColor="background1"/>
-          <w:highlight w:val="black"/>
-          <w:lang w:val="en-US"/>
-        </w:rPr>
-        <w:t>from.balance</w:t>
-      </w:r>
-      <w:proofErr w:type="spellEnd"/>
-      <w:r>
-        <w:rPr>
-          <w:color w:val="FFFFFF" w:themeColor="background1"/>
-          <w:highlight w:val="black"/>
-          <w:lang w:val="en-US"/>
-        </w:rPr>
-        <w:t xml:space="preserve"> &gt; 50) </w:t>
-      </w:r>
-      <w:proofErr w:type="spellStart"/>
-      <w:r>
-        <w:rPr>
-          <w:color w:val="FFFFFF" w:themeColor="background1"/>
-          <w:highlight w:val="black"/>
-          <w:lang w:val="en-US"/>
-        </w:rPr>
-        <w:t>to.send</w:t>
-      </w:r>
-      <w:proofErr w:type="spellEnd"/>
-      <w:r>
-        <w:rPr>
-          <w:color w:val="FFFFFF" w:themeColor="background1"/>
-          <w:highlight w:val="black"/>
-          <w:lang w:val="en-US"/>
-        </w:rPr>
-        <w:t>(20);</w:t>
+        <w:t>if (to.balance &lt; 10 &amp;&amp; from.balance &gt; 50) to.send(20);</w:t>
       </w:r>
     </w:p>
     <w:p>
@@ -6766,49 +4338,16 @@
           <w:b/>
           <w:bCs/>
         </w:rPr>
-        <w:t xml:space="preserve">Funções </w:t>
-      </w:r>
-      <w:proofErr w:type="spellStart"/>
-      <w:r>
-        <w:rPr>
-          <w:b/>
-          <w:bCs/>
-        </w:rPr>
-        <w:t>call</w:t>
-      </w:r>
-      <w:proofErr w:type="spellEnd"/>
-      <w:r>
-        <w:t xml:space="preserve">: As funções </w:t>
-      </w:r>
-      <w:proofErr w:type="spellStart"/>
-      <w:r>
-        <w:t>call</w:t>
-      </w:r>
-      <w:proofErr w:type="spellEnd"/>
-      <w:r>
-        <w:t xml:space="preserve">, </w:t>
-      </w:r>
-      <w:proofErr w:type="spellStart"/>
-      <w:r>
-        <w:t>callcode</w:t>
-      </w:r>
-      <w:proofErr w:type="spellEnd"/>
-      <w:r>
-        <w:t xml:space="preserve"> e </w:t>
-      </w:r>
-      <w:proofErr w:type="spellStart"/>
-      <w:r>
-        <w:t>delegatecall</w:t>
-      </w:r>
-      <w:proofErr w:type="spellEnd"/>
-      <w:r>
-        <w:t xml:space="preserve"> são fornecidas para interagir com funções que não possuem uma ABI. Estas funções devem ser usadas com cautela, pois não são seguras devido ao impacto na segurança e na tipagem dos contratos.</w:t>
+        <w:t>Funções call</w:t>
+      </w:r>
+      <w:r>
+        <w:t>: As funções call, callcode e delegatecall são fornecidas para interagir com funções que não possuem uma ABI. Estas funções devem ser usadas com cautela, pois não são seguras devido ao impacto na segurança e na tipagem dos contratos.</w:t>
       </w:r>
     </w:p>
     <w:p>
       <w:r>
         <w:pict w14:anchorId="50145836">
-          <v:rect id="_x0000_i1351" style="width:0;height:1.5pt" o:hralign="center" o:hrstd="t" o:hr="t" fillcolor="#a0a0a0" stroked="f"/>
+          <v:rect id="_x0000_i1065" style="width:0;height:1.5pt" o:hralign="center" o:hrstd="t" o:hr="t" fillcolor="#a0a0a0" stroked="f"/>
         </w:pict>
       </w:r>
     </w:p>
@@ -6824,102 +4363,17 @@
           <w:b/>
           <w:bCs/>
         </w:rPr>
-        <w:t xml:space="preserve">Tipos de valor de </w:t>
-      </w:r>
-      <w:proofErr w:type="spellStart"/>
-      <w:r>
-        <w:rPr>
-          <w:b/>
-          <w:bCs/>
-        </w:rPr>
-        <w:t>array</w:t>
-      </w:r>
-      <w:proofErr w:type="spellEnd"/>
-      <w:r>
-        <w:rPr>
-          <w:b/>
-          <w:bCs/>
-        </w:rPr>
-        <w:t xml:space="preserve"> (</w:t>
-      </w:r>
-      <w:proofErr w:type="spellStart"/>
-      <w:r>
-        <w:rPr>
-          <w:b/>
-          <w:bCs/>
-        </w:rPr>
-        <w:t>arrays</w:t>
-      </w:r>
-      <w:proofErr w:type="spellEnd"/>
-      <w:r>
-        <w:rPr>
-          <w:b/>
-          <w:bCs/>
-        </w:rPr>
-        <w:t xml:space="preserve"> de bytes de tamanho fixo e dinâmico)</w:t>
-      </w:r>
-    </w:p>
-    <w:p>
-      <w:proofErr w:type="spellStart"/>
-      <w:r>
-        <w:t>Solidity</w:t>
-      </w:r>
-      <w:proofErr w:type="spellEnd"/>
-      <w:r>
-        <w:t xml:space="preserve"> possui </w:t>
-      </w:r>
-      <w:proofErr w:type="spellStart"/>
-      <w:r>
-        <w:t>arrays</w:t>
-      </w:r>
-      <w:proofErr w:type="spellEnd"/>
-      <w:r>
-        <w:t xml:space="preserve"> de bytes de tamanho fixo e de tamanho dinâmico. As palavras-chave de tamanho fixo vão de bytes1 a bytes32, enquanto palavras-chave de tamanho dinâmico incluem bytes e </w:t>
-      </w:r>
-      <w:proofErr w:type="spellStart"/>
-      <w:r>
-        <w:t>string</w:t>
-      </w:r>
-      <w:proofErr w:type="spellEnd"/>
-      <w:r>
-        <w:t xml:space="preserve">. A palavra-chave bytes é usada para dados brutos de bytes, e </w:t>
-      </w:r>
-      <w:proofErr w:type="spellStart"/>
-      <w:r>
-        <w:t>string</w:t>
-      </w:r>
-      <w:proofErr w:type="spellEnd"/>
-      <w:r>
-        <w:t xml:space="preserve"> é usada para </w:t>
-      </w:r>
-      <w:proofErr w:type="spellStart"/>
-      <w:r>
-        <w:t>strings</w:t>
-      </w:r>
-      <w:proofErr w:type="spellEnd"/>
-      <w:r>
-        <w:t xml:space="preserve"> codificadas em UTF-8. Como esses </w:t>
-      </w:r>
-      <w:proofErr w:type="spellStart"/>
-      <w:r>
-        <w:t>arrays</w:t>
-      </w:r>
-      <w:proofErr w:type="spellEnd"/>
-      <w:r>
-        <w:t xml:space="preserve"> são retornados por valor, sua chamada implicará em custo de gás.</w:t>
-      </w:r>
-    </w:p>
-    <w:p>
-      <w:r>
-        <w:t xml:space="preserve">Um exemplo de </w:t>
-      </w:r>
-      <w:proofErr w:type="spellStart"/>
-      <w:r>
-        <w:t>array</w:t>
-      </w:r>
-      <w:proofErr w:type="spellEnd"/>
-      <w:r>
-        <w:t xml:space="preserve"> estático (tamanho fixo) é:</w:t>
+        <w:t>Tipos de valor de array (arrays de bytes de tamanho fixo e dinâmico)</w:t>
+      </w:r>
+    </w:p>
+    <w:p>
+      <w:r>
+        <w:t>Solidity possui arrays de bytes de tamanho fixo e de tamanho dinâmico. As palavras-chave de tamanho fixo vão de bytes1 a bytes32, enquanto palavras-chave de tamanho dinâmico incluem bytes e string. A palavra-chave bytes é usada para dados brutos de bytes, e string é usada para strings codificadas em UTF-8. Como esses arrays são retornados por valor, sua chamada implicará em custo de gás.</w:t>
+      </w:r>
+    </w:p>
+    <w:p>
+      <w:r>
+        <w:t>Um exemplo de array estático (tamanho fixo) é:</w:t>
       </w:r>
     </w:p>
     <w:p>
@@ -6933,105 +4387,51 @@
           <w:color w:val="FFFFFF" w:themeColor="background1"/>
           <w:highlight w:val="black"/>
         </w:rPr>
-        <w:t xml:space="preserve">bytes32[10] </w:t>
-      </w:r>
-      <w:proofErr w:type="spellStart"/>
+        <w:t>bytes32[10] bankAccounts;</w:t>
+      </w:r>
+    </w:p>
+    <w:p>
+      <w:r>
+        <w:t>Um exemplo de array de tamanho dinâmico é:</w:t>
+      </w:r>
+    </w:p>
+    <w:p>
+      <w:pPr>
+        <w:rPr>
+          <w:color w:val="FFFFFF" w:themeColor="background1"/>
+        </w:rPr>
+      </w:pPr>
       <w:r>
         <w:rPr>
           <w:color w:val="FFFFFF" w:themeColor="background1"/>
           <w:highlight w:val="black"/>
         </w:rPr>
-        <w:t>bankAccounts</w:t>
-      </w:r>
-      <w:proofErr w:type="spellEnd"/>
+        <w:t>bytes32[] trades;</w:t>
+      </w:r>
+    </w:p>
+    <w:p>
+      <w:r>
+        <w:t>length é um membro dos tipos de array e retorna o comprimento do array de bytes:</w:t>
+      </w:r>
+    </w:p>
+    <w:p>
+      <w:pPr>
+        <w:rPr>
+          <w:color w:val="FFFFFF" w:themeColor="background1"/>
+        </w:rPr>
+      </w:pPr>
       <w:r>
         <w:rPr>
           <w:color w:val="FFFFFF" w:themeColor="background1"/>
           <w:highlight w:val="black"/>
         </w:rPr>
-        <w:t>;</w:t>
-      </w:r>
-    </w:p>
-    <w:p>
-      <w:r>
-        <w:t xml:space="preserve">Um exemplo de </w:t>
-      </w:r>
-      <w:proofErr w:type="spellStart"/>
-      <w:r>
-        <w:t>array</w:t>
-      </w:r>
-      <w:proofErr w:type="spellEnd"/>
-      <w:r>
-        <w:t xml:space="preserve"> de tamanho dinâmico é:</w:t>
-      </w:r>
-    </w:p>
-    <w:p>
-      <w:pPr>
-        <w:rPr>
-          <w:color w:val="FFFFFF" w:themeColor="background1"/>
-        </w:rPr>
-      </w:pPr>
-      <w:r>
-        <w:rPr>
-          <w:color w:val="FFFFFF" w:themeColor="background1"/>
-          <w:highlight w:val="black"/>
-        </w:rPr>
-        <w:t>bytes32[] trades;</w:t>
-      </w:r>
-    </w:p>
-    <w:p>
-      <w:proofErr w:type="spellStart"/>
-      <w:r>
-        <w:t>length</w:t>
-      </w:r>
-      <w:proofErr w:type="spellEnd"/>
-      <w:r>
-        <w:t xml:space="preserve"> é um membro dos tipos de </w:t>
-      </w:r>
-      <w:proofErr w:type="spellStart"/>
-      <w:r>
-        <w:t>array</w:t>
-      </w:r>
-      <w:proofErr w:type="spellEnd"/>
-      <w:r>
-        <w:t xml:space="preserve"> e retorna o comprimento do </w:t>
-      </w:r>
-      <w:proofErr w:type="spellStart"/>
-      <w:r>
-        <w:t>array</w:t>
-      </w:r>
-      <w:proofErr w:type="spellEnd"/>
-      <w:r>
-        <w:t xml:space="preserve"> de bytes:</w:t>
-      </w:r>
-    </w:p>
-    <w:p>
-      <w:pPr>
-        <w:rPr>
-          <w:color w:val="FFFFFF" w:themeColor="background1"/>
-        </w:rPr>
-      </w:pPr>
-      <w:proofErr w:type="spellStart"/>
-      <w:r>
-        <w:rPr>
-          <w:color w:val="FFFFFF" w:themeColor="background1"/>
-          <w:highlight w:val="black"/>
-        </w:rPr>
-        <w:t>trades.length</w:t>
-      </w:r>
-      <w:proofErr w:type="spellEnd"/>
-      <w:r>
-        <w:rPr>
-          <w:color w:val="FFFFFF" w:themeColor="background1"/>
-          <w:highlight w:val="black"/>
-        </w:rPr>
-        <w:t>;</w:t>
+        <w:t>trades.length;</w:t>
       </w:r>
     </w:p>
     <w:p>
       <w:r>
         <w:pict w14:anchorId="74B17FCA">
-          <v:rect id="_x0000_i1359" style="width:0;height:1.5pt" o:hralign="center" o:hrstd="t" o:hr="t" fillcolor="#a0a0a0" stroked="f"/>
+          <v:rect id="_x0000_i1066" style="width:0;height:1.5pt" o:hralign="center" o:hrstd="t" o:hr="t" fillcolor="#a0a0a0" stroked="f"/>
         </w:pict>
       </w:r>
     </w:p>
@@ -7093,18 +4493,8 @@
           <w:b/>
           <w:bCs/>
         </w:rPr>
-        <w:lastRenderedPageBreak/>
-        <w:t xml:space="preserve">Literais de </w:t>
-      </w:r>
-      <w:proofErr w:type="spellStart"/>
-      <w:r>
-        <w:rPr>
-          <w:b/>
-          <w:bCs/>
-        </w:rPr>
-        <w:t>string</w:t>
-      </w:r>
-      <w:proofErr w:type="spellEnd"/>
+        <w:t>Literais de string</w:t>
+      </w:r>
       <w:r>
         <w:t>: Este tipo especifica um conjunto de caracteres escritos com aspas duplas ou simples. Exemplos:</w:t>
       </w:r>
@@ -7121,107 +4511,55 @@
           <w:color w:val="FFFFFF" w:themeColor="background1"/>
           <w:highlight w:val="black"/>
         </w:rPr>
-        <w:t>'</w:t>
-      </w:r>
-      <w:proofErr w:type="spellStart"/>
+        <w:t xml:space="preserve">'packt'  </w:t>
+      </w:r>
+    </w:p>
+    <w:p>
+      <w:pPr>
+        <w:rPr>
+          <w:color w:val="FFFFFF" w:themeColor="background1"/>
+        </w:rPr>
+      </w:pPr>
       <w:r>
         <w:rPr>
           <w:color w:val="FFFFFF" w:themeColor="background1"/>
           <w:highlight w:val="black"/>
         </w:rPr>
-        <w:t>packt</w:t>
-      </w:r>
-      <w:proofErr w:type="spellEnd"/>
+        <w:t>"packt"</w:t>
+      </w:r>
+    </w:p>
+    <w:p>
+      <w:r>
+        <w:rPr>
+          <w:b/>
+          <w:bCs/>
+        </w:rPr>
+        <w:t>Literais hexadecimais</w:t>
+      </w:r>
+      <w:r>
+        <w:t>: São prefixados com a palavra-chave hex e especificados entre aspas duplas ou simples. Exemplo:</w:t>
+      </w:r>
+    </w:p>
+    <w:p>
+      <w:pPr>
+        <w:rPr>
+          <w:color w:val="FFFFFF" w:themeColor="background1"/>
+        </w:rPr>
+      </w:pPr>
       <w:r>
         <w:rPr>
           <w:color w:val="FFFFFF" w:themeColor="background1"/>
           <w:highlight w:val="black"/>
         </w:rPr>
-        <w:t xml:space="preserve">'  </w:t>
-      </w:r>
-    </w:p>
-    <w:p>
-      <w:pPr>
-        <w:rPr>
-          <w:color w:val="FFFFFF" w:themeColor="background1"/>
-        </w:rPr>
-      </w:pPr>
-      <w:r>
-        <w:rPr>
-          <w:color w:val="FFFFFF" w:themeColor="background1"/>
-          <w:highlight w:val="black"/>
-        </w:rPr>
-        <w:t>"</w:t>
-      </w:r>
-      <w:proofErr w:type="spellStart"/>
-      <w:r>
-        <w:rPr>
-          <w:color w:val="FFFFFF" w:themeColor="background1"/>
-          <w:highlight w:val="black"/>
-        </w:rPr>
-        <w:t>packt</w:t>
-      </w:r>
-      <w:proofErr w:type="spellEnd"/>
-      <w:r>
-        <w:rPr>
-          <w:color w:val="FFFFFF" w:themeColor="background1"/>
-          <w:highlight w:val="black"/>
-        </w:rPr>
-        <w:t>"</w:t>
-      </w:r>
-    </w:p>
-    <w:p>
-      <w:r>
-        <w:rPr>
-          <w:b/>
-          <w:bCs/>
-        </w:rPr>
-        <w:t>Literais hexadecimais</w:t>
-      </w:r>
-      <w:r>
-        <w:t xml:space="preserve">: São prefixados com a palavra-chave </w:t>
-      </w:r>
-      <w:proofErr w:type="spellStart"/>
-      <w:r>
-        <w:t>hex</w:t>
-      </w:r>
-      <w:proofErr w:type="spellEnd"/>
-      <w:r>
-        <w:t xml:space="preserve"> e especificados entre aspas duplas ou simples. Exemplo:</w:t>
-      </w:r>
-    </w:p>
-    <w:p>
-      <w:pPr>
-        <w:rPr>
-          <w:color w:val="FFFFFF" w:themeColor="background1"/>
-        </w:rPr>
-      </w:pPr>
-      <w:r>
-        <w:rPr>
-          <w:color w:val="FFFFFF" w:themeColor="background1"/>
-          <w:highlight w:val="black"/>
-        </w:rPr>
-        <w:t>(</w:t>
-      </w:r>
-      <w:proofErr w:type="spellStart"/>
-      <w:r>
-        <w:rPr>
-          <w:color w:val="FFFFFF" w:themeColor="background1"/>
-          <w:highlight w:val="black"/>
-        </w:rPr>
-        <w:t>hex'AABBCC</w:t>
-      </w:r>
-      <w:proofErr w:type="spellEnd"/>
-      <w:r>
-        <w:rPr>
-          <w:color w:val="FFFFFF" w:themeColor="background1"/>
-          <w:highlight w:val="black"/>
-        </w:rPr>
-        <w:t>');</w:t>
-      </w:r>
-    </w:p>
-    <w:p>
-      <w:proofErr w:type="spellStart"/>
+        <w:t>(hex'AABBCC');</w:t>
+      </w:r>
+    </w:p>
+    <w:p>
+      <w:pPr>
+        <w:rPr>
+          <w:lang w:val="en-US"/>
+        </w:rPr>
+      </w:pPr>
       <w:r>
         <w:rPr>
           <w:b/>
@@ -7229,9 +4567,14 @@
         </w:rPr>
         <w:t>Enums</w:t>
       </w:r>
-      <w:proofErr w:type="spellEnd"/>
-      <w:r>
-        <w:t>: Permitem a criação de tipos definidos pelo usuário. Exemplo:</w:t>
+      <w:r>
+        <w:t xml:space="preserve">: Permitem a criação de tipos definidos pelo usuário. </w:t>
+      </w:r>
+      <w:r>
+        <w:rPr>
+          <w:lang w:val="en-US"/>
+        </w:rPr>
+        <w:t>Exemplo:</w:t>
       </w:r>
     </w:p>
     <w:p>
@@ -7242,32 +4585,38 @@
           <w:lang w:val="en-US"/>
         </w:rPr>
       </w:pPr>
-      <w:proofErr w:type="spellStart"/>
       <w:r>
         <w:rPr>
           <w:color w:val="FFFFFF" w:themeColor="background1"/>
           <w:highlight w:val="black"/>
           <w:lang w:val="en-US"/>
         </w:rPr>
-        <w:t>enum</w:t>
-      </w:r>
-      <w:proofErr w:type="spellEnd"/>
-      <w:r>
+        <w:t>enum Order {Filled, Placed, Expired };</w:t>
+      </w:r>
+    </w:p>
+    <w:p>
+      <w:pPr>
         <w:rPr>
           <w:color w:val="FFFFFF" w:themeColor="background1"/>
           <w:highlight w:val="black"/>
           <w:lang w:val="en-US"/>
         </w:rPr>
-        <w:t xml:space="preserve"> Order {Filled, Placed, Expired };</w:t>
-      </w:r>
-    </w:p>
-    <w:p>
-      <w:pPr>
+      </w:pPr>
+      <w:r>
         <w:rPr>
           <w:color w:val="FFFFFF" w:themeColor="background1"/>
           <w:highlight w:val="black"/>
           <w:lang w:val="en-US"/>
         </w:rPr>
+        <w:t>Order private ord;</w:t>
+      </w:r>
+    </w:p>
+    <w:p>
+      <w:pPr>
+        <w:rPr>
+          <w:color w:val="FFFFFF" w:themeColor="background1"/>
+          <w:lang w:val="en-US"/>
+        </w:rPr>
       </w:pPr>
       <w:r>
         <w:rPr>
@@ -7275,88 +4624,91 @@
           <w:highlight w:val="black"/>
           <w:lang w:val="en-US"/>
         </w:rPr>
-        <w:t xml:space="preserve">Order private </w:t>
-      </w:r>
-      <w:proofErr w:type="spellStart"/>
-      <w:r>
-        <w:rPr>
-          <w:color w:val="FFFFFF" w:themeColor="background1"/>
-          <w:highlight w:val="black"/>
-          <w:lang w:val="en-US"/>
-        </w:rPr>
-        <w:t>ord</w:t>
-      </w:r>
-      <w:proofErr w:type="spellEnd"/>
-      <w:r>
-        <w:rPr>
-          <w:color w:val="FFFFFF" w:themeColor="background1"/>
-          <w:highlight w:val="black"/>
-          <w:lang w:val="en-US"/>
-        </w:rPr>
-        <w:t>;</w:t>
-      </w:r>
-    </w:p>
-    <w:p>
-      <w:pPr>
-        <w:rPr>
-          <w:color w:val="FFFFFF" w:themeColor="background1"/>
-          <w:lang w:val="en-US"/>
-        </w:rPr>
-      </w:pPr>
-      <w:proofErr w:type="spellStart"/>
-      <w:r>
-        <w:rPr>
-          <w:color w:val="FFFFFF" w:themeColor="background1"/>
-          <w:highlight w:val="black"/>
-          <w:lang w:val="en-US"/>
-        </w:rPr>
-        <w:t>ord</w:t>
-      </w:r>
-      <w:proofErr w:type="spellEnd"/>
-      <w:r>
-        <w:rPr>
-          <w:color w:val="FFFFFF" w:themeColor="background1"/>
-          <w:highlight w:val="black"/>
-          <w:lang w:val="en-US"/>
-        </w:rPr>
-        <w:t xml:space="preserve"> = </w:t>
-      </w:r>
-      <w:proofErr w:type="spellStart"/>
-      <w:r>
-        <w:rPr>
-          <w:color w:val="FFFFFF" w:themeColor="background1"/>
-          <w:highlight w:val="black"/>
-          <w:lang w:val="en-US"/>
-        </w:rPr>
-        <w:t>Order.Filled</w:t>
-      </w:r>
-      <w:proofErr w:type="spellEnd"/>
-      <w:r>
-        <w:rPr>
-          <w:color w:val="FFFFFF" w:themeColor="background1"/>
-          <w:highlight w:val="black"/>
-          <w:lang w:val="en-US"/>
-        </w:rPr>
-        <w:t>;</w:t>
-      </w:r>
-    </w:p>
-    <w:p>
-      <w:r>
-        <w:t xml:space="preserve">A conversão explícita para e a partir de todos os tipos inteiros é permitida com </w:t>
-      </w:r>
-      <w:proofErr w:type="spellStart"/>
-      <w:r>
-        <w:t>enums</w:t>
-      </w:r>
-      <w:proofErr w:type="spellEnd"/>
+        <w:t>ord = Order.Filled;</w:t>
+      </w:r>
+    </w:p>
+    <w:p>
+      <w:r>
+        <w:t>A conversão explícita para e a partir de todos os tipos inteiros é permitida com enums.</w:t>
+      </w:r>
+    </w:p>
+    <w:p>
+      <w:r>
+        <w:pict w14:anchorId="2E3B496D">
+          <v:rect id="_x0000_i1067" style="width:0;height:1.5pt" o:hralign="center" o:hrstd="t" o:hr="t" fillcolor="#a0a0a0" stroked="f"/>
+        </w:pict>
+      </w:r>
+    </w:p>
+    <w:p>
+      <w:pPr>
+        <w:rPr>
+          <w:b/>
+          <w:bCs/>
+        </w:rPr>
+      </w:pPr>
+      <w:r>
+        <w:rPr>
+          <w:b/>
+          <w:bCs/>
+        </w:rPr>
+        <w:t>Tipos de referência</w:t>
+      </w:r>
+    </w:p>
+    <w:p>
+      <w:r>
+        <w:t xml:space="preserve">Como o nome sugere, esses tipos são passados por referência e são discutidos na seção a seguir. Também são conhecidos como </w:t>
+      </w:r>
+      <w:r>
+        <w:rPr>
+          <w:b/>
+          <w:bCs/>
+        </w:rPr>
+        <w:t>tipos complexos</w:t>
+      </w:r>
+      <w:r>
+        <w:t>. Tipos de referência incluem arrays, structs e mappings.</w:t>
+      </w:r>
+    </w:p>
+    <w:p>
+      <w:r>
+        <w:lastRenderedPageBreak/>
+        <w:t xml:space="preserve">Ao usar tipos de referência, é essencial especificar explicitamente a área de armazenamento onde o tipo será armazenado, por exemplo, </w:t>
+      </w:r>
+      <w:r>
+        <w:rPr>
+          <w:b/>
+          <w:bCs/>
+        </w:rPr>
+        <w:t>memory</w:t>
+      </w:r>
+      <w:r>
+        <w:t xml:space="preserve">, </w:t>
+      </w:r>
+      <w:r>
+        <w:rPr>
+          <w:b/>
+          <w:bCs/>
+        </w:rPr>
+        <w:t>storage</w:t>
+      </w:r>
+      <w:r>
+        <w:t xml:space="preserve"> ou </w:t>
+      </w:r>
+      <w:r>
+        <w:rPr>
+          <w:b/>
+          <w:bCs/>
+        </w:rPr>
+        <w:t>calldata</w:t>
+      </w:r>
       <w:r>
         <w:t>.</w:t>
       </w:r>
     </w:p>
     <w:p>
       <w:r>
-        <w:pict w14:anchorId="2E3B496D">
-          <v:rect id="_x0000_i1379" style="width:0;height:1.5pt" o:hralign="center" o:hrstd="t" o:hr="t" fillcolor="#a0a0a0" stroked="f"/>
+        <w:pict w14:anchorId="337CB0FE">
+          <v:rect id="_x0000_i1068" style="width:0;height:1.5pt" o:hralign="center" o:hrstd="t" o:hr="t" fillcolor="#a0a0a0" stroked="f"/>
         </w:pict>
       </w:r>
     </w:p>
@@ -7372,85 +4724,18 @@
           <w:b/>
           <w:bCs/>
         </w:rPr>
-        <w:t>Tipos de referência</w:t>
-      </w:r>
-    </w:p>
-    <w:p>
-      <w:r>
-        <w:t xml:space="preserve">Como o nome sugere, esses tipos são passados por referência e são discutidos na seção a seguir. Também são conhecidos como </w:t>
-      </w:r>
-      <w:r>
-        <w:rPr>
-          <w:b/>
-          <w:bCs/>
-        </w:rPr>
-        <w:t>tipos complexos</w:t>
-      </w:r>
-      <w:r>
-        <w:t xml:space="preserve">. Tipos de referência incluem </w:t>
-      </w:r>
-      <w:proofErr w:type="spellStart"/>
-      <w:r>
-        <w:t>arrays</w:t>
-      </w:r>
-      <w:proofErr w:type="spellEnd"/>
-      <w:r>
-        <w:t xml:space="preserve">, </w:t>
-      </w:r>
-      <w:proofErr w:type="spellStart"/>
-      <w:r>
-        <w:t>structs</w:t>
-      </w:r>
-      <w:proofErr w:type="spellEnd"/>
-      <w:r>
-        <w:t xml:space="preserve"> e mappings.</w:t>
-      </w:r>
-    </w:p>
-    <w:p>
-      <w:r>
-        <w:t xml:space="preserve">Ao usar tipos de referência, é essencial especificar explicitamente a área de armazenamento onde o tipo será armazenado, por exemplo, </w:t>
-      </w:r>
-      <w:proofErr w:type="spellStart"/>
-      <w:r>
-        <w:rPr>
-          <w:b/>
-          <w:bCs/>
-        </w:rPr>
-        <w:t>memory</w:t>
-      </w:r>
-      <w:proofErr w:type="spellEnd"/>
-      <w:r>
-        <w:t xml:space="preserve">, </w:t>
-      </w:r>
-      <w:proofErr w:type="spellStart"/>
-      <w:r>
-        <w:rPr>
-          <w:b/>
-          <w:bCs/>
-        </w:rPr>
-        <w:t>storage</w:t>
-      </w:r>
-      <w:proofErr w:type="spellEnd"/>
-      <w:r>
-        <w:t xml:space="preserve"> ou </w:t>
-      </w:r>
-      <w:proofErr w:type="spellStart"/>
-      <w:r>
-        <w:rPr>
-          <w:b/>
-          <w:bCs/>
-        </w:rPr>
-        <w:t>calldata</w:t>
-      </w:r>
-      <w:proofErr w:type="spellEnd"/>
-      <w:r>
-        <w:t>.</w:t>
-      </w:r>
-    </w:p>
-    <w:p>
-      <w:r>
-        <w:pict w14:anchorId="337CB0FE">
-          <v:rect id="_x0000_i1380" style="width:0;height:1.5pt" o:hralign="center" o:hrstd="t" o:hr="t" fillcolor="#a0a0a0" stroked="f"/>
+        <w:t>Arrays</w:t>
+      </w:r>
+    </w:p>
+    <w:p>
+      <w:r>
+        <w:t>Arrays representam um conjunto contíguo de elementos de mesmo tamanho e tipo dispostos em um local de memória. O conceito é o mesmo de qualquer outra linguagem de programação. Arrays têm dois membros, chamados length e push.</w:t>
+      </w:r>
+    </w:p>
+    <w:p>
+      <w:r>
+        <w:pict w14:anchorId="519EC44F">
+          <v:rect id="_x0000_i1069" style="width:0;height:1.5pt" o:hralign="center" o:hrstd="t" o:hr="t" fillcolor="#a0a0a0" stroked="f"/>
         </w:pict>
       </w:r>
     </w:p>
@@ -7461,65 +4746,6 @@
           <w:bCs/>
         </w:rPr>
       </w:pPr>
-      <w:proofErr w:type="spellStart"/>
-      <w:r>
-        <w:rPr>
-          <w:b/>
-          <w:bCs/>
-        </w:rPr>
-        <w:t>Arrays</w:t>
-      </w:r>
-      <w:proofErr w:type="spellEnd"/>
-    </w:p>
-    <w:p>
-      <w:proofErr w:type="spellStart"/>
-      <w:r>
-        <w:t>Arrays</w:t>
-      </w:r>
-      <w:proofErr w:type="spellEnd"/>
-      <w:r>
-        <w:t xml:space="preserve"> representam um conjunto contíguo de elementos de mesmo tamanho e tipo dispostos em um local de memória. O conceito é o mesmo de qualquer outra linguagem de programação. </w:t>
-      </w:r>
-      <w:proofErr w:type="spellStart"/>
-      <w:r>
-        <w:t>Arrays</w:t>
-      </w:r>
-      <w:proofErr w:type="spellEnd"/>
-      <w:r>
-        <w:t xml:space="preserve"> têm dois membros, chamados </w:t>
-      </w:r>
-      <w:proofErr w:type="spellStart"/>
-      <w:r>
-        <w:t>length</w:t>
-      </w:r>
-      <w:proofErr w:type="spellEnd"/>
-      <w:r>
-        <w:t xml:space="preserve"> e </w:t>
-      </w:r>
-      <w:proofErr w:type="spellStart"/>
-      <w:r>
-        <w:t>push</w:t>
-      </w:r>
-      <w:proofErr w:type="spellEnd"/>
-      <w:r>
-        <w:t>.</w:t>
-      </w:r>
-    </w:p>
-    <w:p>
-      <w:r>
-        <w:pict w14:anchorId="519EC44F">
-          <v:rect id="_x0000_i1381" style="width:0;height:1.5pt" o:hralign="center" o:hrstd="t" o:hr="t" fillcolor="#a0a0a0" stroked="f"/>
-        </w:pict>
-      </w:r>
-    </w:p>
-    <w:p>
-      <w:pPr>
-        <w:rPr>
-          <w:b/>
-          <w:bCs/>
-        </w:rPr>
-      </w:pPr>
-      <w:proofErr w:type="spellStart"/>
       <w:r>
         <w:rPr>
           <w:b/>
@@ -7527,7 +4753,6 @@
         </w:rPr>
         <w:t>Structs</w:t>
       </w:r>
-      <w:proofErr w:type="spellEnd"/>
     </w:p>
     <w:p>
       <w:r>
@@ -7536,6 +4761,9 @@
     </w:p>
     <w:p>
       <w:r>
+        <w:rPr>
+          <w:noProof/>
+        </w:rPr>
         <w:drawing>
           <wp:inline distT="0" distB="0" distL="0" distR="0" wp14:anchorId="4AF72C29" wp14:editId="5A0284A4">
             <wp:extent cx="4405022" cy="2192105"/>
@@ -7552,7 +4780,7 @@
                     <pic:cNvPicPr/>
                   </pic:nvPicPr>
                   <pic:blipFill>
-                    <a:blip r:embed="rId29"/>
+                    <a:blip r:embed="rId32"/>
                     <a:stretch>
                       <a:fillRect/>
                     </a:stretch>
@@ -7575,225 +4803,24 @@
     </w:p>
     <w:p>
       <w:r>
-        <w:t xml:space="preserve">No código anterior, declaramos um </w:t>
-      </w:r>
-      <w:proofErr w:type="spellStart"/>
-      <w:r>
-        <w:t>struct</w:t>
-      </w:r>
-      <w:proofErr w:type="spellEnd"/>
-      <w:r>
-        <w:t xml:space="preserve"> chamado Trade que possui quatro campos. </w:t>
-      </w:r>
-      <w:proofErr w:type="spellStart"/>
-      <w:r>
-        <w:t>tradeid</w:t>
-      </w:r>
-      <w:proofErr w:type="spellEnd"/>
-      <w:r>
-        <w:t xml:space="preserve">, </w:t>
-      </w:r>
-      <w:proofErr w:type="spellStart"/>
-      <w:r>
-        <w:t>quantity</w:t>
-      </w:r>
-      <w:proofErr w:type="spellEnd"/>
-      <w:r>
-        <w:t xml:space="preserve"> e </w:t>
-      </w:r>
-      <w:proofErr w:type="spellStart"/>
-      <w:r>
-        <w:t>price</w:t>
-      </w:r>
-      <w:proofErr w:type="spellEnd"/>
-      <w:r>
-        <w:t xml:space="preserve"> são do tipo </w:t>
-      </w:r>
-      <w:proofErr w:type="spellStart"/>
-      <w:r>
-        <w:t>uint</w:t>
-      </w:r>
-      <w:proofErr w:type="spellEnd"/>
-      <w:r>
-        <w:t xml:space="preserve">, enquanto </w:t>
-      </w:r>
-      <w:proofErr w:type="spellStart"/>
-      <w:r>
-        <w:t>trader</w:t>
-      </w:r>
-      <w:proofErr w:type="spellEnd"/>
-      <w:r>
-        <w:t xml:space="preserve"> é do tipo </w:t>
-      </w:r>
-      <w:proofErr w:type="spellStart"/>
-      <w:r>
-        <w:t>string</w:t>
-      </w:r>
-      <w:proofErr w:type="spellEnd"/>
-      <w:r>
-        <w:t xml:space="preserve">. Uma vez que o </w:t>
-      </w:r>
-      <w:proofErr w:type="spellStart"/>
-      <w:r>
-        <w:t>struct</w:t>
-      </w:r>
-      <w:proofErr w:type="spellEnd"/>
-      <w:r>
-        <w:t xml:space="preserve"> é declarado, podemos inicializá-lo e usá-lo. Inicializamos utilizando Trade </w:t>
-      </w:r>
-      <w:proofErr w:type="spellStart"/>
-      <w:r>
-        <w:t>tStruct</w:t>
-      </w:r>
-      <w:proofErr w:type="spellEnd"/>
-      <w:r>
-        <w:t xml:space="preserve"> e atribuímos 123 ao </w:t>
-      </w:r>
-      <w:proofErr w:type="spellStart"/>
-      <w:r>
-        <w:t>tradeid</w:t>
-      </w:r>
-      <w:proofErr w:type="spellEnd"/>
-      <w:r>
-        <w:t xml:space="preserve">, 1 ao </w:t>
-      </w:r>
-      <w:proofErr w:type="spellStart"/>
-      <w:r>
-        <w:t>quantity</w:t>
-      </w:r>
-      <w:proofErr w:type="spellEnd"/>
-      <w:r>
-        <w:t>, e "</w:t>
-      </w:r>
-      <w:proofErr w:type="spellStart"/>
-      <w:r>
-        <w:t>equinox</w:t>
-      </w:r>
-      <w:proofErr w:type="spellEnd"/>
-      <w:r>
-        <w:t xml:space="preserve">" ao </w:t>
-      </w:r>
-      <w:proofErr w:type="spellStart"/>
-      <w:r>
-        <w:t>trader</w:t>
-      </w:r>
-      <w:proofErr w:type="spellEnd"/>
-      <w:r>
-        <w:t>.</w:t>
-      </w:r>
-    </w:p>
-    <w:p>
-      <w:r>
-        <w:lastRenderedPageBreak/>
+        <w:t>No código anterior, declaramos um struct chamado Trade que possui quatro campos. tradeid, quantity e price são do tipo uint, enquanto trader é do tipo string. Uma vez que o struct é declarado, podemos inicializá-lo e usá-lo. Inicializamos utilizando Trade tStruct e atribuímos 123 ao tradeid, 1 ao quantity, e "equinox" ao trader.</w:t>
+      </w:r>
+    </w:p>
+    <w:p>
+      <w:r>
         <w:pict w14:anchorId="6814FBD3">
-          <v:rect id="_x0000_i1391" style="width:0;height:1.5pt" o:hralign="center" o:hrstd="t" o:hr="t" fillcolor="#a0a0a0" stroked="f"/>
+          <v:rect id="_x0000_i1070" style="width:0;height:1.5pt" o:hralign="center" o:hrstd="t" o:hr="t" fillcolor="#a0a0a0" stroked="f"/>
         </w:pict>
       </w:r>
     </w:p>
     <w:p>
       <w:r>
-        <w:t xml:space="preserve">Às vezes, é desejável escolher o local de armazenamento dos dados da variável. Essa escolha permite melhor gerenciamento do gasto de gás. Podemos usar o nome do local de dados para especificar onde um determinado tipo de dado complexo será armazenado. Dependendo da anotação padrão ou especificada, o local pode ser </w:t>
-      </w:r>
-      <w:proofErr w:type="spellStart"/>
-      <w:r>
-        <w:t>storage</w:t>
-      </w:r>
-      <w:proofErr w:type="spellEnd"/>
-      <w:r>
-        <w:t xml:space="preserve">, </w:t>
-      </w:r>
-      <w:proofErr w:type="spellStart"/>
-      <w:r>
-        <w:t>memory</w:t>
-      </w:r>
-      <w:proofErr w:type="spellEnd"/>
-      <w:r>
-        <w:t xml:space="preserve"> ou </w:t>
-      </w:r>
-      <w:proofErr w:type="spellStart"/>
-      <w:r>
-        <w:t>calldata</w:t>
-      </w:r>
-      <w:proofErr w:type="spellEnd"/>
-      <w:r>
-        <w:t xml:space="preserve">. Isso é aplicável a </w:t>
-      </w:r>
-      <w:proofErr w:type="spellStart"/>
-      <w:r>
-        <w:t>arrays</w:t>
-      </w:r>
-      <w:proofErr w:type="spellEnd"/>
-      <w:r>
-        <w:t xml:space="preserve"> e </w:t>
-      </w:r>
-      <w:proofErr w:type="spellStart"/>
-      <w:r>
-        <w:t>structs</w:t>
-      </w:r>
-      <w:proofErr w:type="spellEnd"/>
-      <w:r>
-        <w:t xml:space="preserve"> e pode ser especificado usando as palavras-chave </w:t>
-      </w:r>
-      <w:proofErr w:type="spellStart"/>
-      <w:r>
-        <w:t>storage</w:t>
-      </w:r>
-      <w:proofErr w:type="spellEnd"/>
-      <w:r>
-        <w:t xml:space="preserve"> ou </w:t>
-      </w:r>
-      <w:proofErr w:type="spellStart"/>
-      <w:r>
-        <w:t>memory</w:t>
-      </w:r>
-      <w:proofErr w:type="spellEnd"/>
-      <w:r>
-        <w:t xml:space="preserve">. </w:t>
-      </w:r>
-      <w:proofErr w:type="spellStart"/>
-      <w:r>
-        <w:t>calldata</w:t>
-      </w:r>
-      <w:proofErr w:type="spellEnd"/>
-      <w:r>
-        <w:t xml:space="preserve"> se comporta quase como </w:t>
-      </w:r>
-      <w:proofErr w:type="spellStart"/>
-      <w:r>
-        <w:t>memory</w:t>
-      </w:r>
-      <w:proofErr w:type="spellEnd"/>
-      <w:r>
-        <w:t>. É uma área temporária e não modificável que pode ser usada para armazenar argumentos de função.</w:t>
-      </w:r>
-    </w:p>
-    <w:p>
-      <w:r>
-        <w:t xml:space="preserve">Por exemplo, no exemplo de </w:t>
-      </w:r>
-      <w:proofErr w:type="spellStart"/>
-      <w:r>
-        <w:t>structs</w:t>
-      </w:r>
-      <w:proofErr w:type="spellEnd"/>
-      <w:r>
-        <w:t xml:space="preserve"> anterior, se quisermos usar apenas memória (temporariamente), podemos fazer isso usando a palavra-chave </w:t>
-      </w:r>
-      <w:proofErr w:type="spellStart"/>
-      <w:r>
-        <w:t>memory</w:t>
-      </w:r>
-      <w:proofErr w:type="spellEnd"/>
-      <w:r>
-        <w:t xml:space="preserve"> ao utilizar a estrutura e atribuir valores aos campos do </w:t>
-      </w:r>
-      <w:proofErr w:type="spellStart"/>
-      <w:r>
-        <w:t>struct</w:t>
-      </w:r>
-      <w:proofErr w:type="spellEnd"/>
-      <w:r>
-        <w:t>, como mostrado aqui:</w:t>
+        <w:t>Às vezes, é desejável escolher o local de armazenamento dos dados da variável. Essa escolha permite melhor gerenciamento do gasto de gás. Podemos usar o nome do local de dados para especificar onde um determinado tipo de dado complexo será armazenado. Dependendo da anotação padrão ou especificada, o local pode ser storage, memory ou calldata. Isso é aplicável a arrays e structs e pode ser especificado usando as palavras-chave storage ou memory. calldata se comporta quase como memory. É uma área temporária e não modificável que pode ser usada para armazenar argumentos de função.</w:t>
+      </w:r>
+    </w:p>
+    <w:p>
+      <w:r>
+        <w:t>Por exemplo, no exemplo de structs anterior, se quisermos usar apenas memória (temporariamente), podemos fazer isso usando a palavra-chave memory ao utilizar a estrutura e atribuir valores aos campos do struct, como mostrado aqui:</w:t>
       </w:r>
     </w:p>
     <w:p>
@@ -7810,115 +4837,124 @@
           <w:highlight w:val="black"/>
           <w:lang w:val="en-US"/>
         </w:rPr>
-        <w:t xml:space="preserve">Trade memory </w:t>
-      </w:r>
-      <w:proofErr w:type="spellStart"/>
+        <w:t>Trade memory tStruct;</w:t>
+      </w:r>
+    </w:p>
+    <w:p>
+      <w:pPr>
+        <w:rPr>
+          <w:color w:val="FFFFFF" w:themeColor="background1"/>
+          <w:lang w:val="en-US"/>
+        </w:rPr>
+      </w:pPr>
       <w:r>
         <w:rPr>
           <w:color w:val="FFFFFF" w:themeColor="background1"/>
           <w:highlight w:val="black"/>
           <w:lang w:val="en-US"/>
         </w:rPr>
-        <w:t>tStruct</w:t>
-      </w:r>
-      <w:proofErr w:type="spellEnd"/>
-      <w:r>
+        <w:t>tStruct.tradeid = 123;</w:t>
+      </w:r>
+    </w:p>
+    <w:p>
+      <w:r>
+        <w:t>Como a cópia entre memory e storage pode ser bastante custosa, especificar um local pode ser útil para controlar o gasto com gás em alguns momentos.</w:t>
+      </w:r>
+    </w:p>
+    <w:p>
+      <w:r>
+        <w:t>Parâmetros de funções externas usam memória calldata. Por padrão, parâmetros de funções são armazenados em memory, enquanto todas as outras variáveis locais usam storage. Variáveis de estado, por outro lado, são obrigadas a usar storage.</w:t>
+      </w:r>
+    </w:p>
+    <w:p>
+      <w:r>
+        <w:pict w14:anchorId="2B8D872B">
+          <v:rect id="_x0000_i1071" style="width:0;height:1.5pt" o:hralign="center" o:hrstd="t" o:hr="t" fillcolor="#a0a0a0" stroked="f"/>
+        </w:pict>
+      </w:r>
+    </w:p>
+    <w:p>
+      <w:pPr>
+        <w:rPr>
+          <w:b/>
+          <w:bCs/>
+        </w:rPr>
+      </w:pPr>
+      <w:r>
+        <w:rPr>
+          <w:b/>
+          <w:bCs/>
+        </w:rPr>
+        <w:lastRenderedPageBreak/>
+        <w:t>Mappings</w:t>
+      </w:r>
+    </w:p>
+    <w:p>
+      <w:r>
+        <w:t>Mappings são usados para mapeamento de chave-valor. Essa é uma forma de associar um valor a uma chave. Todos os valores neste mapa já estão inicializados com zero, como no exemplo a seguir:</w:t>
+      </w:r>
+    </w:p>
+    <w:p>
+      <w:pPr>
+        <w:rPr>
+          <w:color w:val="FFFFFF" w:themeColor="background1"/>
+        </w:rPr>
+      </w:pPr>
+      <w:r>
+        <w:rPr>
+          <w:color w:val="FFFFFF" w:themeColor="background1"/>
+          <w:highlight w:val="black"/>
+        </w:rPr>
+        <w:t>mapping (address =&gt; uint) offers;</w:t>
+      </w:r>
+    </w:p>
+    <w:p>
+      <w:r>
+        <w:t>Este exemplo mostra que offers foi declarado como um mapping. Outro exemplo torna isso ainda mais claro:</w:t>
+      </w:r>
+    </w:p>
+    <w:p>
+      <w:pPr>
         <w:rPr>
           <w:color w:val="FFFFFF" w:themeColor="background1"/>
           <w:highlight w:val="black"/>
           <w:lang w:val="en-US"/>
         </w:rPr>
-        <w:t>;</w:t>
-      </w:r>
-    </w:p>
-    <w:p>
-      <w:pPr>
-        <w:rPr>
-          <w:color w:val="FFFFFF" w:themeColor="background1"/>
-          <w:lang w:val="en-US"/>
-        </w:rPr>
-      </w:pPr>
-      <w:proofErr w:type="spellStart"/>
+      </w:pPr>
       <w:r>
         <w:rPr>
           <w:color w:val="FFFFFF" w:themeColor="background1"/>
           <w:highlight w:val="black"/>
           <w:lang w:val="en-US"/>
         </w:rPr>
-        <w:t>tStruct.tradeid</w:t>
-      </w:r>
-      <w:proofErr w:type="spellEnd"/>
+        <w:t>mapping (string =&gt; uint) bids;</w:t>
+      </w:r>
+    </w:p>
+    <w:p>
+      <w:pPr>
+        <w:rPr>
+          <w:color w:val="FFFFFF" w:themeColor="background1"/>
+          <w:lang w:val="en-US"/>
+        </w:rPr>
+      </w:pPr>
       <w:r>
         <w:rPr>
           <w:color w:val="FFFFFF" w:themeColor="background1"/>
           <w:highlight w:val="black"/>
           <w:lang w:val="en-US"/>
         </w:rPr>
-        <w:t xml:space="preserve"> = 123;</w:t>
-      </w:r>
-    </w:p>
-    <w:p>
-      <w:r>
-        <w:t xml:space="preserve">Como a cópia entre </w:t>
-      </w:r>
-      <w:proofErr w:type="spellStart"/>
-      <w:r>
-        <w:t>memory</w:t>
-      </w:r>
-      <w:proofErr w:type="spellEnd"/>
-      <w:r>
-        <w:t xml:space="preserve"> e </w:t>
-      </w:r>
-      <w:proofErr w:type="spellStart"/>
-      <w:r>
-        <w:t>storage</w:t>
-      </w:r>
-      <w:proofErr w:type="spellEnd"/>
-      <w:r>
-        <w:t xml:space="preserve"> pode ser bastante custosa, especificar um local pode ser útil para controlar o gasto com gás em alguns momentos.</w:t>
-      </w:r>
-    </w:p>
-    <w:p>
-      <w:r>
-        <w:t xml:space="preserve">Parâmetros de funções externas usam memória </w:t>
-      </w:r>
-      <w:proofErr w:type="spellStart"/>
-      <w:r>
-        <w:t>calldata</w:t>
-      </w:r>
-      <w:proofErr w:type="spellEnd"/>
-      <w:r>
-        <w:t xml:space="preserve">. Por padrão, parâmetros de funções são armazenados em </w:t>
-      </w:r>
-      <w:proofErr w:type="spellStart"/>
-      <w:r>
-        <w:t>memory</w:t>
-      </w:r>
-      <w:proofErr w:type="spellEnd"/>
-      <w:r>
-        <w:t xml:space="preserve">, enquanto todas as outras variáveis locais usam </w:t>
-      </w:r>
-      <w:proofErr w:type="spellStart"/>
-      <w:r>
-        <w:t>storage</w:t>
-      </w:r>
-      <w:proofErr w:type="spellEnd"/>
-      <w:r>
-        <w:t xml:space="preserve">. Variáveis de estado, por outro lado, são obrigadas a usar </w:t>
-      </w:r>
-      <w:proofErr w:type="spellStart"/>
-      <w:r>
-        <w:t>storage</w:t>
-      </w:r>
-      <w:proofErr w:type="spellEnd"/>
-      <w:r>
-        <w:t>.</w:t>
-      </w:r>
-    </w:p>
-    <w:p>
-      <w:r>
-        <w:pict w14:anchorId="2B8D872B">
-          <v:rect id="_x0000_i1399" style="width:0;height:1.5pt" o:hralign="center" o:hrstd="t" o:hr="t" fillcolor="#a0a0a0" stroked="f"/>
+        <w:t>bids["packt"] = 10;</w:t>
+      </w:r>
+    </w:p>
+    <w:p>
+      <w:r>
+        <w:t>Isto é basicamente um dicionário ou tabela de hash, onde valores do tipo string são mapeados para valores inteiros. O mapping chamado bids tem a string "packt" mapeada para o valor 10.</w:t>
+      </w:r>
+    </w:p>
+    <w:p>
+      <w:r>
+        <w:pict w14:anchorId="5830B92D">
+          <v:rect id="_x0000_i1072" style="width:0;height:1.5pt" o:hralign="center" o:hrstd="t" o:hr="t" fillcolor="#a0a0a0" stroked="f"/>
         </w:pict>
       </w:r>
     </w:p>
@@ -7934,276 +4970,12 @@
           <w:b/>
           <w:bCs/>
         </w:rPr>
-        <w:t>Mappings</w:t>
-      </w:r>
-    </w:p>
-    <w:p>
-      <w:r>
-        <w:t>Mappings são usados para mapeamento de chave-valor. Essa é uma forma de associar um valor a uma chave. Todos os valores neste mapa já estão inicializados com zero, como no exemplo a seguir:</w:t>
-      </w:r>
-    </w:p>
-    <w:p>
-      <w:pPr>
-        <w:rPr>
-          <w:color w:val="FFFFFF" w:themeColor="background1"/>
-        </w:rPr>
-      </w:pPr>
-      <w:r>
-        <w:rPr>
-          <w:color w:val="FFFFFF" w:themeColor="background1"/>
-          <w:highlight w:val="black"/>
-        </w:rPr>
-        <w:t>mapping (</w:t>
-      </w:r>
-      <w:proofErr w:type="spellStart"/>
-      <w:r>
-        <w:rPr>
-          <w:color w:val="FFFFFF" w:themeColor="background1"/>
-          <w:highlight w:val="black"/>
-        </w:rPr>
-        <w:t>address</w:t>
-      </w:r>
-      <w:proofErr w:type="spellEnd"/>
-      <w:r>
-        <w:rPr>
-          <w:color w:val="FFFFFF" w:themeColor="background1"/>
-          <w:highlight w:val="black"/>
-        </w:rPr>
-        <w:t xml:space="preserve"> =&gt; </w:t>
-      </w:r>
-      <w:proofErr w:type="spellStart"/>
-      <w:r>
-        <w:rPr>
-          <w:color w:val="FFFFFF" w:themeColor="background1"/>
-          <w:highlight w:val="black"/>
-        </w:rPr>
-        <w:t>uint</w:t>
-      </w:r>
-      <w:proofErr w:type="spellEnd"/>
-      <w:r>
-        <w:rPr>
-          <w:color w:val="FFFFFF" w:themeColor="background1"/>
-          <w:highlight w:val="black"/>
-        </w:rPr>
-        <w:t xml:space="preserve">) </w:t>
-      </w:r>
-      <w:proofErr w:type="spellStart"/>
-      <w:r>
-        <w:rPr>
-          <w:color w:val="FFFFFF" w:themeColor="background1"/>
-          <w:highlight w:val="black"/>
-        </w:rPr>
-        <w:t>offers</w:t>
-      </w:r>
-      <w:proofErr w:type="spellEnd"/>
-      <w:r>
-        <w:rPr>
-          <w:color w:val="FFFFFF" w:themeColor="background1"/>
-          <w:highlight w:val="black"/>
-        </w:rPr>
-        <w:t>;</w:t>
-      </w:r>
-    </w:p>
-    <w:p>
-      <w:r>
-        <w:t xml:space="preserve">Este exemplo mostra que </w:t>
-      </w:r>
-      <w:proofErr w:type="spellStart"/>
-      <w:r>
-        <w:t>offers</w:t>
-      </w:r>
-      <w:proofErr w:type="spellEnd"/>
-      <w:r>
-        <w:t xml:space="preserve"> foi declarado como um mapping. Outro exemplo torna isso ainda mais claro:</w:t>
-      </w:r>
-    </w:p>
-    <w:p>
-      <w:pPr>
-        <w:rPr>
-          <w:color w:val="FFFFFF" w:themeColor="background1"/>
-          <w:highlight w:val="black"/>
-          <w:lang w:val="en-US"/>
-        </w:rPr>
-      </w:pPr>
-      <w:r>
-        <w:rPr>
-          <w:color w:val="FFFFFF" w:themeColor="background1"/>
-          <w:highlight w:val="black"/>
-          <w:lang w:val="en-US"/>
-        </w:rPr>
-        <w:t xml:space="preserve">mapping (string =&gt; </w:t>
-      </w:r>
-      <w:proofErr w:type="spellStart"/>
-      <w:r>
-        <w:rPr>
-          <w:color w:val="FFFFFF" w:themeColor="background1"/>
-          <w:highlight w:val="black"/>
-          <w:lang w:val="en-US"/>
-        </w:rPr>
-        <w:t>uint</w:t>
-      </w:r>
-      <w:proofErr w:type="spellEnd"/>
-      <w:r>
-        <w:rPr>
-          <w:color w:val="FFFFFF" w:themeColor="background1"/>
-          <w:highlight w:val="black"/>
-          <w:lang w:val="en-US"/>
-        </w:rPr>
-        <w:t>) bids;</w:t>
-      </w:r>
-    </w:p>
-    <w:p>
-      <w:pPr>
-        <w:rPr>
-          <w:color w:val="FFFFFF" w:themeColor="background1"/>
-          <w:lang w:val="en-US"/>
-        </w:rPr>
-      </w:pPr>
-      <w:r>
-        <w:rPr>
-          <w:color w:val="FFFFFF" w:themeColor="background1"/>
-          <w:highlight w:val="black"/>
-          <w:lang w:val="en-US"/>
-        </w:rPr>
-        <w:t>bids["</w:t>
-      </w:r>
-      <w:proofErr w:type="spellStart"/>
-      <w:r>
-        <w:rPr>
-          <w:color w:val="FFFFFF" w:themeColor="background1"/>
-          <w:highlight w:val="black"/>
-          <w:lang w:val="en-US"/>
-        </w:rPr>
-        <w:t>packt</w:t>
-      </w:r>
-      <w:proofErr w:type="spellEnd"/>
-      <w:r>
-        <w:rPr>
-          <w:color w:val="FFFFFF" w:themeColor="background1"/>
-          <w:highlight w:val="black"/>
-          <w:lang w:val="en-US"/>
-        </w:rPr>
-        <w:t>"] = 10;</w:t>
-      </w:r>
-    </w:p>
-    <w:p>
-      <w:r>
-        <w:t xml:space="preserve">Isto é basicamente um dicionário ou tabela de </w:t>
-      </w:r>
-      <w:proofErr w:type="spellStart"/>
-      <w:r>
-        <w:t>hash</w:t>
-      </w:r>
-      <w:proofErr w:type="spellEnd"/>
-      <w:r>
-        <w:t xml:space="preserve">, onde valores do tipo </w:t>
-      </w:r>
-      <w:proofErr w:type="spellStart"/>
-      <w:r>
-        <w:t>string</w:t>
-      </w:r>
-      <w:proofErr w:type="spellEnd"/>
-      <w:r>
-        <w:t xml:space="preserve"> são mapeados para valores inteiros. O mapping chamado </w:t>
-      </w:r>
-      <w:proofErr w:type="spellStart"/>
-      <w:r>
-        <w:t>bids</w:t>
-      </w:r>
-      <w:proofErr w:type="spellEnd"/>
-      <w:r>
-        <w:t xml:space="preserve"> tem a </w:t>
-      </w:r>
-      <w:proofErr w:type="spellStart"/>
-      <w:r>
-        <w:t>string</w:t>
-      </w:r>
-      <w:proofErr w:type="spellEnd"/>
-      <w:r>
-        <w:t xml:space="preserve"> "</w:t>
-      </w:r>
-      <w:proofErr w:type="spellStart"/>
-      <w:r>
-        <w:t>packt</w:t>
-      </w:r>
-      <w:proofErr w:type="spellEnd"/>
-      <w:r>
-        <w:t>" mapeada para o valor 10.</w:t>
-      </w:r>
-    </w:p>
-    <w:p>
-      <w:r>
-        <w:pict w14:anchorId="5830B92D">
-          <v:rect id="_x0000_i1407" style="width:0;height:1.5pt" o:hralign="center" o:hrstd="t" o:hr="t" fillcolor="#a0a0a0" stroked="f"/>
-        </w:pict>
-      </w:r>
-    </w:p>
-    <w:p>
-      <w:pPr>
-        <w:rPr>
-          <w:b/>
-          <w:bCs/>
-        </w:rPr>
-      </w:pPr>
-      <w:r>
-        <w:rPr>
-          <w:b/>
-          <w:bCs/>
-        </w:rPr>
         <w:t>Estruturas de controle</w:t>
       </w:r>
     </w:p>
     <w:p>
       <w:r>
-        <w:t xml:space="preserve">As estruturas de controle disponíveis na linguagem </w:t>
-      </w:r>
-      <w:proofErr w:type="spellStart"/>
-      <w:r>
-        <w:t>Solidity</w:t>
-      </w:r>
-      <w:proofErr w:type="spellEnd"/>
-      <w:r>
-        <w:t xml:space="preserve"> são: </w:t>
-      </w:r>
-      <w:proofErr w:type="spellStart"/>
-      <w:r>
-        <w:t>if</w:t>
-      </w:r>
-      <w:proofErr w:type="spellEnd"/>
-      <w:r>
-        <w:t>...</w:t>
-      </w:r>
-      <w:proofErr w:type="spellStart"/>
-      <w:r>
-        <w:t>else</w:t>
-      </w:r>
-      <w:proofErr w:type="spellEnd"/>
-      <w:r>
-        <w:t xml:space="preserve">, do, </w:t>
-      </w:r>
-      <w:proofErr w:type="spellStart"/>
-      <w:r>
-        <w:t>while</w:t>
-      </w:r>
-      <w:proofErr w:type="spellEnd"/>
-      <w:r>
-        <w:t xml:space="preserve">, for, break, continue e </w:t>
-      </w:r>
-      <w:proofErr w:type="spellStart"/>
-      <w:r>
-        <w:t>return</w:t>
-      </w:r>
-      <w:proofErr w:type="spellEnd"/>
-      <w:r>
-        <w:t xml:space="preserve">. Elas funcionam exatamente da mesma maneira que em outras linguagens, como C ou </w:t>
-      </w:r>
-      <w:proofErr w:type="spellStart"/>
-      <w:r>
-        <w:t>JavaScript</w:t>
-      </w:r>
-      <w:proofErr w:type="spellEnd"/>
-      <w:r>
-        <w:t>.</w:t>
+        <w:t>As estruturas de controle disponíveis na linguagem Solidity são: if...else, do, while, for, break, continue e return. Elas funcionam exatamente da mesma maneira que em outras linguagens, como C ou JavaScript.</w:t>
       </w:r>
     </w:p>
     <w:p>
@@ -8218,7 +4990,6 @@
           <w:numId w:val="25"/>
         </w:numPr>
       </w:pPr>
-      <w:proofErr w:type="spellStart"/>
       <w:r>
         <w:rPr>
           <w:b/>
@@ -8226,13 +4997,15 @@
         </w:rPr>
         <w:t>if</w:t>
       </w:r>
-      <w:proofErr w:type="spellEnd"/>
       <w:r>
         <w:t>: Se x for igual a 0, então atribuir o valor 0 a y, senão atribuir 1 a z:</w:t>
       </w:r>
     </w:p>
     <w:p>
       <w:r>
+        <w:rPr>
+          <w:noProof/>
+        </w:rPr>
         <w:drawing>
           <wp:inline distT="0" distB="0" distL="0" distR="0" wp14:anchorId="727E3A95" wp14:editId="6F9A643B">
             <wp:extent cx="1209844" cy="1152686"/>
@@ -8249,7 +5022,7 @@
                     <pic:cNvPicPr/>
                   </pic:nvPicPr>
                   <pic:blipFill>
-                    <a:blip r:embed="rId30"/>
+                    <a:blip r:embed="rId33"/>
                     <a:stretch>
                       <a:fillRect/>
                     </a:stretch>
@@ -8284,7 +5057,9 @@
     </w:p>
     <w:p>
       <w:r>
-        <w:lastRenderedPageBreak/>
+        <w:rPr>
+          <w:noProof/>
+        </w:rPr>
         <w:drawing>
           <wp:inline distT="0" distB="0" distL="0" distR="0" wp14:anchorId="6C4D6315" wp14:editId="6FDF163C">
             <wp:extent cx="1409897" cy="876422"/>
@@ -8301,7 +5076,7 @@
                     <pic:cNvPicPr/>
                   </pic:nvPicPr>
                   <pic:blipFill>
-                    <a:blip r:embed="rId31"/>
+                    <a:blip r:embed="rId34"/>
                     <a:stretch>
                       <a:fillRect/>
                     </a:stretch>
@@ -8323,7 +5098,6 @@
       </w:r>
     </w:p>
     <w:p>
-      <w:proofErr w:type="spellStart"/>
       <w:r>
         <w:rPr>
           <w:b/>
@@ -8331,13 +5105,15 @@
         </w:rPr>
         <w:t>while</w:t>
       </w:r>
-      <w:proofErr w:type="spellEnd"/>
       <w:r>
         <w:t>: Incrementar z enquanto x for maior que 0:</w:t>
       </w:r>
     </w:p>
     <w:p>
       <w:r>
+        <w:rPr>
+          <w:noProof/>
+        </w:rPr>
         <w:drawing>
           <wp:inline distT="0" distB="0" distL="0" distR="0" wp14:anchorId="2799BBFE" wp14:editId="4FCDCF39">
             <wp:extent cx="1400370" cy="866896"/>
@@ -8354,7 +5130,7 @@
                     <pic:cNvPicPr/>
                   </pic:nvPicPr>
                   <pic:blipFill>
-                    <a:blip r:embed="rId32"/>
+                    <a:blip r:embed="rId35"/>
                     <a:stretch>
                       <a:fillRect/>
                     </a:stretch>
@@ -8409,6 +5185,9 @@
     </w:p>
     <w:p>
       <w:r>
+        <w:rPr>
+          <w:noProof/>
+        </w:rPr>
         <w:drawing>
           <wp:inline distT="0" distB="0" distL="0" distR="0" wp14:anchorId="263062F3" wp14:editId="2950C458">
             <wp:extent cx="2724530" cy="1257475"/>
@@ -8425,7 +5204,7 @@
                     <pic:cNvPicPr/>
                   </pic:nvPicPr>
                   <pic:blipFill>
-                    <a:blip r:embed="rId33"/>
+                    <a:blip r:embed="rId36"/>
                     <a:stretch>
                       <a:fillRect/>
                     </a:stretch>
@@ -8448,11 +5227,15 @@
     </w:p>
     <w:p>
       <w:r>
+        <w:lastRenderedPageBreak/>
         <w:t>continue pode ser usado em situações onde queremos iniciar imediatamente a próxima iteração do laço sem executar o restante do código. Por exemplo, observe o código a seguir:</w:t>
       </w:r>
     </w:p>
     <w:p>
       <w:r>
+        <w:rPr>
+          <w:noProof/>
+        </w:rPr>
         <w:drawing>
           <wp:inline distT="0" distB="0" distL="0" distR="0" wp14:anchorId="2B6B976A" wp14:editId="599C959F">
             <wp:extent cx="3315163" cy="2705478"/>
@@ -8469,7 +5252,7 @@
                     <pic:cNvPicPr/>
                   </pic:nvPicPr>
                   <pic:blipFill>
-                    <a:blip r:embed="rId34"/>
+                    <a:blip r:embed="rId37"/>
                     <a:stretch>
                       <a:fillRect/>
                     </a:stretch>
@@ -8502,7 +5285,6 @@
           <w:numId w:val="26"/>
         </w:numPr>
       </w:pPr>
-      <w:proofErr w:type="spellStart"/>
       <w:r>
         <w:rPr>
           <w:b/>
@@ -8510,40 +5292,22 @@
         </w:rPr>
         <w:t>return</w:t>
       </w:r>
-      <w:proofErr w:type="spellEnd"/>
-      <w:r>
-        <w:t xml:space="preserve">: </w:t>
-      </w:r>
-      <w:proofErr w:type="spellStart"/>
-      <w:r>
-        <w:t>return</w:t>
-      </w:r>
-      <w:proofErr w:type="spellEnd"/>
-      <w:r>
-        <w:t xml:space="preserve"> é usado para parar a execução de uma função e retornar um valor opcional. Por exemplo:</w:t>
-      </w:r>
-    </w:p>
-    <w:p>
-      <w:pPr>
-        <w:rPr>
-          <w:color w:val="FFFFFF" w:themeColor="background1"/>
-        </w:rPr>
-      </w:pPr>
-      <w:proofErr w:type="spellStart"/>
+      <w:r>
+        <w:t>: return é usado para parar a execução de uma função e retornar um valor opcional. Por exemplo:</w:t>
+      </w:r>
+    </w:p>
+    <w:p>
+      <w:pPr>
+        <w:rPr>
+          <w:color w:val="FFFFFF" w:themeColor="background1"/>
+        </w:rPr>
+      </w:pPr>
       <w:r>
         <w:rPr>
           <w:color w:val="FFFFFF" w:themeColor="background1"/>
           <w:highlight w:val="black"/>
         </w:rPr>
-        <w:t>return</w:t>
-      </w:r>
-      <w:proofErr w:type="spellEnd"/>
-      <w:r>
-        <w:rPr>
-          <w:color w:val="FFFFFF" w:themeColor="background1"/>
-          <w:highlight w:val="black"/>
-        </w:rPr>
-        <w:t xml:space="preserve"> 0;</w:t>
+        <w:t>return 0;</w:t>
       </w:r>
     </w:p>
     <w:p>
@@ -8554,7 +5318,7 @@
     <w:p>
       <w:r>
         <w:pict w14:anchorId="795934AE">
-          <v:rect id="_x0000_i1415" style="width:0;height:1.5pt" o:hralign="center" o:hrstd="t" o:hr="t" fillcolor="#a0a0a0" stroked="f"/>
+          <v:rect id="_x0000_i1073" style="width:0;height:1.5pt" o:hralign="center" o:hrstd="t" o:hr="t" fillcolor="#a0a0a0" stroked="f"/>
         </w:pict>
       </w:r>
     </w:p>
@@ -8575,52 +5339,19 @@
     </w:p>
     <w:p>
       <w:r>
-        <w:t xml:space="preserve">Eventos em </w:t>
-      </w:r>
-      <w:proofErr w:type="spellStart"/>
-      <w:r>
-        <w:t>Solidity</w:t>
-      </w:r>
-      <w:proofErr w:type="spellEnd"/>
-      <w:r>
-        <w:t xml:space="preserve"> podem ser usados para registrar certos eventos nos logs da EVM. Eles são bastante úteis quando interfaces externas precisam ser notificadas de qualquer mudança ou evento no contrato. Esses logs são </w:t>
-      </w:r>
-      <w:r>
-        <w:lastRenderedPageBreak/>
-        <w:t>armazenados na blockchain nos registros de transações. Os logs não podem ser acessados pelos contratos, mas são usados como um mecanismo para notificar mudanças de estado ou a ocorrência de um evento (atendimento de uma condição) no contrato.</w:t>
-      </w:r>
-    </w:p>
-    <w:p>
-      <w:r>
-        <w:t xml:space="preserve">Em um exemplo simples aqui, o evento </w:t>
-      </w:r>
-      <w:proofErr w:type="spellStart"/>
-      <w:r>
-        <w:t>valueEvent</w:t>
-      </w:r>
-      <w:proofErr w:type="spellEnd"/>
-      <w:r>
-        <w:t xml:space="preserve"> retornará </w:t>
-      </w:r>
-      <w:proofErr w:type="spellStart"/>
-      <w:r>
-        <w:t>true</w:t>
-      </w:r>
-      <w:proofErr w:type="spellEnd"/>
-      <w:r>
-        <w:t xml:space="preserve"> se o parâmetro x passado para a função </w:t>
-      </w:r>
-      <w:proofErr w:type="spellStart"/>
-      <w:r>
-        <w:t>Matcher</w:t>
-      </w:r>
-      <w:proofErr w:type="spellEnd"/>
-      <w:r>
-        <w:t xml:space="preserve"> for igual ou maior que 10:</w:t>
-      </w:r>
-    </w:p>
-    <w:p>
-      <w:r>
+        <w:t>Eventos em Solidity podem ser usados para registrar certos eventos nos logs da EVM. Eles são bastante úteis quando interfaces externas precisam ser notificadas de qualquer mudança ou evento no contrato. Esses logs são armazenados na blockchain nos registros de transações. Os logs não podem ser acessados pelos contratos, mas são usados como um mecanismo para notificar mudanças de estado ou a ocorrência de um evento (atendimento de uma condição) no contrato.</w:t>
+      </w:r>
+    </w:p>
+    <w:p>
+      <w:r>
+        <w:t>Em um exemplo simples aqui, o evento valueEvent retornará true se o parâmetro x passado para a função Matcher for igual ou maior que 10:</w:t>
+      </w:r>
+    </w:p>
+    <w:p>
+      <w:r>
+        <w:rPr>
+          <w:noProof/>
+        </w:rPr>
         <w:drawing>
           <wp:inline distT="0" distB="0" distL="0" distR="0" wp14:anchorId="105F5D8A" wp14:editId="77E59F8A">
             <wp:extent cx="3207299" cy="2934031"/>
@@ -8637,7 +5368,7 @@
                     <pic:cNvPicPr/>
                   </pic:nvPicPr>
                   <pic:blipFill>
-                    <a:blip r:embed="rId35"/>
+                    <a:blip r:embed="rId38"/>
                     <a:stretch>
                       <a:fillRect/>
                     </a:stretch>
@@ -8660,8 +5391,9 @@
     </w:p>
     <w:p>
       <w:r>
+        <w:lastRenderedPageBreak/>
         <w:pict w14:anchorId="20DCF760">
-          <v:rect id="_x0000_i1423" style="width:0;height:1.5pt" o:hralign="center" o:hrstd="t" o:hr="t" fillcolor="#a0a0a0" stroked="f"/>
+          <v:rect id="_x0000_i1074" style="width:0;height:1.5pt" o:hralign="center" o:hrstd="t" o:hr="t" fillcolor="#a0a0a0" stroked="f"/>
         </w:pict>
       </w:r>
     </w:p>
@@ -8682,35 +5414,14 @@
     </w:p>
     <w:p>
       <w:r>
-        <w:t xml:space="preserve">Herança é suportada em </w:t>
-      </w:r>
-      <w:proofErr w:type="spellStart"/>
-      <w:r>
-        <w:t>Solidity</w:t>
-      </w:r>
-      <w:proofErr w:type="spellEnd"/>
-      <w:r>
-        <w:t xml:space="preserve">. A palavra-chave </w:t>
-      </w:r>
-      <w:proofErr w:type="spellStart"/>
-      <w:r>
-        <w:t>is</w:t>
-      </w:r>
-      <w:proofErr w:type="spellEnd"/>
-      <w:r>
-        <w:t xml:space="preserve"> é usada para derivar um contrato a partir de outro contrato. No exemplo a seguir, valueChecker2 é derivado do contrato </w:t>
-      </w:r>
-      <w:proofErr w:type="spellStart"/>
-      <w:r>
-        <w:t>valueChecker</w:t>
-      </w:r>
-      <w:proofErr w:type="spellEnd"/>
-      <w:r>
-        <w:t>. O contrato derivado tem acesso a todos os membros não privados do contrato pai:</w:t>
-      </w:r>
-    </w:p>
-    <w:p>
-      <w:r>
+        <w:t>Herança é suportada em Solidity. A palavra-chave is é usada para derivar um contrato a partir de outro contrato. No exemplo a seguir, valueChecker2 é derivado do contrato valueChecker. O contrato derivado tem acesso a todos os membros não privados do contrato pai:</w:t>
+      </w:r>
+    </w:p>
+    <w:p>
+      <w:r>
+        <w:rPr>
+          <w:noProof/>
+        </w:rPr>
         <w:drawing>
           <wp:inline distT="0" distB="0" distL="0" distR="0" wp14:anchorId="06493C37" wp14:editId="66454C16">
             <wp:extent cx="3366485" cy="4253947"/>
@@ -8727,7 +5438,7 @@
                     <pic:cNvPicPr/>
                   </pic:nvPicPr>
                   <pic:blipFill>
-                    <a:blip r:embed="rId36"/>
+                    <a:blip r:embed="rId39"/>
                     <a:stretch>
                       <a:fillRect/>
                     </a:stretch>
@@ -8750,44 +5461,14 @@
     </w:p>
     <w:p>
       <w:r>
-        <w:lastRenderedPageBreak/>
-        <w:t xml:space="preserve">No exemplo acima, se uint8 </w:t>
-      </w:r>
-      <w:proofErr w:type="spellStart"/>
-      <w:r>
-        <w:t>price</w:t>
-      </w:r>
-      <w:proofErr w:type="spellEnd"/>
-      <w:r>
-        <w:t xml:space="preserve"> = 20 for alterado para uint8 </w:t>
-      </w:r>
-      <w:proofErr w:type="spellStart"/>
-      <w:r>
-        <w:t>private</w:t>
-      </w:r>
-      <w:proofErr w:type="spellEnd"/>
-      <w:r>
-        <w:t xml:space="preserve"> </w:t>
-      </w:r>
-      <w:proofErr w:type="spellStart"/>
-      <w:r>
-        <w:t>price</w:t>
-      </w:r>
-      <w:proofErr w:type="spellEnd"/>
-      <w:r>
-        <w:t xml:space="preserve"> = 20, então ele não será acessível pelo contrato valueChecker2. Isso ocorre porque agora o membro foi declarado como </w:t>
-      </w:r>
-      <w:proofErr w:type="spellStart"/>
-      <w:r>
-        <w:t>private</w:t>
-      </w:r>
-      <w:proofErr w:type="spellEnd"/>
-      <w:r>
-        <w:t xml:space="preserve"> e, portanto, não pode ser acessado por nenhum outro contrato. A mensagem de erro que você verá ao tentar compilar esse contrato será a seguinte:</w:t>
-      </w:r>
-    </w:p>
-    <w:p>
-      <w:r>
+        <w:t>No exemplo acima, se uint8 price = 20 for alterado para uint8 private price = 20, então ele não será acessível pelo contrato valueChecker2. Isso ocorre porque agora o membro foi declarado como private e, portanto, não pode ser acessado por nenhum outro contrato. A mensagem de erro que você verá ao tentar compilar esse contrato será a seguinte:</w:t>
+      </w:r>
+    </w:p>
+    <w:p>
+      <w:r>
+        <w:rPr>
+          <w:noProof/>
+        </w:rPr>
         <w:drawing>
           <wp:inline distT="0" distB="0" distL="0" distR="0" wp14:anchorId="3AE0B876" wp14:editId="5A114AC0">
             <wp:extent cx="5363323" cy="885949"/>
@@ -8804,7 +5485,7 @@
                     <pic:cNvPicPr/>
                   </pic:nvPicPr>
                   <pic:blipFill>
-                    <a:blip r:embed="rId37"/>
+                    <a:blip r:embed="rId40"/>
                     <a:stretch>
                       <a:fillRect/>
                     </a:stretch>
@@ -8828,7 +5509,7 @@
     <w:p>
       <w:r>
         <w:pict w14:anchorId="0AFB33F6">
-          <v:rect id="_x0000_i1431" style="width:0;height:1.5pt" o:hralign="center" o:hrstd="t" o:hr="t" fillcolor="#a0a0a0" stroked="f"/>
+          <v:rect id="_x0000_i1075" style="width:0;height:1.5pt" o:hralign="center" o:hrstd="t" o:hr="t" fillcolor="#a0a0a0" stroked="f"/>
         </w:pict>
       </w:r>
     </w:p>
@@ -8849,15 +5530,7 @@
     </w:p>
     <w:p>
       <w:r>
-        <w:t xml:space="preserve">Bibliotecas são implantadas apenas uma vez em um endereço específico e seu código é chamado por meio dos </w:t>
-      </w:r>
-      <w:proofErr w:type="spellStart"/>
-      <w:r>
-        <w:t>opcodes</w:t>
-      </w:r>
-      <w:proofErr w:type="spellEnd"/>
-      <w:r>
-        <w:t xml:space="preserve"> </w:t>
+        <w:t xml:space="preserve">Bibliotecas são implantadas apenas uma vez em um endereço específico e seu código é chamado por meio dos opcodes </w:t>
       </w:r>
       <w:r>
         <w:rPr>
@@ -8897,6 +5570,10 @@
     </w:p>
     <w:p>
       <w:r>
+        <w:rPr>
+          <w:noProof/>
+        </w:rPr>
+        <w:lastRenderedPageBreak/>
         <w:drawing>
           <wp:inline distT="0" distB="0" distL="0" distR="0" wp14:anchorId="25B8F549" wp14:editId="43A6A55F">
             <wp:extent cx="3886742" cy="1743318"/>
@@ -8913,7 +5590,7 @@
                     <pic:cNvPicPr/>
                   </pic:nvPicPr>
                   <pic:blipFill>
-                    <a:blip r:embed="rId38"/>
+                    <a:blip r:embed="rId41"/>
                     <a:stretch>
                       <a:fillRect/>
                     </a:stretch>
@@ -8941,6 +5618,9 @@
     </w:p>
     <w:p>
       <w:r>
+        <w:rPr>
+          <w:noProof/>
+        </w:rPr>
         <w:drawing>
           <wp:inline distT="0" distB="0" distL="0" distR="0" wp14:anchorId="392D5ED3" wp14:editId="1C9B8458">
             <wp:extent cx="3019846" cy="1333686"/>
@@ -8957,7 +5637,7 @@
                     <pic:cNvPicPr/>
                   </pic:nvPicPr>
                   <pic:blipFill>
-                    <a:blip r:embed="rId39"/>
+                    <a:blip r:embed="rId42"/>
                     <a:stretch>
                       <a:fillRect/>
                     </a:stretch>
@@ -9034,38 +5714,21 @@
           <w:b/>
           <w:bCs/>
         </w:rPr>
-        <w:t xml:space="preserve">Não podem receber </w:t>
-      </w:r>
-      <w:proofErr w:type="spellStart"/>
-      <w:r>
-        <w:rPr>
-          <w:b/>
-          <w:bCs/>
-        </w:rPr>
-        <w:t>ether</w:t>
-      </w:r>
-      <w:proofErr w:type="spellEnd"/>
+        <w:t>Não podem receber ether</w:t>
+      </w:r>
       <w:r>
         <w:t>;</w:t>
       </w:r>
     </w:p>
     <w:p>
       <w:r>
-        <w:t xml:space="preserve">— o que é diferente dos contratos, que podem receber </w:t>
-      </w:r>
-      <w:proofErr w:type="spellStart"/>
-      <w:r>
-        <w:t>ether</w:t>
-      </w:r>
-      <w:proofErr w:type="spellEnd"/>
-      <w:r>
-        <w:t>.</w:t>
+        <w:t>— o que é diferente dos contratos, que podem receber ether.</w:t>
       </w:r>
     </w:p>
     <w:p>
       <w:r>
         <w:pict w14:anchorId="5D2128A9">
-          <v:rect id="_x0000_i1457" style="width:0;height:1.5pt" o:hralign="center" o:hrstd="t" o:hr="t" fillcolor="#a0a0a0" stroked="f"/>
+          <v:rect id="_x0000_i1076" style="width:0;height:1.5pt" o:hralign="center" o:hrstd="t" o:hr="t" fillcolor="#a0a0a0" stroked="f"/>
         </w:pict>
       </w:r>
     </w:p>
@@ -9086,23 +5749,7 @@
     </w:p>
     <w:p>
       <w:r>
-        <w:t xml:space="preserve">A </w:t>
-      </w:r>
-      <w:proofErr w:type="spellStart"/>
-      <w:r>
-        <w:t>Solidity</w:t>
-      </w:r>
-      <w:proofErr w:type="spellEnd"/>
-      <w:r>
-        <w:t xml:space="preserve"> fornece várias funções para tratamento de erros. Por padrão, na </w:t>
-      </w:r>
-      <w:proofErr w:type="spellStart"/>
-      <w:r>
-        <w:t>Solidity</w:t>
-      </w:r>
-      <w:proofErr w:type="spellEnd"/>
-      <w:r>
-        <w:t xml:space="preserve">, sempre que ocorre um erro, o estado não muda e </w:t>
+        <w:t xml:space="preserve">A Solidity fornece várias funções para tratamento de erros. Por padrão, na Solidity, sempre que ocorre um erro, o estado não muda e </w:t>
       </w:r>
       <w:r>
         <w:rPr>
@@ -9117,16 +5764,7 @@
     </w:p>
     <w:p>
       <w:r>
-        <w:lastRenderedPageBreak/>
-        <w:t xml:space="preserve">Algumas construções e funções auxiliares disponíveis para tratamento de erros em </w:t>
-      </w:r>
-      <w:proofErr w:type="spellStart"/>
-      <w:r>
-        <w:t>Solidity</w:t>
-      </w:r>
-      <w:proofErr w:type="spellEnd"/>
-      <w:r>
-        <w:t xml:space="preserve"> são apresentadas a seguir:</w:t>
+        <w:t>Algumas construções e funções auxiliares disponíveis para tratamento de erros em Solidity são apresentadas a seguir:</w:t>
       </w:r>
     </w:p>
     <w:p>
@@ -9136,7 +5774,6 @@
           <w:numId w:val="28"/>
         </w:numPr>
       </w:pPr>
-      <w:proofErr w:type="spellStart"/>
       <w:r>
         <w:rPr>
           <w:b/>
@@ -9144,25 +5781,8 @@
         </w:rPr>
         <w:t>assert</w:t>
       </w:r>
-      <w:proofErr w:type="spellEnd"/>
-      <w:r>
-        <w:t xml:space="preserve">: Usada para verificar condições e lançar uma exceção se a condição não for satisfeita. </w:t>
-      </w:r>
-      <w:proofErr w:type="spellStart"/>
-      <w:r>
-        <w:t>assert</w:t>
-      </w:r>
-      <w:proofErr w:type="spellEnd"/>
-      <w:r>
-        <w:t xml:space="preserve"> é destinada para ser usada em erros internos e verificação de invariantes. Quando chamada, essa função resulta em um </w:t>
-      </w:r>
-      <w:proofErr w:type="spellStart"/>
-      <w:r>
-        <w:t>opcode</w:t>
-      </w:r>
-      <w:proofErr w:type="spellEnd"/>
-      <w:r>
-        <w:t xml:space="preserve"> inválido e quaisquer alterações no estado são revertidas.</w:t>
+      <w:r>
+        <w:t>: Usada para verificar condições e lançar uma exceção se a condição não for satisfeita. assert é destinada para ser usada em erros internos e verificação de invariantes. Quando chamada, essa função resulta em um opcode inválido e quaisquer alterações no estado são revertidas.</w:t>
       </w:r>
     </w:p>
     <w:p>
@@ -9180,15 +5800,7 @@
         <w:t>require</w:t>
       </w:r>
       <w:r>
-        <w:t xml:space="preserve">: Semelhante ao </w:t>
-      </w:r>
-      <w:proofErr w:type="spellStart"/>
-      <w:r>
-        <w:t>assert</w:t>
-      </w:r>
-      <w:proofErr w:type="spellEnd"/>
-      <w:r>
-        <w:t>, é usada para verificar condições e lança uma exceção se a condição não for atendida. A diferença é que require é usada para validar entradas, valores de retorno ou chamadas a contratos externos. O método também resulta na reversão ao estado original. Pode também receber um parâmetro opcional para fornecer uma mensagem de erro personalizada.</w:t>
+        <w:t>: Semelhante ao assert, é usada para verificar condições e lança uma exceção se a condição não for atendida. A diferença é que require é usada para validar entradas, valores de retorno ou chamadas a contratos externos. O método também resulta na reversão ao estado original. Pode também receber um parâmetro opcional para fornecer uma mensagem de erro personalizada.</w:t>
       </w:r>
     </w:p>
     <w:p>
@@ -9198,7 +5810,6 @@
           <w:numId w:val="28"/>
         </w:numPr>
       </w:pPr>
-      <w:proofErr w:type="spellStart"/>
       <w:r>
         <w:rPr>
           <w:b/>
@@ -9206,7 +5817,6 @@
         </w:rPr>
         <w:t>revert</w:t>
       </w:r>
-      <w:proofErr w:type="spellEnd"/>
       <w:r>
         <w:t xml:space="preserve">: Este método </w:t>
       </w:r>
@@ -9228,21 +5838,12 @@
           <w:numId w:val="28"/>
         </w:numPr>
       </w:pPr>
-      <w:proofErr w:type="spellStart"/>
-      <w:r>
-        <w:rPr>
-          <w:b/>
-          <w:bCs/>
-        </w:rPr>
-        <w:t>try</w:t>
-      </w:r>
-      <w:proofErr w:type="spellEnd"/>
-      <w:r>
-        <w:rPr>
-          <w:b/>
-          <w:bCs/>
-        </w:rPr>
-        <w:t>/catch</w:t>
+      <w:r>
+        <w:rPr>
+          <w:b/>
+          <w:bCs/>
+        </w:rPr>
+        <w:t>try/catch</w:t>
       </w:r>
       <w:r>
         <w:t>: Esta construção é usada para lidar com falhas em chamadas externas.</w:t>
@@ -9255,7 +5856,6 @@
           <w:numId w:val="28"/>
         </w:numPr>
       </w:pPr>
-      <w:proofErr w:type="spellStart"/>
       <w:r>
         <w:rPr>
           <w:b/>
@@ -9263,17 +5863,8 @@
         </w:rPr>
         <w:t>throw</w:t>
       </w:r>
-      <w:proofErr w:type="spellEnd"/>
-      <w:r>
-        <w:t xml:space="preserve">: </w:t>
-      </w:r>
-      <w:proofErr w:type="spellStart"/>
-      <w:r>
-        <w:t>throw</w:t>
-      </w:r>
-      <w:proofErr w:type="spellEnd"/>
-      <w:r>
-        <w:t xml:space="preserve"> é usado para interromper a execução. Como resultado, todas as alterações de estado são revertidas. Neste caso, nenhum gás é retornado ao originador da transação porque </w:t>
+      <w:r>
+        <w:t xml:space="preserve">: throw é usado para interromper a execução. Como resultado, todas as alterações de estado são revertidas. Neste caso, nenhum gás é retornado ao originador da transação porque </w:t>
       </w:r>
       <w:r>
         <w:rPr>
@@ -9288,8 +5879,9 @@
     </w:p>
     <w:p>
       <w:r>
+        <w:lastRenderedPageBreak/>
         <w:pict w14:anchorId="5C21B768">
-          <v:rect id="_x0000_i1458" style="width:0;height:1.5pt" o:hralign="center" o:hrstd="t" o:hr="t" fillcolor="#a0a0a0" stroked="f"/>
+          <v:rect id="_x0000_i1077" style="width:0;height:1.5pt" o:hralign="center" o:hrstd="t" o:hr="t" fillcolor="#a0a0a0" stroked="f"/>
         </w:pict>
       </w:r>
     </w:p>
@@ -9305,23 +5897,7 @@
           <w:b/>
           <w:bCs/>
         </w:rPr>
-        <w:t xml:space="preserve">Isso conclui uma breve introdução à linguagem </w:t>
-      </w:r>
-      <w:proofErr w:type="spellStart"/>
-      <w:r>
-        <w:rPr>
-          <w:b/>
-          <w:bCs/>
-        </w:rPr>
-        <w:t>Solidity</w:t>
-      </w:r>
-      <w:proofErr w:type="spellEnd"/>
-      <w:r>
-        <w:rPr>
-          <w:b/>
-          <w:bCs/>
-        </w:rPr>
-        <w:t>.</w:t>
+        <w:t>Isso conclui uma breve introdução à linguagem Solidity.</w:t>
       </w:r>
     </w:p>
     <w:p>
@@ -9331,7 +5907,7 @@
       <w:r>
         <w:br/>
       </w:r>
-      <w:hyperlink r:id="rId40" w:tgtFrame="_new" w:history="1">
+      <w:hyperlink r:id="rId43" w:tgtFrame="_new" w:history="1">
         <w:r>
           <w:rPr>
             <w:rStyle w:val="Hyperlink"/>
@@ -9343,7 +5919,7 @@
     <w:p>
       <w:r>
         <w:pict w14:anchorId="1485ECB9">
-          <v:rect id="_x0000_i1459" style="width:0;height:1.5pt" o:hralign="center" o:hrstd="t" o:hr="t" fillcolor="#a0a0a0" stroked="f"/>
+          <v:rect id="_x0000_i1078" style="width:0;height:1.5pt" o:hralign="center" o:hrstd="t" o:hr="t" fillcolor="#a0a0a0" stroked="f"/>
         </w:pict>
       </w:r>
     </w:p>
@@ -9386,7 +5962,6 @@
       <w:r>
         <w:t xml:space="preserve"> também foi apresentada, já que a maioria das ferramentas são baseadas em </w:t>
       </w:r>
-      <w:proofErr w:type="spellStart"/>
       <w:r>
         <w:rPr>
           <w:b/>
@@ -9394,7 +5969,6 @@
         </w:rPr>
         <w:t>JavaScript</w:t>
       </w:r>
-      <w:proofErr w:type="spellEnd"/>
       <w:r>
         <w:t xml:space="preserve"> e </w:t>
       </w:r>
@@ -9408,7 +5982,6 @@
       <w:r>
         <w:t xml:space="preserve">. Em seguida, discutimos alguns frameworks como o </w:t>
       </w:r>
-      <w:proofErr w:type="spellStart"/>
       <w:r>
         <w:rPr>
           <w:b/>
@@ -9416,7 +5989,6 @@
         </w:rPr>
         <w:t>Truffle</w:t>
       </w:r>
-      <w:proofErr w:type="spellEnd"/>
       <w:r>
         <w:t xml:space="preserve">, junto com soluções locais de blockchain para desenvolvimento e testes, como </w:t>
       </w:r>
@@ -9430,7 +6002,6 @@
       <w:r>
         <w:t xml:space="preserve"> e </w:t>
       </w:r>
-      <w:proofErr w:type="spellStart"/>
       <w:r>
         <w:rPr>
           <w:b/>
@@ -9438,11 +6009,9 @@
         </w:rPr>
         <w:t>Drizzle</w:t>
       </w:r>
-      <w:proofErr w:type="spellEnd"/>
       <w:r>
         <w:t xml:space="preserve">. Também introduzimos a linguagem </w:t>
       </w:r>
-      <w:proofErr w:type="spellStart"/>
       <w:r>
         <w:rPr>
           <w:b/>
@@ -9450,7 +6019,6 @@
         </w:rPr>
         <w:t>Solidity</w:t>
       </w:r>
-      <w:proofErr w:type="spellEnd"/>
       <w:r>
         <w:t xml:space="preserve"> neste capítulo e exploramos diferentes conceitos, como </w:t>
       </w:r>
@@ -9492,15 +6060,7 @@
         <w:t>tratamento de erros</w:t>
       </w:r>
       <w:r>
-        <w:t xml:space="preserve">. Também aprendemos como escrever contratos usando </w:t>
-      </w:r>
-      <w:proofErr w:type="spellStart"/>
-      <w:r>
-        <w:t>Solidity</w:t>
-      </w:r>
-      <w:proofErr w:type="spellEnd"/>
-      <w:r>
-        <w:t>.</w:t>
+        <w:t>. Também aprendemos como escrever contratos usando Solidity.</w:t>
       </w:r>
     </w:p>
     <w:p>
@@ -9515,21 +6075,13 @@
         <w:t>Web3</w:t>
       </w:r>
       <w:r>
-        <w:t xml:space="preserve">, uma API </w:t>
-      </w:r>
-      <w:proofErr w:type="spellStart"/>
-      <w:r>
-        <w:t>JavaScript</w:t>
-      </w:r>
-      <w:proofErr w:type="spellEnd"/>
-      <w:r>
-        <w:t xml:space="preserve"> que é usada para se comunicar com a blockchain Ethereum.</w:t>
+        <w:t>, uma API JavaScript que é usada para se comunicar com a blockchain Ethereum.</w:t>
       </w:r>
     </w:p>
     <w:p>
       <w:r>
         <w:pict w14:anchorId="70D723CF">
-          <v:rect id="_x0000_i1460" style="width:0;height:1.5pt" o:hralign="center" o:hrstd="t" o:hr="t" fillcolor="#a0a0a0" stroked="f"/>
+          <v:rect id="_x0000_i1079" style="width:0;height:1.5pt" o:hralign="center" o:hrstd="t" o:hr="t" fillcolor="#a0a0a0" stroked="f"/>
         </w:pict>
       </w:r>
     </w:p>
@@ -9539,39 +6091,15 @@
           <w:b/>
           <w:bCs/>
         </w:rPr>
-        <w:t xml:space="preserve">Junte-se a nós no </w:t>
-      </w:r>
-      <w:proofErr w:type="spellStart"/>
-      <w:r>
-        <w:rPr>
-          <w:b/>
-          <w:bCs/>
-        </w:rPr>
-        <w:t>Discord</w:t>
-      </w:r>
-      <w:proofErr w:type="spellEnd"/>
-      <w:r>
-        <w:rPr>
-          <w:b/>
-          <w:bCs/>
-        </w:rPr>
-        <w:t>!</w:t>
+        <w:t>Junte-se a nós no Discord!</w:t>
       </w:r>
       <w:r>
         <w:br/>
-        <w:t xml:space="preserve">Para entrar na comunidade do </w:t>
-      </w:r>
-      <w:proofErr w:type="spellStart"/>
-      <w:r>
-        <w:t>Discord</w:t>
-      </w:r>
-      <w:proofErr w:type="spellEnd"/>
-      <w:r>
-        <w:t xml:space="preserve"> deste livro – onde você pode compartilhar feedback, fazer perguntas ao autor e saber sobre novos lançamentos – siga o código QR abaixo:</w:t>
-      </w:r>
-    </w:p>
-    <w:p>
-      <w:hyperlink r:id="rId41" w:tgtFrame="_new" w:history="1">
+        <w:t>Para entrar na comunidade do Discord deste livro – onde você pode compartilhar feedback, fazer perguntas ao autor e saber sobre novos lançamentos – siga o código QR abaixo:</w:t>
+      </w:r>
+    </w:p>
+    <w:p>
+      <w:hyperlink r:id="rId44" w:tgtFrame="_new" w:history="1">
         <w:r>
           <w:rPr>
             <w:rStyle w:val="Hyperlink"/>
@@ -14420,6 +10948,7 @@
   <w:style w:type="character" w:default="1" w:styleId="Fontepargpadro">
     <w:name w:val="Default Paragraph Font"/>
     <w:uiPriority w:val="1"/>
+    <w:semiHidden/>
     <w:unhideWhenUsed/>
   </w:style>
   <w:style w:type="table" w:default="1" w:styleId="Tabelanormal">
